--- a/doc/Selenium学习笔记.docx
+++ b/doc/Selenium学习笔记.docx
@@ -56,13 +56,8 @@
       </w:r>
     </w:p>
     <w:p>
-      <w:proofErr w:type="gramStart"/>
-      <w:r>
-        <w:t>import</w:t>
-      </w:r>
-      <w:proofErr w:type="gramEnd"/>
-      <w:r>
-        <w:t xml:space="preserve"> </w:t>
+      <w:r>
+        <w:t xml:space="preserve">import </w:t>
       </w:r>
       <w:proofErr w:type="spellStart"/>
       <w:r>
@@ -80,13 +75,8 @@
       </w:r>
     </w:p>
     <w:p>
-      <w:proofErr w:type="gramStart"/>
-      <w:r>
-        <w:t>import</w:t>
-      </w:r>
-      <w:proofErr w:type="gramEnd"/>
-      <w:r>
-        <w:t xml:space="preserve"> </w:t>
+      <w:r>
+        <w:t xml:space="preserve">import </w:t>
       </w:r>
       <w:proofErr w:type="spellStart"/>
       <w:r>
@@ -121,17 +111,12 @@
         <w:t xml:space="preserve">WebDriver driver = new </w:t>
       </w:r>
       <w:proofErr w:type="spellStart"/>
-      <w:proofErr w:type="gramStart"/>
       <w:r>
         <w:t>FirefoxDriver</w:t>
       </w:r>
       <w:proofErr w:type="spellEnd"/>
       <w:r>
-        <w:t>(</w:t>
-      </w:r>
-      <w:proofErr w:type="gramEnd"/>
-      <w:r>
-        <w:t>);</w:t>
+        <w:t>();</w:t>
       </w:r>
     </w:p>
     <w:p>
@@ -241,13 +226,8 @@
       </w:r>
     </w:p>
     <w:p>
-      <w:proofErr w:type="gramStart"/>
-      <w:r>
-        <w:t>import</w:t>
-      </w:r>
-      <w:proofErr w:type="gramEnd"/>
-      <w:r>
-        <w:t xml:space="preserve"> </w:t>
+      <w:r>
+        <w:t xml:space="preserve">import </w:t>
       </w:r>
       <w:proofErr w:type="spellStart"/>
       <w:r>
@@ -269,27 +249,17 @@
         <w:t xml:space="preserve"> profile = new </w:t>
       </w:r>
       <w:proofErr w:type="spellStart"/>
-      <w:proofErr w:type="gramStart"/>
       <w:r>
         <w:t>FirefoxProfile</w:t>
       </w:r>
       <w:proofErr w:type="spellEnd"/>
       <w:r>
-        <w:t>(</w:t>
-      </w:r>
-      <w:proofErr w:type="gramEnd"/>
-      <w:r>
-        <w:t>);</w:t>
-      </w:r>
-    </w:p>
-    <w:p>
-      <w:proofErr w:type="gramStart"/>
-      <w:r>
-        <w:t>try</w:t>
-      </w:r>
-      <w:proofErr w:type="gramEnd"/>
-      <w:r>
-        <w:t xml:space="preserve"> {</w:t>
+        <w:t>();</w:t>
+      </w:r>
+    </w:p>
+    <w:p>
+      <w:r>
+        <w:t>try {</w:t>
       </w:r>
     </w:p>
     <w:p>
@@ -322,7 +292,6 @@
         <w:ind w:firstLine="420"/>
       </w:pPr>
       <w:proofErr w:type="spellStart"/>
-      <w:proofErr w:type="gramStart"/>
       <w:r>
         <w:t>profile.addExtension</w:t>
       </w:r>
@@ -330,7 +299,6 @@
       <w:r>
         <w:t>(</w:t>
       </w:r>
-      <w:proofErr w:type="gramEnd"/>
       <w:r>
         <w:t>new File("files/firebug-2.0.7-fx.xpi");</w:t>
       </w:r>
@@ -356,17 +324,12 @@
         <w:ind w:firstLine="420"/>
       </w:pPr>
       <w:proofErr w:type="spellStart"/>
-      <w:proofErr w:type="gramStart"/>
       <w:r>
         <w:t>e.printStackTrace</w:t>
       </w:r>
       <w:proofErr w:type="spellEnd"/>
       <w:r>
-        <w:t>(</w:t>
-      </w:r>
-      <w:proofErr w:type="gramEnd"/>
-      <w:r>
-        <w:t>);</w:t>
+        <w:t>();</w:t>
       </w:r>
     </w:p>
     <w:p>
@@ -661,7 +624,6 @@
         <w:pStyle w:val="3"/>
       </w:pPr>
       <w:r>
-        <w:lastRenderedPageBreak/>
         <w:t>加载本</w:t>
       </w:r>
       <w:r>
@@ -678,13 +640,8 @@
       </w:r>
     </w:p>
     <w:p>
-      <w:proofErr w:type="gramStart"/>
-      <w:r>
-        <w:t>import</w:t>
-      </w:r>
-      <w:proofErr w:type="gramEnd"/>
-      <w:r>
-        <w:t xml:space="preserve"> </w:t>
+      <w:r>
+        <w:t xml:space="preserve">import </w:t>
       </w:r>
       <w:proofErr w:type="spellStart"/>
       <w:r>
@@ -705,17 +662,12 @@
         <w:t xml:space="preserve"> pi = new </w:t>
       </w:r>
       <w:proofErr w:type="spellStart"/>
-      <w:proofErr w:type="gramStart"/>
       <w:r>
         <w:t>ProfilesIni</w:t>
       </w:r>
       <w:proofErr w:type="spellEnd"/>
       <w:r>
-        <w:t>(</w:t>
-      </w:r>
-      <w:proofErr w:type="gramEnd"/>
-      <w:r>
-        <w:t>);</w:t>
+        <w:t>();</w:t>
       </w:r>
     </w:p>
     <w:p>
@@ -728,17 +680,12 @@
         <w:t xml:space="preserve"> profile = </w:t>
       </w:r>
       <w:proofErr w:type="spellStart"/>
-      <w:proofErr w:type="gramStart"/>
       <w:r>
         <w:t>pi.getProfile</w:t>
       </w:r>
       <w:proofErr w:type="spellEnd"/>
       <w:r>
-        <w:t>(</w:t>
-      </w:r>
-      <w:proofErr w:type="gramEnd"/>
-      <w:r>
-        <w:t>"default");</w:t>
+        <w:t>("default");</w:t>
       </w:r>
     </w:p>
     <w:p>
@@ -877,13 +824,8 @@
       </w:r>
     </w:p>
     <w:p>
-      <w:proofErr w:type="gramStart"/>
-      <w:r>
-        <w:t>System.setProperty(</w:t>
-      </w:r>
-      <w:proofErr w:type="gramEnd"/>
-      <w:r>
-        <w:t>"webdriver.chrome.driver","D:\\selenium\\chromedriver.exe");</w:t>
+      <w:r>
+        <w:t>System.setProperty("webdriver.chrome.driver","D:\\selenium\\chromedriver.exe");</w:t>
       </w:r>
     </w:p>
     <w:p>
@@ -1736,13 +1678,7 @@
         <w:t>输入</w:t>
       </w:r>
     </w:p>
-    <w:p>
-      <w:pPr>
-        <w:rPr>
-          <w:rFonts w:hint="eastAsia"/>
-        </w:rPr>
-      </w:pPr>
-    </w:p>
+    <w:p/>
     <w:p>
       <w:r>
         <w:t>操作</w:t>
@@ -1774,11 +1710,6 @@
       </w:r>
     </w:p>
     <w:p>
-      <w:pPr>
-        <w:rPr>
-          <w:rFonts w:hint="eastAsia"/>
-        </w:rPr>
-      </w:pPr>
       <w:r>
         <w:t>//</w:t>
       </w:r>
@@ -2022,7 +1953,6 @@
     </w:p>
     <w:p>
       <w:r>
-        <w:lastRenderedPageBreak/>
         <w:tab/>
       </w:r>
       <w:r>
@@ -2480,12 +2410,998 @@
       </w:r>
     </w:p>
     <w:p>
+      <w:r>
+        <w:t>2.webdriver.manage().</w:t>
+      </w:r>
+      <w:proofErr w:type="spellStart"/>
+      <w:r>
+        <w:t>addCookie</w:t>
+      </w:r>
+      <w:proofErr w:type="spellEnd"/>
+      <w:r>
+        <w:t>(cookie)</w:t>
+      </w:r>
+    </w:p>
+    <w:p>
+      <w:r>
+        <w:rPr>
+          <w:rFonts w:hint="eastAsia"/>
+        </w:rPr>
+        <w:t>3.webdriver.get(http://www.xxx.com); //</w:t>
+      </w:r>
+      <w:r>
+        <w:rPr>
+          <w:rFonts w:hint="eastAsia"/>
+        </w:rPr>
+        <w:t>重新请求目标网站</w:t>
+      </w:r>
+    </w:p>
+    <w:p>
+      <w:r>
+        <w:rPr>
+          <w:rFonts w:hint="eastAsia"/>
+        </w:rPr>
+        <w:t>//</w:t>
+      </w:r>
+      <w:r>
+        <w:rPr>
+          <w:rFonts w:hint="eastAsia"/>
+        </w:rPr>
+        <w:t>使用读取文件流的方式读取多个</w:t>
+      </w:r>
+      <w:r>
+        <w:rPr>
+          <w:rFonts w:hint="eastAsia"/>
+        </w:rPr>
+        <w:t>cookies</w:t>
+      </w:r>
+      <w:r>
+        <w:rPr>
+          <w:rFonts w:hint="eastAsia"/>
+        </w:rPr>
+        <w:t>，再使用</w:t>
+      </w:r>
+      <w:proofErr w:type="spellStart"/>
+      <w:r>
+        <w:t>driver.manage</w:t>
+      </w:r>
+      <w:proofErr w:type="spellEnd"/>
+      <w:r>
+        <w:t>().</w:t>
+      </w:r>
+      <w:proofErr w:type="spellStart"/>
+      <w:r>
+        <w:t>addCookie</w:t>
+      </w:r>
+      <w:proofErr w:type="spellEnd"/>
+      <w:r>
+        <w:t>(cookie)</w:t>
+      </w:r>
+      <w:r>
+        <w:t>向浏览器中添加</w:t>
+      </w:r>
+      <w:r>
+        <w:t>cookie</w:t>
+      </w:r>
+      <w:r>
+        <w:t>，最后</w:t>
+      </w:r>
+      <w:proofErr w:type="spellStart"/>
+      <w:r>
+        <w:rPr>
+          <w:rFonts w:hint="eastAsia"/>
+        </w:rPr>
+        <w:t>webdriver.get</w:t>
+      </w:r>
+      <w:proofErr w:type="spellEnd"/>
+      <w:r>
+        <w:rPr>
+          <w:rFonts w:hint="eastAsia"/>
+        </w:rPr>
+        <w:t>(http://www.xxx.com); //</w:t>
+      </w:r>
+      <w:r>
+        <w:rPr>
+          <w:rFonts w:hint="eastAsia"/>
+        </w:rPr>
+        <w:t>重新请求目标网站</w:t>
+      </w:r>
+    </w:p>
+    <w:p>
+      <w:r>
+        <w:tab/>
+        <w:t xml:space="preserve">public static void main(String[] </w:t>
+      </w:r>
+      <w:proofErr w:type="spellStart"/>
+      <w:r>
+        <w:t>args</w:t>
+      </w:r>
+      <w:proofErr w:type="spellEnd"/>
+      <w:r>
+        <w:t xml:space="preserve">) throws </w:t>
+      </w:r>
+      <w:proofErr w:type="spellStart"/>
+      <w:r>
+        <w:t>FileNotFoundException</w:t>
+      </w:r>
+      <w:proofErr w:type="spellEnd"/>
+      <w:r>
+        <w:t xml:space="preserve">, </w:t>
+      </w:r>
+      <w:proofErr w:type="spellStart"/>
+      <w:r>
+        <w:t>InterruptedException</w:t>
+      </w:r>
+      <w:proofErr w:type="spellEnd"/>
+      <w:r>
+        <w:t>{</w:t>
+      </w:r>
+    </w:p>
+    <w:p>
+      <w:r>
+        <w:tab/>
+      </w:r>
+      <w:r>
+        <w:tab/>
+        <w:t xml:space="preserve">WebDriver driver = new </w:t>
+      </w:r>
+      <w:proofErr w:type="spellStart"/>
       <w:proofErr w:type="gramStart"/>
       <w:r>
-        <w:t>2.webdriver.manage</w:t>
+        <w:t>FirefoxDriver</w:t>
+      </w:r>
+      <w:proofErr w:type="spellEnd"/>
+      <w:r>
+        <w:t>(</w:t>
       </w:r>
       <w:proofErr w:type="gramEnd"/>
       <w:r>
+        <w:t>);</w:t>
+      </w:r>
+    </w:p>
+    <w:p>
+      <w:r>
+        <w:tab/>
+      </w:r>
+      <w:r>
+        <w:tab/>
+      </w:r>
+    </w:p>
+    <w:p>
+      <w:r>
+        <w:tab/>
+      </w:r>
+      <w:r>
+        <w:tab/>
+        <w:t>driver.get("http://182.92.218.212:8888/zentaopms/www/index.php?m=user&amp;f=login");</w:t>
+      </w:r>
+    </w:p>
+    <w:p>
+      <w:r>
+        <w:tab/>
+      </w:r>
+      <w:r>
+        <w:tab/>
+      </w:r>
+      <w:proofErr w:type="gramStart"/>
+      <w:r>
+        <w:t>try</w:t>
+      </w:r>
+      <w:proofErr w:type="gramEnd"/>
+      <w:r>
+        <w:t xml:space="preserve"> {</w:t>
+      </w:r>
+    </w:p>
+    <w:p>
+      <w:r>
+        <w:tab/>
+      </w:r>
+      <w:r>
+        <w:tab/>
+      </w:r>
+      <w:r>
+        <w:tab/>
+        <w:t xml:space="preserve">File </w:t>
+      </w:r>
+      <w:proofErr w:type="spellStart"/>
+      <w:r>
+        <w:t>file</w:t>
+      </w:r>
+      <w:proofErr w:type="spellEnd"/>
+      <w:r>
+        <w:t xml:space="preserve"> = new </w:t>
+      </w:r>
+      <w:proofErr w:type="gramStart"/>
+      <w:r>
+        <w:t>File(</w:t>
+      </w:r>
+      <w:proofErr w:type="gramEnd"/>
+      <w:r>
+        <w:t>"D:\\cookie.txt");</w:t>
+      </w:r>
+    </w:p>
+    <w:p>
+      <w:r>
+        <w:tab/>
+      </w:r>
+      <w:r>
+        <w:tab/>
+      </w:r>
+      <w:r>
+        <w:tab/>
+      </w:r>
+      <w:proofErr w:type="spellStart"/>
+      <w:r>
+        <w:t>FileReader</w:t>
+      </w:r>
+      <w:proofErr w:type="spellEnd"/>
+      <w:r>
+        <w:t xml:space="preserve"> </w:t>
+      </w:r>
+      <w:proofErr w:type="spellStart"/>
+      <w:r>
+        <w:t>filereader</w:t>
+      </w:r>
+      <w:proofErr w:type="spellEnd"/>
+      <w:r>
+        <w:t xml:space="preserve"> = new </w:t>
+      </w:r>
+      <w:proofErr w:type="spellStart"/>
+      <w:proofErr w:type="gramStart"/>
+      <w:r>
+        <w:t>FileReader</w:t>
+      </w:r>
+      <w:proofErr w:type="spellEnd"/>
+      <w:r>
+        <w:t>(</w:t>
+      </w:r>
+      <w:proofErr w:type="gramEnd"/>
+      <w:r>
+        <w:t>file);</w:t>
+      </w:r>
+    </w:p>
+    <w:p>
+      <w:r>
+        <w:tab/>
+      </w:r>
+      <w:r>
+        <w:tab/>
+      </w:r>
+      <w:r>
+        <w:tab/>
+      </w:r>
+      <w:proofErr w:type="spellStart"/>
+      <w:r>
+        <w:t>BufferedReader</w:t>
+      </w:r>
+      <w:proofErr w:type="spellEnd"/>
+      <w:r>
+        <w:t xml:space="preserve"> </w:t>
+      </w:r>
+      <w:proofErr w:type="spellStart"/>
+      <w:r>
+        <w:t>bufferedreader</w:t>
+      </w:r>
+      <w:proofErr w:type="spellEnd"/>
+      <w:r>
+        <w:t xml:space="preserve"> = new </w:t>
+      </w:r>
+      <w:proofErr w:type="spellStart"/>
+      <w:proofErr w:type="gramStart"/>
+      <w:r>
+        <w:t>BufferedReader</w:t>
+      </w:r>
+      <w:proofErr w:type="spellEnd"/>
+      <w:r>
+        <w:t>(</w:t>
+      </w:r>
+      <w:proofErr w:type="spellStart"/>
+      <w:proofErr w:type="gramEnd"/>
+      <w:r>
+        <w:t>filereader</w:t>
+      </w:r>
+      <w:proofErr w:type="spellEnd"/>
+      <w:r>
+        <w:t>);</w:t>
+      </w:r>
+    </w:p>
+    <w:p>
+      <w:r>
+        <w:tab/>
+      </w:r>
+      <w:r>
+        <w:tab/>
+      </w:r>
+      <w:r>
+        <w:tab/>
+        <w:t>String line;</w:t>
+      </w:r>
+    </w:p>
+    <w:p>
+      <w:r>
+        <w:tab/>
+      </w:r>
+      <w:r>
+        <w:tab/>
+      </w:r>
+      <w:r>
+        <w:tab/>
+      </w:r>
+      <w:proofErr w:type="spellStart"/>
+      <w:proofErr w:type="gramStart"/>
+      <w:r>
+        <w:t>Thread.sleep</w:t>
+      </w:r>
+      <w:proofErr w:type="spellEnd"/>
+      <w:r>
+        <w:t>(</w:t>
+      </w:r>
+      <w:proofErr w:type="gramEnd"/>
+      <w:r>
+        <w:t>5000);</w:t>
+      </w:r>
+    </w:p>
+    <w:p>
+      <w:r>
+        <w:tab/>
+      </w:r>
+      <w:r>
+        <w:tab/>
+      </w:r>
+      <w:r>
+        <w:tab/>
+      </w:r>
+      <w:proofErr w:type="gramStart"/>
+      <w:r>
+        <w:t>while(</w:t>
+      </w:r>
+      <w:proofErr w:type="gramEnd"/>
+      <w:r>
+        <w:t xml:space="preserve">(line = </w:t>
+      </w:r>
+      <w:proofErr w:type="spellStart"/>
+      <w:r>
+        <w:t>bufferedreader.readLine</w:t>
+      </w:r>
+      <w:proofErr w:type="spellEnd"/>
+      <w:r>
+        <w:t>()) != null){</w:t>
+      </w:r>
+    </w:p>
+    <w:p>
+      <w:r>
+        <w:tab/>
+      </w:r>
+      <w:r>
+        <w:tab/>
+      </w:r>
+      <w:r>
+        <w:tab/>
+      </w:r>
+      <w:r>
+        <w:tab/>
+      </w:r>
+      <w:proofErr w:type="spellStart"/>
+      <w:r>
+        <w:t>StringTokenizer</w:t>
+      </w:r>
+      <w:proofErr w:type="spellEnd"/>
+      <w:r>
+        <w:t xml:space="preserve"> </w:t>
+      </w:r>
+      <w:proofErr w:type="spellStart"/>
+      <w:r>
+        <w:t>stringtokenizer</w:t>
+      </w:r>
+      <w:proofErr w:type="spellEnd"/>
+      <w:r>
+        <w:t xml:space="preserve"> = new </w:t>
+      </w:r>
+      <w:proofErr w:type="spellStart"/>
+      <w:proofErr w:type="gramStart"/>
+      <w:r>
+        <w:t>StringTokenizer</w:t>
+      </w:r>
+      <w:proofErr w:type="spellEnd"/>
+      <w:r>
+        <w:t>(</w:t>
+      </w:r>
+      <w:proofErr w:type="gramEnd"/>
+      <w:r>
+        <w:t>line,";");</w:t>
+      </w:r>
+    </w:p>
+    <w:p>
+      <w:r>
+        <w:tab/>
+      </w:r>
+      <w:r>
+        <w:tab/>
+      </w:r>
+      <w:r>
+        <w:tab/>
+      </w:r>
+      <w:r>
+        <w:tab/>
+      </w:r>
+      <w:proofErr w:type="gramStart"/>
+      <w:r>
+        <w:t>while(</w:t>
+      </w:r>
+      <w:proofErr w:type="spellStart"/>
+      <w:proofErr w:type="gramEnd"/>
+      <w:r>
+        <w:t>stringtokenizer.hasMoreTokens</w:t>
+      </w:r>
+      <w:proofErr w:type="spellEnd"/>
+      <w:r>
+        <w:t>()){</w:t>
+      </w:r>
+    </w:p>
+    <w:p>
+      <w:r>
+        <w:tab/>
+      </w:r>
+      <w:r>
+        <w:tab/>
+      </w:r>
+      <w:r>
+        <w:tab/>
+      </w:r>
+      <w:r>
+        <w:tab/>
+      </w:r>
+      <w:r>
+        <w:tab/>
+        <w:t xml:space="preserve">String name = </w:t>
+      </w:r>
+      <w:proofErr w:type="spellStart"/>
+      <w:proofErr w:type="gramStart"/>
+      <w:r>
+        <w:t>stringtokenizer.nextToken</w:t>
+      </w:r>
+      <w:proofErr w:type="spellEnd"/>
+      <w:r>
+        <w:t>(</w:t>
+      </w:r>
+      <w:proofErr w:type="gramEnd"/>
+      <w:r>
+        <w:t>);</w:t>
+      </w:r>
+    </w:p>
+    <w:p>
+      <w:r>
+        <w:tab/>
+      </w:r>
+      <w:r>
+        <w:tab/>
+      </w:r>
+      <w:r>
+        <w:tab/>
+      </w:r>
+      <w:r>
+        <w:tab/>
+      </w:r>
+      <w:r>
+        <w:tab/>
+      </w:r>
+      <w:proofErr w:type="spellStart"/>
+      <w:r>
+        <w:t>System.out.println</w:t>
+      </w:r>
+      <w:proofErr w:type="spellEnd"/>
+      <w:r>
+        <w:t>(name);</w:t>
+      </w:r>
+    </w:p>
+    <w:p>
+      <w:r>
+        <w:tab/>
+      </w:r>
+      <w:r>
+        <w:tab/>
+      </w:r>
+      <w:r>
+        <w:tab/>
+      </w:r>
+      <w:r>
+        <w:tab/>
+      </w:r>
+      <w:r>
+        <w:tab/>
+        <w:t xml:space="preserve">String value = </w:t>
+      </w:r>
+      <w:proofErr w:type="spellStart"/>
+      <w:proofErr w:type="gramStart"/>
+      <w:r>
+        <w:t>stringtokenizer.nextToken</w:t>
+      </w:r>
+      <w:proofErr w:type="spellEnd"/>
+      <w:r>
+        <w:t>(</w:t>
+      </w:r>
+      <w:proofErr w:type="gramEnd"/>
+      <w:r>
+        <w:t>);</w:t>
+      </w:r>
+    </w:p>
+    <w:p>
+      <w:r>
+        <w:tab/>
+      </w:r>
+      <w:r>
+        <w:tab/>
+      </w:r>
+      <w:r>
+        <w:tab/>
+      </w:r>
+      <w:r>
+        <w:tab/>
+      </w:r>
+      <w:r>
+        <w:tab/>
+      </w:r>
+      <w:proofErr w:type="spellStart"/>
+      <w:proofErr w:type="gramStart"/>
+      <w:r>
+        <w:t>System.out.println</w:t>
+      </w:r>
+      <w:proofErr w:type="spellEnd"/>
+      <w:r>
+        <w:t>(</w:t>
+      </w:r>
+      <w:proofErr w:type="gramEnd"/>
+      <w:r>
+        <w:t>value);</w:t>
+      </w:r>
+    </w:p>
+    <w:p>
+      <w:r>
+        <w:tab/>
+      </w:r>
+      <w:r>
+        <w:tab/>
+      </w:r>
+      <w:r>
+        <w:tab/>
+      </w:r>
+      <w:r>
+        <w:tab/>
+      </w:r>
+      <w:r>
+        <w:tab/>
+        <w:t xml:space="preserve">String domain = </w:t>
+      </w:r>
+      <w:proofErr w:type="spellStart"/>
+      <w:proofErr w:type="gramStart"/>
+      <w:r>
+        <w:t>stringtokenizer.nextToken</w:t>
+      </w:r>
+      <w:proofErr w:type="spellEnd"/>
+      <w:r>
+        <w:t>(</w:t>
+      </w:r>
+      <w:proofErr w:type="gramEnd"/>
+      <w:r>
+        <w:t>);</w:t>
+      </w:r>
+    </w:p>
+    <w:p>
+      <w:r>
+        <w:tab/>
+      </w:r>
+      <w:r>
+        <w:tab/>
+      </w:r>
+      <w:r>
+        <w:tab/>
+      </w:r>
+      <w:r>
+        <w:tab/>
+      </w:r>
+      <w:r>
+        <w:tab/>
+      </w:r>
+      <w:proofErr w:type="spellStart"/>
+      <w:proofErr w:type="gramStart"/>
+      <w:r>
+        <w:t>System.out.println</w:t>
+      </w:r>
+      <w:proofErr w:type="spellEnd"/>
+      <w:r>
+        <w:t>(</w:t>
+      </w:r>
+      <w:proofErr w:type="gramEnd"/>
+      <w:r>
+        <w:t>domain);</w:t>
+      </w:r>
+    </w:p>
+    <w:p>
+      <w:r>
+        <w:tab/>
+      </w:r>
+      <w:r>
+        <w:tab/>
+      </w:r>
+      <w:r>
+        <w:tab/>
+      </w:r>
+      <w:r>
+        <w:tab/>
+      </w:r>
+      <w:r>
+        <w:tab/>
+        <w:t xml:space="preserve">String path = </w:t>
+      </w:r>
+      <w:proofErr w:type="spellStart"/>
+      <w:proofErr w:type="gramStart"/>
+      <w:r>
+        <w:t>stringtokenizer.nextToken</w:t>
+      </w:r>
+      <w:proofErr w:type="spellEnd"/>
+      <w:r>
+        <w:t>(</w:t>
+      </w:r>
+      <w:proofErr w:type="gramEnd"/>
+      <w:r>
+        <w:t>);</w:t>
+      </w:r>
+    </w:p>
+    <w:p>
+      <w:r>
+        <w:tab/>
+      </w:r>
+      <w:r>
+        <w:tab/>
+      </w:r>
+      <w:r>
+        <w:tab/>
+      </w:r>
+      <w:r>
+        <w:tab/>
+      </w:r>
+      <w:r>
+        <w:tab/>
+      </w:r>
+      <w:proofErr w:type="spellStart"/>
+      <w:proofErr w:type="gramStart"/>
+      <w:r>
+        <w:t>System.out.println</w:t>
+      </w:r>
+      <w:proofErr w:type="spellEnd"/>
+      <w:r>
+        <w:t>(</w:t>
+      </w:r>
+      <w:proofErr w:type="gramEnd"/>
+      <w:r>
+        <w:t>path);</w:t>
+      </w:r>
+    </w:p>
+    <w:p>
+      <w:r>
+        <w:tab/>
+      </w:r>
+      <w:r>
+        <w:tab/>
+      </w:r>
+      <w:r>
+        <w:tab/>
+      </w:r>
+      <w:r>
+        <w:tab/>
+      </w:r>
+      <w:r>
+        <w:tab/>
+      </w:r>
+      <w:proofErr w:type="gramStart"/>
+      <w:r>
+        <w:t>Date  expiry</w:t>
+      </w:r>
+      <w:proofErr w:type="gramEnd"/>
+      <w:r>
+        <w:t xml:space="preserve"> = null;</w:t>
+      </w:r>
+    </w:p>
+    <w:p>
+      <w:r>
+        <w:tab/>
+      </w:r>
+      <w:r>
+        <w:tab/>
+      </w:r>
+      <w:r>
+        <w:tab/>
+      </w:r>
+      <w:r>
+        <w:tab/>
+      </w:r>
+      <w:r>
+        <w:tab/>
+        <w:t xml:space="preserve">String </w:t>
+      </w:r>
+      <w:proofErr w:type="spellStart"/>
+      <w:proofErr w:type="gramStart"/>
+      <w:r>
+        <w:t>dt</w:t>
+      </w:r>
+      <w:proofErr w:type="spellEnd"/>
+      <w:proofErr w:type="gramEnd"/>
+      <w:r>
+        <w:t>;</w:t>
+      </w:r>
+    </w:p>
+    <w:p>
+      <w:r>
+        <w:tab/>
+      </w:r>
+      <w:r>
+        <w:tab/>
+      </w:r>
+      <w:r>
+        <w:tab/>
+      </w:r>
+      <w:r>
+        <w:tab/>
+      </w:r>
+      <w:r>
+        <w:tab/>
+      </w:r>
+      <w:proofErr w:type="gramStart"/>
+      <w:r>
+        <w:t>if(</w:t>
+      </w:r>
+      <w:proofErr w:type="gramEnd"/>
+      <w:r>
+        <w:t>!(</w:t>
+      </w:r>
+      <w:proofErr w:type="spellStart"/>
+      <w:r>
+        <w:t>dt</w:t>
+      </w:r>
+      <w:proofErr w:type="spellEnd"/>
+      <w:r>
+        <w:t xml:space="preserve">= </w:t>
+      </w:r>
+      <w:proofErr w:type="spellStart"/>
+      <w:r>
+        <w:t>stringtokenizer.nextToken</w:t>
+      </w:r>
+      <w:proofErr w:type="spellEnd"/>
+      <w:r>
+        <w:t>()).equals("null")){</w:t>
+      </w:r>
+    </w:p>
+    <w:p>
+      <w:r>
+        <w:tab/>
+      </w:r>
+      <w:r>
+        <w:tab/>
+      </w:r>
+      <w:r>
+        <w:tab/>
+      </w:r>
+      <w:r>
+        <w:tab/>
+      </w:r>
+      <w:r>
+        <w:tab/>
+      </w:r>
+      <w:r>
+        <w:tab/>
+      </w:r>
+      <w:proofErr w:type="gramStart"/>
+      <w:r>
+        <w:t>expiry</w:t>
+      </w:r>
+      <w:proofErr w:type="gramEnd"/>
+      <w:r>
+        <w:t xml:space="preserve"> = new Date(</w:t>
+      </w:r>
+      <w:proofErr w:type="spellStart"/>
+      <w:r>
+        <w:t>dt</w:t>
+      </w:r>
+      <w:proofErr w:type="spellEnd"/>
+      <w:r>
+        <w:t>);</w:t>
+      </w:r>
+    </w:p>
+    <w:p>
+      <w:r>
+        <w:tab/>
+      </w:r>
+      <w:r>
+        <w:tab/>
+      </w:r>
+      <w:r>
+        <w:tab/>
+      </w:r>
+      <w:r>
+        <w:tab/>
+      </w:r>
+      <w:r>
+        <w:tab/>
+        <w:t>}</w:t>
+      </w:r>
+    </w:p>
+    <w:p>
+      <w:r>
+        <w:tab/>
+      </w:r>
+      <w:r>
+        <w:tab/>
+      </w:r>
+      <w:r>
+        <w:tab/>
+      </w:r>
+      <w:r>
+        <w:tab/>
+      </w:r>
+      <w:r>
+        <w:tab/>
+      </w:r>
+      <w:proofErr w:type="spellStart"/>
+      <w:proofErr w:type="gramStart"/>
+      <w:r>
+        <w:t>System.out.println</w:t>
+      </w:r>
+      <w:proofErr w:type="spellEnd"/>
+      <w:r>
+        <w:t>(</w:t>
+      </w:r>
+      <w:proofErr w:type="gramEnd"/>
+      <w:r>
+        <w:t>expiry);</w:t>
+      </w:r>
+    </w:p>
+    <w:p>
+      <w:r>
+        <w:tab/>
+      </w:r>
+      <w:r>
+        <w:tab/>
+      </w:r>
+      <w:r>
+        <w:tab/>
+      </w:r>
+      <w:r>
+        <w:tab/>
+      </w:r>
+      <w:r>
+        <w:tab/>
+      </w:r>
+      <w:proofErr w:type="spellStart"/>
+      <w:proofErr w:type="gramStart"/>
+      <w:r>
+        <w:t>boolean</w:t>
+      </w:r>
+      <w:proofErr w:type="spellEnd"/>
+      <w:proofErr w:type="gramEnd"/>
+      <w:r>
+        <w:t xml:space="preserve"> </w:t>
+      </w:r>
+      <w:proofErr w:type="spellStart"/>
+      <w:r>
+        <w:t>isSecure</w:t>
+      </w:r>
+      <w:proofErr w:type="spellEnd"/>
+      <w:r>
+        <w:t xml:space="preserve"> = new Boolean(</w:t>
+      </w:r>
+      <w:proofErr w:type="spellStart"/>
+      <w:r>
+        <w:t>stringtokenizer.nextToken</w:t>
+      </w:r>
+      <w:proofErr w:type="spellEnd"/>
+      <w:r>
+        <w:t>()).</w:t>
+      </w:r>
+      <w:proofErr w:type="spellStart"/>
+      <w:r>
+        <w:t>booleanValue</w:t>
+      </w:r>
+      <w:proofErr w:type="spellEnd"/>
+      <w:r>
+        <w:t>();</w:t>
+      </w:r>
+    </w:p>
+    <w:p>
+      <w:r>
+        <w:tab/>
+      </w:r>
+      <w:r>
+        <w:tab/>
+      </w:r>
+      <w:r>
+        <w:tab/>
+      </w:r>
+      <w:r>
+        <w:tab/>
+      </w:r>
+      <w:r>
+        <w:tab/>
+      </w:r>
+      <w:proofErr w:type="spellStart"/>
+      <w:proofErr w:type="gramStart"/>
+      <w:r>
+        <w:t>System.out.println</w:t>
+      </w:r>
+      <w:proofErr w:type="spellEnd"/>
+      <w:r>
+        <w:t>(</w:t>
+      </w:r>
+      <w:proofErr w:type="spellStart"/>
+      <w:proofErr w:type="gramEnd"/>
+      <w:r>
+        <w:t>isSecure</w:t>
+      </w:r>
+      <w:proofErr w:type="spellEnd"/>
+      <w:r>
+        <w:t>);</w:t>
+      </w:r>
+    </w:p>
+    <w:p>
+      <w:r>
+        <w:tab/>
+      </w:r>
+      <w:r>
+        <w:tab/>
+      </w:r>
+      <w:r>
+        <w:tab/>
+      </w:r>
+      <w:r>
+        <w:tab/>
+      </w:r>
+      <w:r>
+        <w:tab/>
+        <w:t xml:space="preserve">Cookie </w:t>
+      </w:r>
+      <w:proofErr w:type="spellStart"/>
+      <w:r>
+        <w:t>cookie</w:t>
+      </w:r>
+      <w:proofErr w:type="spellEnd"/>
+      <w:r>
+        <w:t xml:space="preserve"> = new </w:t>
+      </w:r>
+      <w:proofErr w:type="gramStart"/>
+      <w:r>
+        <w:t>Cookie(</w:t>
+      </w:r>
+      <w:proofErr w:type="spellStart"/>
+      <w:proofErr w:type="gramEnd"/>
+      <w:r>
+        <w:t>name,value,domain,path,expiry,isSecure</w:t>
+      </w:r>
+      <w:proofErr w:type="spellEnd"/>
+      <w:r>
+        <w:t>);</w:t>
+      </w:r>
+    </w:p>
+    <w:p>
+      <w:r>
+        <w:tab/>
+      </w:r>
+      <w:r>
+        <w:tab/>
+      </w:r>
+      <w:r>
+        <w:tab/>
+      </w:r>
+      <w:r>
+        <w:tab/>
+      </w:r>
+      <w:r>
+        <w:tab/>
+      </w:r>
+      <w:proofErr w:type="spellStart"/>
+      <w:r>
+        <w:t>driver.manage</w:t>
+      </w:r>
+      <w:proofErr w:type="spellEnd"/>
+      <w:r>
         <w:t>().</w:t>
       </w:r>
       <w:proofErr w:type="spellStart"/>
@@ -2494,823 +3410,30 @@
       </w:r>
       <w:proofErr w:type="spellEnd"/>
       <w:r>
-        <w:t>(cookie)</w:t>
-      </w:r>
-    </w:p>
-    <w:p>
-      <w:r>
-        <w:rPr>
-          <w:rFonts w:hint="eastAsia"/>
-        </w:rPr>
-        <w:t>3.webdriver.get(http://www.xxx.com); //</w:t>
-      </w:r>
-      <w:r>
-        <w:rPr>
-          <w:rFonts w:hint="eastAsia"/>
-        </w:rPr>
-        <w:t>重新请求目标网站</w:t>
-      </w:r>
-    </w:p>
-    <w:p>
-      <w:pPr>
-        <w:rPr>
-          <w:rFonts w:hint="eastAsia"/>
-        </w:rPr>
-      </w:pPr>
-      <w:r>
-        <w:rPr>
-          <w:rFonts w:hint="eastAsia"/>
-        </w:rPr>
-        <w:t>//</w:t>
-      </w:r>
-      <w:r>
-        <w:rPr>
-          <w:rFonts w:hint="eastAsia"/>
-        </w:rPr>
-        <w:t>使用读取文件流的方式读取多个</w:t>
-      </w:r>
-      <w:r>
-        <w:rPr>
-          <w:rFonts w:hint="eastAsia"/>
-        </w:rPr>
-        <w:t>cookies</w:t>
-      </w:r>
-      <w:r>
-        <w:rPr>
-          <w:rFonts w:hint="eastAsia"/>
-        </w:rPr>
-        <w:t>，再使用</w:t>
-      </w:r>
-      <w:proofErr w:type="spellStart"/>
-      <w:r>
-        <w:t>driver.manage</w:t>
-      </w:r>
-      <w:proofErr w:type="spellEnd"/>
-      <w:r>
-        <w:t>().</w:t>
-      </w:r>
-      <w:proofErr w:type="spellStart"/>
-      <w:r>
-        <w:t>addCookie</w:t>
-      </w:r>
-      <w:proofErr w:type="spellEnd"/>
-      <w:r>
-        <w:t>(cookie)</w:t>
-      </w:r>
-      <w:r>
-        <w:t>向浏览器中添加</w:t>
-      </w:r>
-      <w:r>
-        <w:t>cookie</w:t>
-      </w:r>
-      <w:r>
-        <w:t>，最后</w:t>
-      </w:r>
-      <w:proofErr w:type="spellStart"/>
-      <w:r>
-        <w:rPr>
-          <w:rFonts w:hint="eastAsia"/>
-        </w:rPr>
-        <w:t>webdriver.get</w:t>
-      </w:r>
-      <w:proofErr w:type="spellEnd"/>
-      <w:r>
-        <w:rPr>
-          <w:rFonts w:hint="eastAsia"/>
-        </w:rPr>
-        <w:t>(http://www.xxx.com); //</w:t>
-      </w:r>
-      <w:r>
-        <w:rPr>
-          <w:rFonts w:hint="eastAsia"/>
-        </w:rPr>
-        <w:t>重新请求目标网站</w:t>
-      </w:r>
-    </w:p>
-    <w:p>
-      <w:r>
-        <w:tab/>
-      </w:r>
-      <w:proofErr w:type="gramStart"/>
-      <w:r>
-        <w:t>public</w:t>
-      </w:r>
-      <w:proofErr w:type="gramEnd"/>
-      <w:r>
-        <w:t xml:space="preserve"> static void main(String[] </w:t>
-      </w:r>
-      <w:proofErr w:type="spellStart"/>
-      <w:r>
-        <w:t>args</w:t>
-      </w:r>
-      <w:proofErr w:type="spellEnd"/>
-      <w:r>
-        <w:t xml:space="preserve">) throws </w:t>
-      </w:r>
-      <w:proofErr w:type="spellStart"/>
-      <w:r>
-        <w:t>FileNotFoundException</w:t>
-      </w:r>
-      <w:proofErr w:type="spellEnd"/>
-      <w:r>
-        <w:t xml:space="preserve">, </w:t>
-      </w:r>
-      <w:proofErr w:type="spellStart"/>
-      <w:r>
-        <w:t>InterruptedException</w:t>
-      </w:r>
-      <w:proofErr w:type="spellEnd"/>
-      <w:r>
-        <w:t>{</w:t>
-      </w:r>
-    </w:p>
-    <w:p>
-      <w:r>
-        <w:tab/>
-      </w:r>
-      <w:r>
-        <w:tab/>
-        <w:t xml:space="preserve">WebDriver driver = new </w:t>
-      </w:r>
-      <w:proofErr w:type="spellStart"/>
-      <w:proofErr w:type="gramStart"/>
-      <w:r>
-        <w:t>FirefoxDriver</w:t>
-      </w:r>
-      <w:proofErr w:type="spellEnd"/>
-      <w:r>
-        <w:t>(</w:t>
-      </w:r>
-      <w:proofErr w:type="gramEnd"/>
-      <w:r>
-        <w:t>);</w:t>
-      </w:r>
-    </w:p>
-    <w:p>
-      <w:r>
-        <w:tab/>
-      </w:r>
-      <w:r>
-        <w:tab/>
-      </w:r>
-    </w:p>
-    <w:p>
-      <w:r>
-        <w:tab/>
-      </w:r>
-      <w:r>
-        <w:tab/>
-      </w:r>
-      <w:proofErr w:type="gramStart"/>
-      <w:r>
-        <w:t>driver.get(</w:t>
-      </w:r>
-      <w:proofErr w:type="gramEnd"/>
-      <w:r>
-        <w:t>"http://182.92.218.212:8888/zentaopms/www/index.php?m=user&amp;f=login");</w:t>
-      </w:r>
-    </w:p>
-    <w:p>
-      <w:r>
-        <w:tab/>
-      </w:r>
-      <w:r>
-        <w:tab/>
-      </w:r>
-      <w:proofErr w:type="gramStart"/>
-      <w:r>
-        <w:t>try</w:t>
-      </w:r>
-      <w:proofErr w:type="gramEnd"/>
-      <w:r>
-        <w:t xml:space="preserve"> {</w:t>
-      </w:r>
-    </w:p>
-    <w:p>
-      <w:r>
-        <w:tab/>
-      </w:r>
-      <w:r>
-        <w:tab/>
-      </w:r>
-      <w:r>
-        <w:tab/>
-        <w:t xml:space="preserve">File </w:t>
-      </w:r>
-      <w:proofErr w:type="spellStart"/>
-      <w:r>
-        <w:t>file</w:t>
-      </w:r>
-      <w:proofErr w:type="spellEnd"/>
-      <w:r>
-        <w:t xml:space="preserve"> = new </w:t>
-      </w:r>
-      <w:proofErr w:type="gramStart"/>
-      <w:r>
-        <w:t>File(</w:t>
-      </w:r>
-      <w:proofErr w:type="gramEnd"/>
-      <w:r>
-        <w:t>"D:\\cookie.txt");</w:t>
-      </w:r>
-    </w:p>
-    <w:p>
-      <w:r>
-        <w:tab/>
-      </w:r>
-      <w:r>
-        <w:tab/>
-      </w:r>
-      <w:r>
-        <w:tab/>
-      </w:r>
-      <w:proofErr w:type="spellStart"/>
-      <w:r>
-        <w:t>FileReader</w:t>
-      </w:r>
-      <w:proofErr w:type="spellEnd"/>
-      <w:r>
-        <w:t xml:space="preserve"> </w:t>
-      </w:r>
-      <w:proofErr w:type="spellStart"/>
-      <w:r>
-        <w:t>filereader</w:t>
-      </w:r>
-      <w:proofErr w:type="spellEnd"/>
-      <w:r>
-        <w:t xml:space="preserve"> = new </w:t>
-      </w:r>
-      <w:proofErr w:type="spellStart"/>
-      <w:proofErr w:type="gramStart"/>
-      <w:r>
-        <w:t>FileReader</w:t>
-      </w:r>
-      <w:proofErr w:type="spellEnd"/>
-      <w:r>
-        <w:t>(</w:t>
-      </w:r>
-      <w:proofErr w:type="gramEnd"/>
-      <w:r>
-        <w:t>file);</w:t>
-      </w:r>
-    </w:p>
-    <w:p>
-      <w:r>
-        <w:tab/>
-      </w:r>
-      <w:r>
-        <w:tab/>
-      </w:r>
-      <w:r>
-        <w:tab/>
-      </w:r>
-      <w:proofErr w:type="spellStart"/>
-      <w:r>
-        <w:t>BufferedReader</w:t>
-      </w:r>
-      <w:proofErr w:type="spellEnd"/>
-      <w:r>
-        <w:t xml:space="preserve"> </w:t>
-      </w:r>
-      <w:proofErr w:type="spellStart"/>
-      <w:r>
-        <w:t>bufferedreader</w:t>
-      </w:r>
-      <w:proofErr w:type="spellEnd"/>
-      <w:r>
-        <w:t xml:space="preserve"> = new </w:t>
-      </w:r>
-      <w:proofErr w:type="spellStart"/>
-      <w:proofErr w:type="gramStart"/>
-      <w:r>
-        <w:t>BufferedReader</w:t>
-      </w:r>
-      <w:proofErr w:type="spellEnd"/>
-      <w:r>
-        <w:t>(</w:t>
-      </w:r>
-      <w:proofErr w:type="spellStart"/>
-      <w:proofErr w:type="gramEnd"/>
-      <w:r>
-        <w:t>filereader</w:t>
-      </w:r>
-      <w:proofErr w:type="spellEnd"/>
-      <w:r>
-        <w:t>);</w:t>
-      </w:r>
-    </w:p>
-    <w:p>
-      <w:r>
-        <w:tab/>
-      </w:r>
-      <w:r>
-        <w:tab/>
-      </w:r>
-      <w:r>
-        <w:tab/>
-        <w:t>String line;</w:t>
-      </w:r>
-    </w:p>
-    <w:p>
-      <w:r>
-        <w:tab/>
-      </w:r>
-      <w:r>
-        <w:tab/>
-      </w:r>
-      <w:r>
-        <w:tab/>
-      </w:r>
-      <w:proofErr w:type="spellStart"/>
-      <w:proofErr w:type="gramStart"/>
-      <w:r>
-        <w:t>Thread.sleep</w:t>
-      </w:r>
-      <w:proofErr w:type="spellEnd"/>
-      <w:r>
-        <w:t>(</w:t>
-      </w:r>
-      <w:proofErr w:type="gramEnd"/>
-      <w:r>
-        <w:t>5000);</w:t>
-      </w:r>
-    </w:p>
-    <w:p>
-      <w:r>
-        <w:tab/>
-      </w:r>
-      <w:r>
-        <w:tab/>
-      </w:r>
-      <w:r>
-        <w:tab/>
-      </w:r>
-      <w:proofErr w:type="gramStart"/>
-      <w:r>
-        <w:t>while(</w:t>
-      </w:r>
-      <w:proofErr w:type="gramEnd"/>
-      <w:r>
-        <w:t xml:space="preserve">(line = </w:t>
-      </w:r>
-      <w:proofErr w:type="spellStart"/>
-      <w:r>
-        <w:t>bufferedreader.readLine</w:t>
-      </w:r>
-      <w:proofErr w:type="spellEnd"/>
-      <w:r>
-        <w:t>()) != null){</w:t>
-      </w:r>
-    </w:p>
-    <w:p>
-      <w:r>
-        <w:tab/>
-      </w:r>
-      <w:r>
-        <w:tab/>
-      </w:r>
-      <w:r>
-        <w:tab/>
-      </w:r>
-      <w:r>
-        <w:tab/>
-      </w:r>
-      <w:proofErr w:type="spellStart"/>
-      <w:r>
-        <w:t>StringTokenizer</w:t>
-      </w:r>
-      <w:proofErr w:type="spellEnd"/>
-      <w:r>
-        <w:t xml:space="preserve"> </w:t>
-      </w:r>
-      <w:proofErr w:type="spellStart"/>
-      <w:r>
-        <w:t>stringtokenizer</w:t>
-      </w:r>
-      <w:proofErr w:type="spellEnd"/>
-      <w:r>
-        <w:t xml:space="preserve"> = new </w:t>
-      </w:r>
-      <w:proofErr w:type="spellStart"/>
-      <w:proofErr w:type="gramStart"/>
-      <w:r>
-        <w:t>StringTokenizer</w:t>
-      </w:r>
-      <w:proofErr w:type="spellEnd"/>
-      <w:r>
-        <w:t>(</w:t>
-      </w:r>
-      <w:proofErr w:type="gramEnd"/>
-      <w:r>
-        <w:t>line,";");</w:t>
-      </w:r>
-    </w:p>
-    <w:p>
-      <w:r>
-        <w:tab/>
-      </w:r>
-      <w:r>
-        <w:tab/>
-      </w:r>
-      <w:r>
-        <w:tab/>
-      </w:r>
-      <w:r>
-        <w:tab/>
-      </w:r>
-      <w:proofErr w:type="gramStart"/>
-      <w:r>
-        <w:t>while(</w:t>
-      </w:r>
-      <w:proofErr w:type="spellStart"/>
-      <w:proofErr w:type="gramEnd"/>
-      <w:r>
-        <w:t>stringtokenizer.hasMoreTokens</w:t>
-      </w:r>
-      <w:proofErr w:type="spellEnd"/>
-      <w:r>
-        <w:t>()){</w:t>
-      </w:r>
-    </w:p>
-    <w:p>
-      <w:r>
-        <w:tab/>
-      </w:r>
-      <w:r>
-        <w:tab/>
-      </w:r>
-      <w:r>
-        <w:tab/>
-      </w:r>
-      <w:r>
-        <w:tab/>
-      </w:r>
-      <w:r>
-        <w:tab/>
-        <w:t xml:space="preserve">String name = </w:t>
-      </w:r>
-      <w:proofErr w:type="spellStart"/>
-      <w:proofErr w:type="gramStart"/>
-      <w:r>
-        <w:t>stringtokenizer.nextToken</w:t>
-      </w:r>
-      <w:proofErr w:type="spellEnd"/>
-      <w:r>
-        <w:t>(</w:t>
-      </w:r>
-      <w:proofErr w:type="gramEnd"/>
-      <w:r>
-        <w:t>);</w:t>
-      </w:r>
-    </w:p>
-    <w:p>
-      <w:r>
-        <w:tab/>
-      </w:r>
-      <w:r>
-        <w:tab/>
-      </w:r>
-      <w:r>
-        <w:tab/>
-      </w:r>
-      <w:r>
-        <w:tab/>
-      </w:r>
-      <w:r>
-        <w:tab/>
-      </w:r>
-      <w:proofErr w:type="spellStart"/>
-      <w:proofErr w:type="gramStart"/>
-      <w:r>
-        <w:t>System.out.println</w:t>
-      </w:r>
-      <w:proofErr w:type="spellEnd"/>
-      <w:r>
-        <w:t>(</w:t>
-      </w:r>
-      <w:proofErr w:type="gramEnd"/>
-      <w:r>
-        <w:t>name);</w:t>
-      </w:r>
-    </w:p>
-    <w:p>
-      <w:r>
-        <w:tab/>
-      </w:r>
-      <w:r>
-        <w:tab/>
-      </w:r>
-      <w:r>
-        <w:tab/>
-      </w:r>
-      <w:r>
-        <w:tab/>
-      </w:r>
-      <w:r>
-        <w:tab/>
-        <w:t xml:space="preserve">String value = </w:t>
-      </w:r>
-      <w:proofErr w:type="spellStart"/>
-      <w:proofErr w:type="gramStart"/>
-      <w:r>
-        <w:t>stringtokenizer.nextToken</w:t>
-      </w:r>
-      <w:proofErr w:type="spellEnd"/>
-      <w:r>
-        <w:t>(</w:t>
-      </w:r>
-      <w:proofErr w:type="gramEnd"/>
-      <w:r>
-        <w:t>);</w:t>
-      </w:r>
-    </w:p>
-    <w:p>
-      <w:r>
-        <w:tab/>
-      </w:r>
-      <w:r>
-        <w:tab/>
-      </w:r>
-      <w:r>
-        <w:tab/>
-      </w:r>
-      <w:r>
-        <w:tab/>
-      </w:r>
-      <w:r>
-        <w:tab/>
-      </w:r>
-      <w:proofErr w:type="spellStart"/>
-      <w:proofErr w:type="gramStart"/>
-      <w:r>
-        <w:t>System.out.println</w:t>
-      </w:r>
-      <w:proofErr w:type="spellEnd"/>
-      <w:r>
-        <w:t>(</w:t>
-      </w:r>
-      <w:proofErr w:type="gramEnd"/>
-      <w:r>
-        <w:t>value);</w:t>
-      </w:r>
-    </w:p>
-    <w:p>
-      <w:r>
-        <w:tab/>
-      </w:r>
-      <w:r>
-        <w:tab/>
-      </w:r>
-      <w:r>
-        <w:tab/>
-      </w:r>
-      <w:r>
-        <w:tab/>
-      </w:r>
-      <w:r>
-        <w:tab/>
-        <w:t xml:space="preserve">String domain = </w:t>
-      </w:r>
-      <w:proofErr w:type="spellStart"/>
-      <w:proofErr w:type="gramStart"/>
-      <w:r>
-        <w:t>stringtokenizer.nextToken</w:t>
-      </w:r>
-      <w:proofErr w:type="spellEnd"/>
-      <w:r>
-        <w:t>(</w:t>
-      </w:r>
-      <w:proofErr w:type="gramEnd"/>
-      <w:r>
-        <w:t>);</w:t>
-      </w:r>
-    </w:p>
-    <w:p>
-      <w:r>
-        <w:tab/>
-      </w:r>
-      <w:r>
-        <w:tab/>
-      </w:r>
-      <w:r>
-        <w:tab/>
-      </w:r>
-      <w:r>
-        <w:tab/>
-      </w:r>
-      <w:r>
-        <w:tab/>
-      </w:r>
-      <w:proofErr w:type="spellStart"/>
-      <w:proofErr w:type="gramStart"/>
-      <w:r>
-        <w:t>System.out.println</w:t>
-      </w:r>
-      <w:proofErr w:type="spellEnd"/>
-      <w:r>
-        <w:t>(</w:t>
-      </w:r>
-      <w:proofErr w:type="gramEnd"/>
-      <w:r>
-        <w:t>domain);</w:t>
-      </w:r>
-    </w:p>
-    <w:p>
-      <w:r>
-        <w:tab/>
-      </w:r>
-      <w:r>
-        <w:tab/>
-      </w:r>
-      <w:r>
-        <w:tab/>
-      </w:r>
-      <w:r>
-        <w:tab/>
-      </w:r>
-      <w:r>
-        <w:tab/>
-        <w:t xml:space="preserve">String path = </w:t>
-      </w:r>
-      <w:proofErr w:type="spellStart"/>
-      <w:proofErr w:type="gramStart"/>
-      <w:r>
-        <w:t>stringtokenizer.nextToken</w:t>
-      </w:r>
-      <w:proofErr w:type="spellEnd"/>
-      <w:r>
-        <w:t>(</w:t>
-      </w:r>
-      <w:proofErr w:type="gramEnd"/>
-      <w:r>
-        <w:t>);</w:t>
-      </w:r>
-    </w:p>
-    <w:p>
-      <w:r>
-        <w:tab/>
-      </w:r>
-      <w:r>
-        <w:tab/>
-      </w:r>
-      <w:r>
-        <w:tab/>
-      </w:r>
-      <w:r>
-        <w:tab/>
-      </w:r>
-      <w:r>
-        <w:tab/>
-      </w:r>
-      <w:proofErr w:type="spellStart"/>
-      <w:proofErr w:type="gramStart"/>
-      <w:r>
-        <w:t>System.out.println</w:t>
-      </w:r>
-      <w:proofErr w:type="spellEnd"/>
-      <w:r>
-        <w:t>(</w:t>
-      </w:r>
-      <w:proofErr w:type="gramEnd"/>
-      <w:r>
-        <w:t>path);</w:t>
-      </w:r>
-    </w:p>
-    <w:p>
-      <w:r>
-        <w:tab/>
-      </w:r>
-      <w:r>
-        <w:tab/>
-      </w:r>
-      <w:r>
-        <w:tab/>
-      </w:r>
-      <w:r>
-        <w:tab/>
-      </w:r>
-      <w:r>
-        <w:tab/>
-      </w:r>
-      <w:proofErr w:type="gramStart"/>
-      <w:r>
-        <w:t>Date  expiry</w:t>
-      </w:r>
-      <w:proofErr w:type="gramEnd"/>
-      <w:r>
-        <w:t xml:space="preserve"> = null;</w:t>
-      </w:r>
-    </w:p>
-    <w:p>
-      <w:r>
-        <w:tab/>
-      </w:r>
-      <w:r>
-        <w:tab/>
-      </w:r>
-      <w:r>
-        <w:tab/>
-      </w:r>
-      <w:r>
-        <w:tab/>
-      </w:r>
-      <w:r>
-        <w:tab/>
-        <w:t xml:space="preserve">String </w:t>
-      </w:r>
-      <w:proofErr w:type="spellStart"/>
-      <w:proofErr w:type="gramStart"/>
-      <w:r>
-        <w:t>dt</w:t>
-      </w:r>
-      <w:proofErr w:type="spellEnd"/>
-      <w:proofErr w:type="gramEnd"/>
-      <w:r>
-        <w:t>;</w:t>
-      </w:r>
-    </w:p>
-    <w:p>
-      <w:r>
-        <w:lastRenderedPageBreak/>
-        <w:tab/>
-      </w:r>
-      <w:r>
-        <w:tab/>
-      </w:r>
-      <w:r>
-        <w:tab/>
-      </w:r>
-      <w:r>
-        <w:tab/>
-      </w:r>
-      <w:r>
-        <w:tab/>
-      </w:r>
-      <w:proofErr w:type="gramStart"/>
-      <w:r>
-        <w:t>if(</w:t>
-      </w:r>
-      <w:proofErr w:type="gramEnd"/>
-      <w:r>
-        <w:t>!(</w:t>
-      </w:r>
-      <w:proofErr w:type="spellStart"/>
-      <w:r>
-        <w:t>dt</w:t>
-      </w:r>
-      <w:proofErr w:type="spellEnd"/>
-      <w:r>
-        <w:t xml:space="preserve">= </w:t>
-      </w:r>
-      <w:proofErr w:type="spellStart"/>
-      <w:r>
-        <w:t>stringtokenizer.nextToken</w:t>
-      </w:r>
-      <w:proofErr w:type="spellEnd"/>
-      <w:r>
-        <w:t>()).equals("null")){</w:t>
-      </w:r>
-    </w:p>
-    <w:p>
-      <w:r>
-        <w:tab/>
-      </w:r>
-      <w:r>
-        <w:tab/>
-      </w:r>
-      <w:r>
-        <w:tab/>
-      </w:r>
-      <w:r>
-        <w:tab/>
-      </w:r>
-      <w:r>
-        <w:tab/>
-      </w:r>
-      <w:r>
-        <w:tab/>
-      </w:r>
-      <w:proofErr w:type="gramStart"/>
-      <w:r>
-        <w:t>expiry</w:t>
-      </w:r>
-      <w:proofErr w:type="gramEnd"/>
-      <w:r>
-        <w:t xml:space="preserve"> = new Date(</w:t>
-      </w:r>
-      <w:proofErr w:type="spellStart"/>
-      <w:r>
-        <w:t>dt</w:t>
-      </w:r>
-      <w:proofErr w:type="spellEnd"/>
-      <w:r>
-        <w:t>);</w:t>
-      </w:r>
-    </w:p>
-    <w:p>
-      <w:r>
-        <w:tab/>
-      </w:r>
+        <w:t>(cookie);</w:t>
+      </w:r>
+    </w:p>
+    <w:p>
+      <w:r>
+        <w:tab/>
+      </w:r>
+      <w:r>
+        <w:tab/>
+      </w:r>
+      <w:r>
+        <w:tab/>
+      </w:r>
+      <w:r>
+        <w:tab/>
+      </w:r>
+      <w:r>
+        <w:tab/>
+      </w:r>
+      <w:r>
+        <w:tab/>
+      </w:r>
+    </w:p>
+    <w:p>
       <w:r>
         <w:tab/>
       </w:r>
@@ -3334,72 +3457,39 @@
       </w:r>
       <w:r>
         <w:tab/>
-      </w:r>
-      <w:r>
-        <w:tab/>
-      </w:r>
-      <w:r>
-        <w:tab/>
-      </w:r>
-      <w:proofErr w:type="spellStart"/>
-      <w:proofErr w:type="gramStart"/>
-      <w:r>
-        <w:t>System.out.println</w:t>
-      </w:r>
-      <w:proofErr w:type="spellEnd"/>
-      <w:r>
-        <w:t>(</w:t>
-      </w:r>
-      <w:proofErr w:type="gramEnd"/>
-      <w:r>
-        <w:t>expiry);</w:t>
-      </w:r>
-    </w:p>
-    <w:p>
-      <w:r>
-        <w:tab/>
-      </w:r>
-      <w:r>
-        <w:tab/>
-      </w:r>
-      <w:r>
-        <w:tab/>
-      </w:r>
-      <w:r>
-        <w:tab/>
-      </w:r>
-      <w:r>
-        <w:tab/>
-      </w:r>
-      <w:proofErr w:type="spellStart"/>
-      <w:proofErr w:type="gramStart"/>
-      <w:r>
-        <w:t>boolean</w:t>
-      </w:r>
-      <w:proofErr w:type="spellEnd"/>
-      <w:proofErr w:type="gramEnd"/>
-      <w:r>
-        <w:t xml:space="preserve"> </w:t>
-      </w:r>
-      <w:proofErr w:type="spellStart"/>
-      <w:r>
-        <w:t>isSecure</w:t>
-      </w:r>
-      <w:proofErr w:type="spellEnd"/>
-      <w:r>
-        <w:t xml:space="preserve"> = new Boolean(</w:t>
-      </w:r>
-      <w:proofErr w:type="spellStart"/>
-      <w:r>
-        <w:t>stringtokenizer.nextToken</w:t>
-      </w:r>
-      <w:proofErr w:type="spellEnd"/>
-      <w:r>
-        <w:t>()).</w:t>
-      </w:r>
-      <w:proofErr w:type="spellStart"/>
-      <w:r>
-        <w:t>booleanValue</w:t>
+        <w:t>}</w:t>
+      </w:r>
+    </w:p>
+    <w:p>
+      <w:r>
+        <w:tab/>
+      </w:r>
+      <w:r>
+        <w:tab/>
+        <w:t>} catch (</w:t>
+      </w:r>
+      <w:proofErr w:type="spellStart"/>
+      <w:r>
+        <w:t>IOException</w:t>
+      </w:r>
+      <w:proofErr w:type="spellEnd"/>
+      <w:r>
+        <w:t xml:space="preserve"> e) {</w:t>
+      </w:r>
+    </w:p>
+    <w:p>
+      <w:r>
+        <w:tab/>
+      </w:r>
+      <w:r>
+        <w:tab/>
+      </w:r>
+      <w:r>
+        <w:tab/>
+      </w:r>
+      <w:proofErr w:type="spellStart"/>
+      <w:r>
+        <w:t>e.printStackTrace</w:t>
       </w:r>
       <w:proofErr w:type="spellEnd"/>
       <w:r>
@@ -3412,144 +3502,6 @@
       </w:r>
       <w:r>
         <w:tab/>
-      </w:r>
-      <w:r>
-        <w:tab/>
-      </w:r>
-      <w:r>
-        <w:tab/>
-      </w:r>
-      <w:r>
-        <w:tab/>
-      </w:r>
-      <w:proofErr w:type="spellStart"/>
-      <w:proofErr w:type="gramStart"/>
-      <w:r>
-        <w:t>System.out.println</w:t>
-      </w:r>
-      <w:proofErr w:type="spellEnd"/>
-      <w:r>
-        <w:t>(</w:t>
-      </w:r>
-      <w:proofErr w:type="spellStart"/>
-      <w:proofErr w:type="gramEnd"/>
-      <w:r>
-        <w:t>isSecure</w:t>
-      </w:r>
-      <w:proofErr w:type="spellEnd"/>
-      <w:r>
-        <w:t>);</w:t>
-      </w:r>
-    </w:p>
-    <w:p>
-      <w:r>
-        <w:tab/>
-      </w:r>
-      <w:r>
-        <w:tab/>
-      </w:r>
-      <w:r>
-        <w:tab/>
-      </w:r>
-      <w:r>
-        <w:tab/>
-      </w:r>
-      <w:r>
-        <w:tab/>
-        <w:t xml:space="preserve">Cookie </w:t>
-      </w:r>
-      <w:proofErr w:type="spellStart"/>
-      <w:r>
-        <w:t>cookie</w:t>
-      </w:r>
-      <w:proofErr w:type="spellEnd"/>
-      <w:r>
-        <w:t xml:space="preserve"> = new </w:t>
-      </w:r>
-      <w:proofErr w:type="gramStart"/>
-      <w:r>
-        <w:t>Cookie(</w:t>
-      </w:r>
-      <w:proofErr w:type="spellStart"/>
-      <w:proofErr w:type="gramEnd"/>
-      <w:r>
-        <w:t>name,value,domain,path,expiry,isSecure</w:t>
-      </w:r>
-      <w:proofErr w:type="spellEnd"/>
-      <w:r>
-        <w:t>);</w:t>
-      </w:r>
-    </w:p>
-    <w:p>
-      <w:r>
-        <w:tab/>
-      </w:r>
-      <w:r>
-        <w:tab/>
-      </w:r>
-      <w:r>
-        <w:tab/>
-      </w:r>
-      <w:r>
-        <w:tab/>
-      </w:r>
-      <w:r>
-        <w:tab/>
-      </w:r>
-      <w:proofErr w:type="spellStart"/>
-      <w:proofErr w:type="gramStart"/>
-      <w:r>
-        <w:t>driver.manage</w:t>
-      </w:r>
-      <w:proofErr w:type="spellEnd"/>
-      <w:r>
-        <w:t>(</w:t>
-      </w:r>
-      <w:proofErr w:type="gramEnd"/>
-      <w:r>
-        <w:t>).</w:t>
-      </w:r>
-      <w:proofErr w:type="spellStart"/>
-      <w:r>
-        <w:t>addCookie</w:t>
-      </w:r>
-      <w:proofErr w:type="spellEnd"/>
-      <w:r>
-        <w:t>(cookie);</w:t>
-      </w:r>
-    </w:p>
-    <w:p>
-      <w:r>
-        <w:tab/>
-      </w:r>
-      <w:r>
-        <w:tab/>
-      </w:r>
-      <w:r>
-        <w:tab/>
-      </w:r>
-      <w:r>
-        <w:tab/>
-      </w:r>
-      <w:r>
-        <w:tab/>
-      </w:r>
-      <w:r>
-        <w:tab/>
-      </w:r>
-    </w:p>
-    <w:p>
-      <w:r>
-        <w:tab/>
-      </w:r>
-      <w:r>
-        <w:tab/>
-      </w:r>
-      <w:r>
-        <w:tab/>
-      </w:r>
-      <w:r>
-        <w:tab/>
         <w:t>}</w:t>
       </w:r>
     </w:p>
@@ -3560,101 +3512,29 @@
       <w:r>
         <w:tab/>
       </w:r>
-      <w:r>
-        <w:tab/>
-        <w:t>}</w:t>
-      </w:r>
-    </w:p>
-    <w:p>
-      <w:r>
-        <w:tab/>
-      </w:r>
-      <w:r>
-        <w:tab/>
-        <w:t>} catch (</w:t>
-      </w:r>
-      <w:proofErr w:type="spellStart"/>
-      <w:r>
-        <w:t>IOException</w:t>
-      </w:r>
-      <w:proofErr w:type="spellEnd"/>
-      <w:r>
-        <w:t xml:space="preserve"> e) {</w:t>
-      </w:r>
-    </w:p>
-    <w:p>
-      <w:r>
-        <w:tab/>
-      </w:r>
-      <w:r>
-        <w:tab/>
-      </w:r>
-      <w:r>
-        <w:tab/>
-      </w:r>
-      <w:proofErr w:type="spellStart"/>
-      <w:proofErr w:type="gramStart"/>
-      <w:r>
-        <w:t>e.printStackTrace</w:t>
-      </w:r>
-      <w:proofErr w:type="spellEnd"/>
-      <w:r>
-        <w:t>(</w:t>
-      </w:r>
-      <w:proofErr w:type="gramEnd"/>
-      <w:r>
-        <w:t>);</w:t>
-      </w:r>
-    </w:p>
-    <w:p>
-      <w:r>
-        <w:tab/>
-      </w:r>
-      <w:r>
-        <w:tab/>
-        <w:t>}</w:t>
-      </w:r>
-    </w:p>
-    <w:p>
-      <w:r>
-        <w:tab/>
-      </w:r>
-      <w:r>
-        <w:tab/>
-      </w:r>
-      <w:proofErr w:type="spellStart"/>
-      <w:proofErr w:type="gramStart"/>
+      <w:proofErr w:type="spellStart"/>
       <w:r>
         <w:t>driver.get</w:t>
       </w:r>
       <w:proofErr w:type="spellEnd"/>
       <w:r>
-        <w:t>(</w:t>
-      </w:r>
-      <w:proofErr w:type="gramEnd"/>
-      <w:r>
-        <w:t>"http://182.92.218.212:8888/");</w:t>
-      </w:r>
-    </w:p>
-    <w:p>
-      <w:r>
-        <w:tab/>
-      </w:r>
-      <w:r>
-        <w:tab/>
-      </w:r>
-      <w:proofErr w:type="spellStart"/>
-      <w:proofErr w:type="gramStart"/>
+        <w:t>("http://182.92.218.212:8888/");</w:t>
+      </w:r>
+    </w:p>
+    <w:p>
+      <w:r>
+        <w:tab/>
+      </w:r>
+      <w:r>
+        <w:tab/>
+      </w:r>
+      <w:proofErr w:type="spellStart"/>
       <w:r>
         <w:t>driver.quit</w:t>
       </w:r>
       <w:proofErr w:type="spellEnd"/>
       <w:r>
-        <w:t>(</w:t>
-      </w:r>
-      <w:proofErr w:type="gramEnd"/>
-      <w:r>
-        <w:t>);</w:t>
+        <w:t>();</w:t>
       </w:r>
     </w:p>
     <w:p>
@@ -3703,11 +3583,6 @@
       </w:r>
     </w:p>
     <w:p>
-      <w:pPr>
-        <w:rPr>
-          <w:rFonts w:hint="eastAsia"/>
-        </w:rPr>
-      </w:pPr>
       <w:r>
         <w:tab/>
       </w:r>
@@ -3732,9 +3607,6 @@
     <w:p>
       <w:pPr>
         <w:ind w:left="840" w:hanging="840"/>
-        <w:rPr>
-          <w:rFonts w:hint="eastAsia"/>
-        </w:rPr>
       </w:pPr>
       <w:r>
         <w:tab/>
@@ -3805,14 +3677,12 @@
       </w:r>
     </w:p>
     <w:p>
-      <w:proofErr w:type="gramStart"/>
       <w:r>
         <w:rPr>
           <w:rFonts w:hint="eastAsia"/>
         </w:rPr>
         <w:t>driver</w:t>
       </w:r>
-      <w:proofErr w:type="gramEnd"/>
       <w:r>
         <w:t>.</w:t>
       </w:r>
@@ -4011,11 +3881,6 @@
       </w:r>
     </w:p>
     <w:p>
-      <w:pPr>
-        <w:rPr>
-          <w:rFonts w:hint="eastAsia"/>
-        </w:rPr>
-      </w:pPr>
       <w:r>
         <w:rPr>
           <w:rFonts w:hint="eastAsia"/>
@@ -4072,7 +3937,6 @@
         <w:rPr>
           <w:rFonts w:hint="eastAsia"/>
         </w:rPr>
-        <w:lastRenderedPageBreak/>
         <w:t>另一种是在某个已经定位的元素上执行</w:t>
       </w:r>
       <w:r>
@@ -4083,168 +3947,203 @@
       </w:r>
     </w:p>
     <w:p>
-      <w:proofErr w:type="gramStart"/>
-      <w:r>
-        <w:t>import</w:t>
-      </w:r>
-      <w:proofErr w:type="gramEnd"/>
+      <w:r>
+        <w:t xml:space="preserve">import </w:t>
+      </w:r>
+      <w:proofErr w:type="spellStart"/>
+      <w:r>
+        <w:t>org.openqa.selenium.WebDriver</w:t>
+      </w:r>
+      <w:proofErr w:type="spellEnd"/>
+      <w:r>
+        <w:t>;</w:t>
+      </w:r>
+    </w:p>
+    <w:p>
+      <w:r>
+        <w:t xml:space="preserve">import </w:t>
+      </w:r>
+      <w:proofErr w:type="spellStart"/>
+      <w:r>
+        <w:t>org.openqa.selenium.firefox.FirefoxDriver</w:t>
+      </w:r>
+      <w:proofErr w:type="spellEnd"/>
+      <w:r>
+        <w:t>;</w:t>
+      </w:r>
+    </w:p>
+    <w:p>
+      <w:r>
+        <w:t xml:space="preserve">import </w:t>
+      </w:r>
+      <w:proofErr w:type="spellStart"/>
+      <w:r>
+        <w:t>org.openqa.selenium.By</w:t>
+      </w:r>
+      <w:proofErr w:type="spellEnd"/>
+      <w:r>
+        <w:t>;</w:t>
+      </w:r>
+    </w:p>
+    <w:p>
+      <w:r>
+        <w:t xml:space="preserve">import </w:t>
+      </w:r>
+      <w:proofErr w:type="spellStart"/>
+      <w:r>
+        <w:t>org.openqa.selenium.JavascriptExecutor</w:t>
+      </w:r>
+      <w:proofErr w:type="spellEnd"/>
+      <w:r>
+        <w:t>;</w:t>
+      </w:r>
+    </w:p>
+    <w:p>
+      <w:r>
+        <w:t xml:space="preserve">import </w:t>
+      </w:r>
+      <w:proofErr w:type="spellStart"/>
+      <w:r>
+        <w:t>org.openqa.selenium.WebElement</w:t>
+      </w:r>
+      <w:proofErr w:type="spellEnd"/>
+      <w:r>
+        <w:t>;</w:t>
+      </w:r>
+    </w:p>
+    <w:p>
+      <w:r>
+        <w:t xml:space="preserve">WebDriver driver = new  </w:t>
+      </w:r>
+      <w:proofErr w:type="spellStart"/>
+      <w:r>
+        <w:t>FirefoxDriver</w:t>
+      </w:r>
+      <w:proofErr w:type="spellEnd"/>
+      <w:r>
+        <w:t>();</w:t>
+      </w:r>
+    </w:p>
+    <w:p>
+      <w:proofErr w:type="spellStart"/>
+      <w:r>
+        <w:t>JavascriptExecutor</w:t>
+      </w:r>
+      <w:proofErr w:type="spellEnd"/>
       <w:r>
         <w:t xml:space="preserve"> </w:t>
       </w:r>
       <w:proofErr w:type="spellStart"/>
       <w:r>
-        <w:t>org.openqa.selenium.WebDriver</w:t>
-      </w:r>
-      <w:proofErr w:type="spellEnd"/>
-      <w:r>
-        <w:t>;</w:t>
-      </w:r>
-    </w:p>
-    <w:p>
-      <w:proofErr w:type="gramStart"/>
-      <w:r>
-        <w:t>import</w:t>
-      </w:r>
-      <w:proofErr w:type="gramEnd"/>
-      <w:r>
-        <w:t xml:space="preserve"> </w:t>
-      </w:r>
-      <w:proofErr w:type="spellStart"/>
-      <w:r>
-        <w:t>org.openqa.selenium.firefox.FirefoxDriver</w:t>
-      </w:r>
-      <w:proofErr w:type="spellEnd"/>
-      <w:r>
-        <w:t>;</w:t>
-      </w:r>
-    </w:p>
-    <w:p>
-      <w:proofErr w:type="gramStart"/>
-      <w:r>
-        <w:t>import</w:t>
-      </w:r>
-      <w:proofErr w:type="gramEnd"/>
-      <w:r>
-        <w:t xml:space="preserve"> </w:t>
-      </w:r>
-      <w:proofErr w:type="spellStart"/>
-      <w:r>
-        <w:t>org.openqa.selenium.By</w:t>
-      </w:r>
-      <w:proofErr w:type="spellEnd"/>
-      <w:r>
-        <w:t>;</w:t>
-      </w:r>
-    </w:p>
-    <w:p>
-      <w:proofErr w:type="gramStart"/>
-      <w:r>
-        <w:t>import</w:t>
-      </w:r>
-      <w:proofErr w:type="gramEnd"/>
-      <w:r>
-        <w:t xml:space="preserve"> </w:t>
-      </w:r>
-      <w:proofErr w:type="spellStart"/>
-      <w:r>
-        <w:t>org.openqa.selenium.JavascriptExecutor</w:t>
-      </w:r>
-      <w:proofErr w:type="spellEnd"/>
-      <w:r>
-        <w:t>;</w:t>
-      </w:r>
-    </w:p>
-    <w:p>
-      <w:pPr>
-        <w:rPr>
-          <w:rFonts w:hint="eastAsia"/>
-        </w:rPr>
-      </w:pPr>
-      <w:proofErr w:type="gramStart"/>
-      <w:r>
-        <w:t>import</w:t>
-      </w:r>
-      <w:proofErr w:type="gramEnd"/>
-      <w:r>
-        <w:t xml:space="preserve"> </w:t>
-      </w:r>
-      <w:proofErr w:type="spellStart"/>
-      <w:r>
-        <w:t>org.openqa.selenium.WebElement</w:t>
-      </w:r>
-      <w:proofErr w:type="spellEnd"/>
-      <w:r>
-        <w:t>;</w:t>
-      </w:r>
-    </w:p>
-    <w:p>
-      <w:r>
-        <w:t xml:space="preserve">WebDriver driver = </w:t>
-      </w:r>
-      <w:proofErr w:type="gramStart"/>
-      <w:r>
-        <w:t xml:space="preserve">new  </w:t>
-      </w:r>
-      <w:proofErr w:type="spellStart"/>
-      <w:r>
-        <w:t>FirefoxDriver</w:t>
-      </w:r>
-      <w:proofErr w:type="spellEnd"/>
-      <w:proofErr w:type="gramEnd"/>
-      <w:r>
-        <w:t>();</w:t>
-      </w:r>
-    </w:p>
-    <w:p>
+        <w:t>jsExecutor</w:t>
+      </w:r>
+      <w:proofErr w:type="spellEnd"/>
+      <w:r>
+        <w:t xml:space="preserve"> = (</w:t>
+      </w:r>
       <w:proofErr w:type="spellStart"/>
       <w:r>
         <w:t>JavascriptExecutor</w:t>
       </w:r>
       <w:proofErr w:type="spellEnd"/>
       <w:r>
-        <w:t xml:space="preserve"> </w:t>
-      </w:r>
-      <w:proofErr w:type="spellStart"/>
-      <w:r>
-        <w:t>jsExecutor</w:t>
-      </w:r>
-      <w:proofErr w:type="spellEnd"/>
-      <w:r>
-        <w:t xml:space="preserve"> = (</w:t>
+        <w:t>)driver;</w:t>
+      </w:r>
+    </w:p>
+    <w:p>
+      <w:r>
+        <w:t>//</w:t>
+      </w:r>
+      <w:r>
+        <w:t>把</w:t>
+      </w:r>
+      <w:proofErr w:type="spellStart"/>
+      <w:r>
+        <w:t>webdriver</w:t>
+      </w:r>
+      <w:proofErr w:type="spellEnd"/>
+      <w:r>
+        <w:t>对象转换为</w:t>
       </w:r>
       <w:proofErr w:type="spellStart"/>
       <w:r>
         <w:t>JavascriptExecutor</w:t>
       </w:r>
       <w:proofErr w:type="spellEnd"/>
-      <w:proofErr w:type="gramStart"/>
-      <w:r>
-        <w:t>)driver</w:t>
-      </w:r>
-      <w:proofErr w:type="gramEnd"/>
-      <w:r>
-        <w:t>;</w:t>
-      </w:r>
-    </w:p>
-    <w:p>
-      <w:pPr>
-        <w:rPr>
-          <w:rFonts w:hint="eastAsia"/>
-        </w:rPr>
-      </w:pPr>
+      <w:r>
+        <w:t>对象</w:t>
+      </w:r>
+      <w:r>
+        <w:t>才能调用</w:t>
+      </w:r>
+      <w:proofErr w:type="spellStart"/>
+      <w:r>
+        <w:t>executeScript</w:t>
+      </w:r>
+      <w:proofErr w:type="spellEnd"/>
+      <w:r>
+        <w:t>方法</w:t>
+      </w:r>
+    </w:p>
+    <w:p>
+      <w:proofErr w:type="spellStart"/>
+      <w:r>
+        <w:t>WebElement</w:t>
+      </w:r>
+      <w:proofErr w:type="spellEnd"/>
+      <w:r>
+        <w:t xml:space="preserve"> element = </w:t>
+      </w:r>
+      <w:proofErr w:type="spellStart"/>
+      <w:r>
+        <w:t>driver.findElement</w:t>
+      </w:r>
+      <w:proofErr w:type="spellEnd"/>
+      <w:r>
+        <w:t>(By.id(""));</w:t>
+      </w:r>
+    </w:p>
+    <w:p>
+      <w:proofErr w:type="spellStart"/>
+      <w:r>
+        <w:t>jsExecutor.executeScript</w:t>
+      </w:r>
+      <w:proofErr w:type="spellEnd"/>
+      <w:r>
+        <w:t>("</w:t>
+      </w:r>
+      <w:proofErr w:type="spellStart"/>
+      <w:r>
+        <w:t>JavascriptExecutor</w:t>
+      </w:r>
+      <w:proofErr w:type="spellEnd"/>
+      <w:r>
+        <w:t>",element);</w:t>
+      </w:r>
       <w:r>
         <w:t>//</w:t>
       </w:r>
       <w:r>
-        <w:t>把</w:t>
-      </w:r>
-      <w:proofErr w:type="spellStart"/>
-      <w:r>
-        <w:t>webdriver</w:t>
-      </w:r>
-      <w:proofErr w:type="spellEnd"/>
-      <w:r>
-        <w:t>对象转换为</w:t>
+        <w:rPr>
+          <w:rFonts w:hint="eastAsia"/>
+        </w:rPr>
+        <w:t>定位的元素上执行</w:t>
+      </w:r>
+      <w:r>
+        <w:rPr>
+          <w:rFonts w:hint="eastAsia"/>
+        </w:rPr>
+        <w:t>JS</w:t>
+      </w:r>
+    </w:p>
+    <w:p>
+      <w:proofErr w:type="spellStart"/>
+      <w:r>
+        <w:t>jsExecutor.executeScript</w:t>
+      </w:r>
+      <w:proofErr w:type="spellEnd"/>
+      <w:r>
+        <w:t>("</w:t>
       </w:r>
       <w:proofErr w:type="spellStart"/>
       <w:r>
@@ -4252,103 +4151,7 @@
       </w:r>
       <w:proofErr w:type="spellEnd"/>
       <w:r>
-        <w:t>对象</w:t>
-      </w:r>
-      <w:r>
-        <w:t>才能调用</w:t>
-      </w:r>
-      <w:proofErr w:type="spellStart"/>
-      <w:r>
-        <w:t>executeScript</w:t>
-      </w:r>
-      <w:proofErr w:type="spellEnd"/>
-      <w:r>
-        <w:t>方法</w:t>
-      </w:r>
-    </w:p>
-    <w:p>
-      <w:proofErr w:type="spellStart"/>
-      <w:r>
-        <w:t>WebElement</w:t>
-      </w:r>
-      <w:proofErr w:type="spellEnd"/>
-      <w:r>
-        <w:t xml:space="preserve"> element = </w:t>
-      </w:r>
-      <w:proofErr w:type="spellStart"/>
-      <w:proofErr w:type="gramStart"/>
-      <w:r>
-        <w:t>driver.findElement</w:t>
-      </w:r>
-      <w:proofErr w:type="spellEnd"/>
-      <w:r>
-        <w:t>(</w:t>
-      </w:r>
-      <w:proofErr w:type="gramEnd"/>
-      <w:r>
-        <w:t>By.id(""));</w:t>
-      </w:r>
-    </w:p>
-    <w:p>
-      <w:proofErr w:type="spellStart"/>
-      <w:r>
-        <w:t>jsExecutor.executeScript</w:t>
-      </w:r>
-      <w:proofErr w:type="spellEnd"/>
-      <w:r>
-        <w:t>("</w:t>
-      </w:r>
-      <w:proofErr w:type="spellStart"/>
-      <w:r>
-        <w:t>JavascriptExecutor</w:t>
-      </w:r>
-      <w:proofErr w:type="spellEnd"/>
-      <w:r>
-        <w:t>",element);</w:t>
-      </w:r>
-      <w:r>
-        <w:t>//</w:t>
-      </w:r>
-      <w:r>
-        <w:rPr>
-          <w:rFonts w:hint="eastAsia"/>
-        </w:rPr>
-        <w:t>定位的元素上执行</w:t>
-      </w:r>
-      <w:r>
-        <w:rPr>
-          <w:rFonts w:hint="eastAsia"/>
-        </w:rPr>
-        <w:t>JS</w:t>
-      </w:r>
-    </w:p>
-    <w:p>
-      <w:pPr>
-        <w:rPr>
-          <w:rFonts w:hint="eastAsia"/>
-        </w:rPr>
-      </w:pPr>
-      <w:proofErr w:type="spellStart"/>
-      <w:r>
-        <w:t>jsExecutor.executeScript</w:t>
-      </w:r>
-      <w:proofErr w:type="spellEnd"/>
-      <w:r>
-        <w:t>("</w:t>
-      </w:r>
-      <w:proofErr w:type="spellStart"/>
-      <w:r>
-        <w:t>Javascri</w:t>
-      </w:r>
-      <w:r>
-        <w:t>ptExecutor</w:t>
-      </w:r>
-      <w:proofErr w:type="spellEnd"/>
-      <w:r>
-        <w:t>"</w:t>
-      </w:r>
-      <w:r>
-        <w:t>);</w:t>
+        <w:t>");</w:t>
       </w:r>
       <w:r>
         <w:t>//</w:t>
@@ -4374,11 +4177,6 @@
       </w:r>
     </w:p>
     <w:p>
-      <w:pPr>
-        <w:rPr>
-          <w:rFonts w:hint="eastAsia"/>
-        </w:rPr>
-      </w:pPr>
       <w:r>
         <w:rPr>
           <w:rFonts w:hint="eastAsia"/>
@@ -4407,21 +4205,7 @@
         <w:rPr>
           <w:rFonts w:hint="eastAsia"/>
         </w:rPr>
-        <w:t>遇到一个</w:t>
-      </w:r>
-      <w:proofErr w:type="gramStart"/>
-      <w:r>
-        <w:rPr>
-          <w:rFonts w:hint="eastAsia"/>
-        </w:rPr>
-        <w:t>很坑爹</w:t>
-      </w:r>
-      <w:proofErr w:type="gramEnd"/>
-      <w:r>
-        <w:rPr>
-          <w:rFonts w:hint="eastAsia"/>
-        </w:rPr>
-        <w:t>的问题，</w:t>
+        <w:t>遇到一个很坑爹的问题，</w:t>
       </w:r>
       <w:r>
         <w:rPr>
@@ -4451,24 +4235,1304 @@
     <w:p/>
     <w:p>
       <w:r>
+        <w:t xml:space="preserve">  private </w:t>
+      </w:r>
+      <w:proofErr w:type="spellStart"/>
+      <w:r>
+        <w:t>boolean</w:t>
+      </w:r>
+      <w:proofErr w:type="spellEnd"/>
+      <w:r>
+        <w:t xml:space="preserve"> </w:t>
+      </w:r>
+      <w:proofErr w:type="spellStart"/>
+      <w:r>
+        <w:t>isElementPresent</w:t>
+      </w:r>
+      <w:proofErr w:type="spellEnd"/>
+      <w:r>
+        <w:t xml:space="preserve">(By by) { </w:t>
+      </w:r>
+    </w:p>
+    <w:p>
+      <w:r>
+        <w:t xml:space="preserve">    try {</w:t>
+      </w:r>
+    </w:p>
+    <w:p/>
+    <w:p>
+      <w:r>
+        <w:t xml:space="preserve">      </w:t>
+      </w:r>
+      <w:proofErr w:type="spellStart"/>
+      <w:r>
+        <w:t>driver.findElement</w:t>
+      </w:r>
+      <w:proofErr w:type="spellEnd"/>
+      <w:r>
+        <w:t xml:space="preserve">(by); </w:t>
+      </w:r>
+    </w:p>
+    <w:p>
+      <w:r>
+        <w:t xml:space="preserve">      return true; </w:t>
+      </w:r>
+    </w:p>
+    <w:p>
+      <w:r>
+        <w:t xml:space="preserve">    } catch (</w:t>
+      </w:r>
+      <w:proofErr w:type="spellStart"/>
+      <w:r>
+        <w:t>NoSuchElementException</w:t>
+      </w:r>
+      <w:proofErr w:type="spellEnd"/>
+      <w:r>
+        <w:t xml:space="preserve"> e) { </w:t>
+      </w:r>
+    </w:p>
+    <w:p>
+      <w:r>
+        <w:t xml:space="preserve">      return false; </w:t>
+      </w:r>
+    </w:p>
+    <w:p>
+      <w:r>
+        <w:t xml:space="preserve">    } </w:t>
+      </w:r>
+    </w:p>
+    <w:p>
+      <w:r>
+        <w:t xml:space="preserve">  }</w:t>
+      </w:r>
+    </w:p>
+    <w:p/>
+    <w:p>
+      <w:r>
+        <w:rPr>
+          <w:rFonts w:hint="eastAsia"/>
+        </w:rPr>
+        <w:t>不明所以，</w:t>
+      </w:r>
+      <w:r>
+        <w:rPr>
+          <w:rFonts w:hint="eastAsia"/>
+        </w:rPr>
+        <w:t xml:space="preserve"> </w:t>
+      </w:r>
+      <w:r>
+        <w:rPr>
+          <w:rFonts w:hint="eastAsia"/>
+        </w:rPr>
+        <w:t>经过追踪源码才发现启动</w:t>
+      </w:r>
+      <w:r>
+        <w:rPr>
+          <w:rFonts w:hint="eastAsia"/>
+        </w:rPr>
+        <w:t>Driver</w:t>
+      </w:r>
+      <w:r>
+        <w:rPr>
+          <w:rFonts w:hint="eastAsia"/>
+        </w:rPr>
+        <w:t>的时候</w:t>
+      </w:r>
+      <w:r>
+        <w:rPr>
+          <w:rFonts w:hint="eastAsia"/>
+        </w:rPr>
+        <w:t xml:space="preserve"> </w:t>
+      </w:r>
+      <w:r>
+        <w:rPr>
+          <w:rFonts w:hint="eastAsia"/>
+        </w:rPr>
+        <w:t>使用</w:t>
+      </w:r>
+      <w:proofErr w:type="spellStart"/>
+      <w:r>
+        <w:rPr>
+          <w:rFonts w:hint="eastAsia"/>
+        </w:rPr>
+        <w:t>driver.manage</w:t>
+      </w:r>
+      <w:proofErr w:type="spellEnd"/>
+      <w:r>
+        <w:rPr>
+          <w:rFonts w:hint="eastAsia"/>
+        </w:rPr>
+        <w:t>().timeouts().</w:t>
+      </w:r>
+      <w:proofErr w:type="spellStart"/>
+      <w:r>
+        <w:rPr>
+          <w:rFonts w:hint="eastAsia"/>
+        </w:rPr>
+        <w:t>implicitlyWait</w:t>
+      </w:r>
+      <w:proofErr w:type="spellEnd"/>
+      <w:r>
+        <w:rPr>
+          <w:rFonts w:hint="eastAsia"/>
+        </w:rPr>
+        <w:t xml:space="preserve">(30, </w:t>
+      </w:r>
+      <w:proofErr w:type="spellStart"/>
+      <w:r>
+        <w:rPr>
+          <w:rFonts w:hint="eastAsia"/>
+        </w:rPr>
+        <w:t>TimeUnit.SECONDS</w:t>
+      </w:r>
+      <w:proofErr w:type="spellEnd"/>
+      <w:r>
+        <w:rPr>
+          <w:rFonts w:hint="eastAsia"/>
+        </w:rPr>
+        <w:t xml:space="preserve">); </w:t>
+      </w:r>
+      <w:r>
+        <w:rPr>
+          <w:rFonts w:hint="eastAsia"/>
+        </w:rPr>
+        <w:t>此处设置的等待时间</w:t>
+      </w:r>
+      <w:r>
+        <w:rPr>
+          <w:rFonts w:hint="eastAsia"/>
+        </w:rPr>
+        <w:t xml:space="preserve"> </w:t>
+      </w:r>
+      <w:r>
+        <w:rPr>
+          <w:rFonts w:hint="eastAsia"/>
+        </w:rPr>
+        <w:t>是针对全局设置的，</w:t>
+      </w:r>
+      <w:proofErr w:type="spellStart"/>
+      <w:r>
+        <w:rPr>
+          <w:rFonts w:hint="eastAsia"/>
+        </w:rPr>
+        <w:t>webdriver</w:t>
+      </w:r>
+      <w:proofErr w:type="spellEnd"/>
+      <w:r>
+        <w:rPr>
+          <w:rFonts w:hint="eastAsia"/>
+        </w:rPr>
+        <w:t>中执行所有命令</w:t>
+      </w:r>
+      <w:r>
+        <w:rPr>
+          <w:rFonts w:hint="eastAsia"/>
+        </w:rPr>
+        <w:t xml:space="preserve"> </w:t>
+      </w:r>
+      <w:r>
+        <w:rPr>
+          <w:rFonts w:hint="eastAsia"/>
+        </w:rPr>
+        <w:t>的超时时间都设置为</w:t>
+      </w:r>
+      <w:r>
+        <w:rPr>
+          <w:rFonts w:hint="eastAsia"/>
+        </w:rPr>
+        <w:t>30</w:t>
+      </w:r>
+      <w:r>
+        <w:rPr>
+          <w:rFonts w:hint="eastAsia"/>
+        </w:rPr>
+        <w:t>秒了，</w:t>
+      </w:r>
+      <w:r>
+        <w:rPr>
+          <w:rFonts w:hint="eastAsia"/>
+        </w:rPr>
+        <w:t xml:space="preserve"> </w:t>
+      </w:r>
+      <w:r>
+        <w:rPr>
+          <w:rFonts w:hint="eastAsia"/>
+        </w:rPr>
+        <w:t>如上面的</w:t>
+      </w:r>
+      <w:proofErr w:type="spellStart"/>
+      <w:r>
+        <w:rPr>
+          <w:rFonts w:hint="eastAsia"/>
+        </w:rPr>
+        <w:t>findElement</w:t>
+      </w:r>
+      <w:proofErr w:type="spellEnd"/>
+      <w:r>
+        <w:rPr>
+          <w:rFonts w:hint="eastAsia"/>
+        </w:rPr>
+        <w:t>方法，找不到元素会默认等待三十秒。</w:t>
+      </w:r>
+      <w:r>
+        <w:rPr>
+          <w:rFonts w:hint="eastAsia"/>
+        </w:rPr>
         <w:t xml:space="preserve">  </w:t>
       </w:r>
-      <w:proofErr w:type="gramStart"/>
-      <w:r>
-        <w:t>private</w:t>
-      </w:r>
-      <w:proofErr w:type="gramEnd"/>
-      <w:r>
+      <w:r>
+        <w:rPr>
+          <w:rFonts w:hint="eastAsia"/>
+        </w:rPr>
+        <w:t>有些时候只需简单判断元素是否存在，立马执行，而此处的设置导致</w:t>
+      </w:r>
+      <w:r>
+        <w:rPr>
+          <w:rFonts w:hint="eastAsia"/>
+        </w:rPr>
         <w:t xml:space="preserve"> </w:t>
       </w:r>
+      <w:r>
+        <w:rPr>
+          <w:rFonts w:hint="eastAsia"/>
+        </w:rPr>
+        <w:t>脚本执行缓慢。</w:t>
+      </w:r>
+      <w:r>
+        <w:rPr>
+          <w:rFonts w:hint="eastAsia"/>
+        </w:rPr>
+        <w:t xml:space="preserve">  </w:t>
+      </w:r>
+      <w:r>
+        <w:rPr>
+          <w:rFonts w:hint="eastAsia"/>
+        </w:rPr>
+        <w:t>将</w:t>
+      </w:r>
+      <w:r>
+        <w:rPr>
+          <w:rFonts w:hint="eastAsia"/>
+        </w:rPr>
+        <w:t>Selenium</w:t>
+      </w:r>
+      <w:r>
+        <w:rPr>
+          <w:rFonts w:hint="eastAsia"/>
+        </w:rPr>
+        <w:t>中的等待时间贴出来给大家张张经验。</w:t>
+      </w:r>
+    </w:p>
+    <w:p/>
+    <w:p>
+      <w:r>
+        <w:rPr>
+          <w:rFonts w:hint="eastAsia"/>
+        </w:rPr>
+        <w:t>Selenium</w:t>
+      </w:r>
+      <w:r>
+        <w:rPr>
+          <w:rFonts w:hint="eastAsia"/>
+        </w:rPr>
+        <w:t>的延迟等待分为</w:t>
+      </w:r>
+      <w:r>
+        <w:rPr>
+          <w:rFonts w:hint="eastAsia"/>
+        </w:rPr>
+        <w:t xml:space="preserve"> </w:t>
+      </w:r>
+      <w:r>
+        <w:rPr>
+          <w:rFonts w:hint="eastAsia"/>
+        </w:rPr>
+        <w:t>显式等待</w:t>
+      </w:r>
+      <w:r>
+        <w:rPr>
+          <w:rFonts w:hint="eastAsia"/>
+        </w:rPr>
+        <w:t xml:space="preserve">(Explicit Wait) &amp; </w:t>
+      </w:r>
+      <w:r>
+        <w:rPr>
+          <w:rFonts w:hint="eastAsia"/>
+        </w:rPr>
+        <w:t>隐式等待</w:t>
+      </w:r>
+      <w:r>
+        <w:rPr>
+          <w:rFonts w:hint="eastAsia"/>
+        </w:rPr>
+        <w:t>(Implicit Wait).</w:t>
+      </w:r>
+    </w:p>
+    <w:p/>
+    <w:p>
+      <w:r>
+        <w:rPr>
+          <w:rFonts w:hint="eastAsia"/>
+        </w:rPr>
+        <w:t>1.</w:t>
+      </w:r>
+      <w:r>
+        <w:rPr>
+          <w:rFonts w:hint="eastAsia"/>
+        </w:rPr>
+        <w:t>显式等待</w:t>
+      </w:r>
+    </w:p>
+    <w:p/>
+    <w:p>
+      <w:r>
+        <w:rPr>
+          <w:rFonts w:hint="eastAsia"/>
+        </w:rPr>
+        <w:t>显式等待</w:t>
+      </w:r>
+      <w:r>
+        <w:rPr>
+          <w:rFonts w:hint="eastAsia"/>
+        </w:rPr>
+        <w:t>,</w:t>
+      </w:r>
+      <w:r>
+        <w:rPr>
+          <w:rFonts w:hint="eastAsia"/>
+        </w:rPr>
+        <w:t>就是明确的要等到某个元素的出现或者是某个元素的可点击等条件</w:t>
+      </w:r>
+      <w:r>
+        <w:rPr>
+          <w:rFonts w:hint="eastAsia"/>
+        </w:rPr>
+        <w:t>,</w:t>
+      </w:r>
+      <w:r>
+        <w:rPr>
+          <w:rFonts w:hint="eastAsia"/>
+        </w:rPr>
+        <w:t>等不到</w:t>
+      </w:r>
+      <w:r>
+        <w:rPr>
+          <w:rFonts w:hint="eastAsia"/>
+        </w:rPr>
+        <w:t>,</w:t>
+      </w:r>
+      <w:r>
+        <w:rPr>
+          <w:rFonts w:hint="eastAsia"/>
+        </w:rPr>
+        <w:t>就一直等</w:t>
+      </w:r>
+      <w:r>
+        <w:rPr>
+          <w:rFonts w:hint="eastAsia"/>
+        </w:rPr>
+        <w:t>,</w:t>
+      </w:r>
+      <w:r>
+        <w:rPr>
+          <w:rFonts w:hint="eastAsia"/>
+        </w:rPr>
+        <w:t>除非在规定的时间之内都没找到</w:t>
+      </w:r>
+      <w:r>
+        <w:rPr>
+          <w:rFonts w:hint="eastAsia"/>
+        </w:rPr>
+        <w:t>,</w:t>
+      </w:r>
+      <w:r>
+        <w:rPr>
+          <w:rFonts w:hint="eastAsia"/>
+        </w:rPr>
+        <w:t>那么就跳出</w:t>
+      </w:r>
+      <w:r>
+        <w:rPr>
+          <w:rFonts w:hint="eastAsia"/>
+        </w:rPr>
+        <w:t>Exception.</w:t>
+      </w:r>
+    </w:p>
+    <w:p/>
+    <w:p>
+      <w:r>
+        <w:rPr>
+          <w:rFonts w:hint="eastAsia"/>
+        </w:rPr>
+        <w:t>如</w:t>
+      </w:r>
+      <w:r>
+        <w:rPr>
+          <w:rFonts w:hint="eastAsia"/>
+        </w:rPr>
+        <w:t>:</w:t>
+      </w:r>
+    </w:p>
+    <w:p/>
+    <w:p>
+      <w:r>
+        <w:t>1</w:t>
+      </w:r>
+      <w:r>
+        <w:tab/>
+        <w:t xml:space="preserve">new </w:t>
+      </w:r>
+      <w:proofErr w:type="spellStart"/>
+      <w:r>
+        <w:t>WebDriverWait</w:t>
+      </w:r>
+      <w:proofErr w:type="spellEnd"/>
+      <w:r>
+        <w:t>(driver, 15 ).until(</w:t>
+      </w:r>
+    </w:p>
+    <w:p>
+      <w:r>
+        <w:t>2</w:t>
+      </w:r>
+      <w:r>
+        <w:tab/>
+        <w:t xml:space="preserve">     </w:t>
+      </w:r>
+      <w:proofErr w:type="spellStart"/>
+      <w:r>
+        <w:t>ExpectedConditions.presenceOfElementLocated</w:t>
+      </w:r>
+      <w:proofErr w:type="spellEnd"/>
+      <w:r>
+        <w:t>(</w:t>
+      </w:r>
+      <w:proofErr w:type="spellStart"/>
+      <w:r>
+        <w:t>By.cssSelector</w:t>
+      </w:r>
+      <w:proofErr w:type="spellEnd"/>
+      <w:r>
+        <w:t>( "</w:t>
+      </w:r>
+      <w:proofErr w:type="spellStart"/>
+      <w:r>
+        <w:t>css</w:t>
+      </w:r>
+      <w:proofErr w:type="spellEnd"/>
+      <w:r>
+        <w:t xml:space="preserve"> locator" ))</w:t>
+      </w:r>
+    </w:p>
+    <w:p>
+      <w:r>
+        <w:t>3</w:t>
+      </w:r>
+      <w:r>
+        <w:tab/>
+        <w:t>);</w:t>
+      </w:r>
+    </w:p>
+    <w:p>
+      <w:r>
+        <w:rPr>
+          <w:rFonts w:hint="eastAsia"/>
+        </w:rPr>
+        <w:t>这里</w:t>
+      </w:r>
+      <w:r>
+        <w:rPr>
+          <w:rFonts w:hint="eastAsia"/>
+        </w:rPr>
+        <w:t>,15</w:t>
+      </w:r>
+      <w:r>
+        <w:rPr>
+          <w:rFonts w:hint="eastAsia"/>
+        </w:rPr>
+        <w:t>是要等待的秒数</w:t>
+      </w:r>
+      <w:r>
+        <w:rPr>
+          <w:rFonts w:hint="eastAsia"/>
+        </w:rPr>
+        <w:t>.</w:t>
+      </w:r>
+      <w:r>
+        <w:rPr>
+          <w:rFonts w:hint="eastAsia"/>
+        </w:rPr>
+        <w:t>如果没有满足</w:t>
+      </w:r>
+      <w:r>
+        <w:rPr>
+          <w:rFonts w:hint="eastAsia"/>
+        </w:rPr>
+        <w:t>until()</w:t>
+      </w:r>
+      <w:r>
+        <w:rPr>
+          <w:rFonts w:hint="eastAsia"/>
+        </w:rPr>
+        <w:t>方法中的条件</w:t>
+      </w:r>
+      <w:r>
+        <w:rPr>
+          <w:rFonts w:hint="eastAsia"/>
+        </w:rPr>
+        <w:t>,</w:t>
+      </w:r>
+      <w:r>
+        <w:rPr>
+          <w:rFonts w:hint="eastAsia"/>
+        </w:rPr>
+        <w:t>就会始终在这里</w:t>
+      </w:r>
+      <w:r>
+        <w:rPr>
+          <w:rFonts w:hint="eastAsia"/>
+        </w:rPr>
+        <w:t>wait 15</w:t>
+      </w:r>
+      <w:r>
+        <w:rPr>
+          <w:rFonts w:hint="eastAsia"/>
+        </w:rPr>
+        <w:t>秒</w:t>
+      </w:r>
+      <w:r>
+        <w:rPr>
+          <w:rFonts w:hint="eastAsia"/>
+        </w:rPr>
+        <w:t>,</w:t>
+      </w:r>
+      <w:r>
+        <w:rPr>
+          <w:rFonts w:hint="eastAsia"/>
+        </w:rPr>
+        <w:t>依然找不到</w:t>
+      </w:r>
+      <w:r>
+        <w:rPr>
+          <w:rFonts w:hint="eastAsia"/>
+        </w:rPr>
+        <w:t>,</w:t>
+      </w:r>
+      <w:r>
+        <w:rPr>
+          <w:rFonts w:hint="eastAsia"/>
+        </w:rPr>
+        <w:t>就抛出异常</w:t>
+      </w:r>
+      <w:r>
+        <w:rPr>
+          <w:rFonts w:hint="eastAsia"/>
+        </w:rPr>
+        <w:t>.</w:t>
+      </w:r>
+    </w:p>
+    <w:p/>
+    <w:p>
+      <w:r>
+        <w:rPr>
+          <w:rFonts w:hint="eastAsia"/>
+        </w:rPr>
+        <w:t>也可以这样写</w:t>
+      </w:r>
+      <w:r>
+        <w:rPr>
+          <w:rFonts w:hint="eastAsia"/>
+        </w:rPr>
+        <w:t>:</w:t>
+      </w:r>
+    </w:p>
+    <w:p/>
+    <w:p>
+      <w:r>
+        <w:t>01</w:t>
+      </w:r>
+      <w:r>
+        <w:tab/>
+        <w:t xml:space="preserve">WebDriver driver = new </w:t>
+      </w:r>
+      <w:proofErr w:type="spellStart"/>
+      <w:r>
+        <w:t>FirefoxDriver</w:t>
+      </w:r>
+      <w:proofErr w:type="spellEnd"/>
+      <w:r>
+        <w:t>();</w:t>
+      </w:r>
+    </w:p>
+    <w:p>
+      <w:r>
+        <w:t>02</w:t>
+      </w:r>
+      <w:r>
+        <w:tab/>
+      </w:r>
+      <w:proofErr w:type="spellStart"/>
+      <w:r>
+        <w:t>driver.get</w:t>
+      </w:r>
+      <w:proofErr w:type="spellEnd"/>
+      <w:r>
+        <w:t>( www.baidu.com );</w:t>
+      </w:r>
+    </w:p>
+    <w:p>
+      <w:r>
+        <w:t>03</w:t>
+      </w:r>
+      <w:r>
+        <w:tab/>
+      </w:r>
+      <w:proofErr w:type="spellStart"/>
+      <w:r>
+        <w:t>WebElement</w:t>
+      </w:r>
+      <w:proofErr w:type="spellEnd"/>
+      <w:r>
+        <w:t xml:space="preserve"> e = ( new </w:t>
+      </w:r>
+      <w:proofErr w:type="spellStart"/>
+      <w:r>
+        <w:t>WebDriverWait</w:t>
+      </w:r>
+      <w:proofErr w:type="spellEnd"/>
+      <w:r>
+        <w:t>( driver, 10 )) .until(</w:t>
+      </w:r>
+    </w:p>
+    <w:p>
+      <w:r>
+        <w:t>04</w:t>
+      </w:r>
+      <w:r>
+        <w:tab/>
+        <w:t xml:space="preserve">     new </w:t>
+      </w:r>
+      <w:proofErr w:type="spellStart"/>
+      <w:r>
+        <w:t>ExpectedCondition</w:t>
+      </w:r>
+      <w:proofErr w:type="spellEnd"/>
+      <w:r>
+        <w:t xml:space="preserve">&lt; </w:t>
+      </w:r>
+      <w:proofErr w:type="spellStart"/>
+      <w:r>
+        <w:t>WebElement</w:t>
+      </w:r>
+      <w:proofErr w:type="spellEnd"/>
+      <w:r>
+        <w:t>&gt;(){</w:t>
+      </w:r>
+    </w:p>
+    <w:p>
+      <w:r>
+        <w:t>05</w:t>
+      </w:r>
+      <w:r>
+        <w:tab/>
+        <w:t xml:space="preserve">         @Override</w:t>
+      </w:r>
+    </w:p>
+    <w:p>
+      <w:r>
+        <w:t>06</w:t>
+      </w:r>
+      <w:r>
+        <w:tab/>
+        <w:t xml:space="preserve">         public </w:t>
+      </w:r>
+      <w:proofErr w:type="spellStart"/>
+      <w:r>
+        <w:t>WebElement</w:t>
+      </w:r>
+      <w:proofErr w:type="spellEnd"/>
+      <w:r>
+        <w:t xml:space="preserve"> apply( WebDriver d) {</w:t>
+      </w:r>
+    </w:p>
+    <w:p>
+      <w:r>
+        <w:t>07</w:t>
+      </w:r>
+      <w:r>
+        <w:tab/>
+        <w:t xml:space="preserve">             return </w:t>
+      </w:r>
+      <w:proofErr w:type="spellStart"/>
+      <w:r>
+        <w:t>d.findElement</w:t>
+      </w:r>
+      <w:proofErr w:type="spellEnd"/>
+      <w:r>
+        <w:t>( By.id( "id locator" ));</w:t>
+      </w:r>
+    </w:p>
+    <w:p>
+      <w:r>
+        <w:t>08</w:t>
+      </w:r>
+      <w:r>
+        <w:tab/>
+        <w:t xml:space="preserve">         }</w:t>
+      </w:r>
+    </w:p>
+    <w:p>
+      <w:r>
+        <w:t>09</w:t>
+      </w:r>
+      <w:r>
+        <w:tab/>
+        <w:t xml:space="preserve">     }</w:t>
+      </w:r>
+    </w:p>
+    <w:p>
+      <w:r>
+        <w:t>10</w:t>
+      </w:r>
+      <w:r>
+        <w:tab/>
+        <w:t>);</w:t>
+      </w:r>
+    </w:p>
+    <w:p>
+      <w:r>
+        <w:rPr>
+          <w:rFonts w:hint="eastAsia"/>
+        </w:rPr>
+        <w:t>这样就通过回调函数</w:t>
+      </w:r>
+      <w:r>
+        <w:rPr>
+          <w:rFonts w:hint="eastAsia"/>
+        </w:rPr>
+        <w:t>,</w:t>
+      </w:r>
+      <w:r>
+        <w:rPr>
+          <w:rFonts w:hint="eastAsia"/>
+        </w:rPr>
+        <w:t>直接获得了这个</w:t>
+      </w:r>
+      <w:proofErr w:type="spellStart"/>
+      <w:r>
+        <w:rPr>
+          <w:rFonts w:hint="eastAsia"/>
+        </w:rPr>
+        <w:t>WebElement</w:t>
+      </w:r>
+      <w:proofErr w:type="spellEnd"/>
+      <w:r>
+        <w:rPr>
+          <w:rFonts w:hint="eastAsia"/>
+        </w:rPr>
+        <w:t>.</w:t>
+      </w:r>
+      <w:r>
+        <w:rPr>
+          <w:rFonts w:hint="eastAsia"/>
+        </w:rPr>
+        <w:t>也就是页面元素</w:t>
+      </w:r>
+      <w:r>
+        <w:rPr>
+          <w:rFonts w:hint="eastAsia"/>
+        </w:rPr>
+        <w:t>.</w:t>
+      </w:r>
+    </w:p>
+    <w:p/>
+    <w:p>
+      <w:r>
+        <w:rPr>
+          <w:rFonts w:hint="eastAsia"/>
+        </w:rPr>
+        <w:t>如果只是仅仅想判断页面是不是加载到某个地方了</w:t>
+      </w:r>
+      <w:r>
+        <w:rPr>
+          <w:rFonts w:hint="eastAsia"/>
+        </w:rPr>
+        <w:t>,</w:t>
+      </w:r>
+      <w:r>
+        <w:rPr>
+          <w:rFonts w:hint="eastAsia"/>
+        </w:rPr>
+        <w:t>就可以用第一种方法</w:t>
+      </w:r>
+      <w:r>
+        <w:rPr>
+          <w:rFonts w:hint="eastAsia"/>
+        </w:rPr>
+        <w:t xml:space="preserve">; </w:t>
+      </w:r>
+      <w:r>
+        <w:rPr>
+          <w:rFonts w:hint="eastAsia"/>
+        </w:rPr>
+        <w:t>但如果需要得到某个</w:t>
+      </w:r>
+      <w:proofErr w:type="spellStart"/>
+      <w:r>
+        <w:rPr>
+          <w:rFonts w:hint="eastAsia"/>
+        </w:rPr>
+        <w:t>WebElement</w:t>
+      </w:r>
+      <w:proofErr w:type="spellEnd"/>
+      <w:r>
+        <w:rPr>
+          <w:rFonts w:hint="eastAsia"/>
+        </w:rPr>
+        <w:t>,</w:t>
+      </w:r>
+      <w:r>
+        <w:rPr>
+          <w:rFonts w:hint="eastAsia"/>
+        </w:rPr>
+        <w:t>两种方式都可以</w:t>
+      </w:r>
+      <w:r>
+        <w:rPr>
+          <w:rFonts w:hint="eastAsia"/>
+        </w:rPr>
+        <w:t>,</w:t>
+      </w:r>
+      <w:r>
+        <w:rPr>
+          <w:rFonts w:hint="eastAsia"/>
+        </w:rPr>
+        <w:t>只是第一种方式还需要再多一步获取的操作</w:t>
+      </w:r>
+      <w:r>
+        <w:rPr>
+          <w:rFonts w:hint="eastAsia"/>
+        </w:rPr>
+        <w:t>.</w:t>
+      </w:r>
+    </w:p>
+    <w:p/>
+    <w:p>
+      <w:r>
+        <w:t>1</w:t>
+      </w:r>
+      <w:r>
+        <w:tab/>
+        <w:t>Wait w = new Wait(){</w:t>
+      </w:r>
+    </w:p>
+    <w:p>
+      <w:r>
+        <w:t>2</w:t>
+      </w:r>
+      <w:r>
+        <w:tab/>
+        <w:t xml:space="preserve">     @Override</w:t>
+      </w:r>
+    </w:p>
+    <w:p>
+      <w:r>
+        <w:t>3</w:t>
+      </w:r>
+      <w:r>
+        <w:tab/>
+        <w:t xml:space="preserve">     public </w:t>
+      </w:r>
       <w:proofErr w:type="spellStart"/>
       <w:r>
         <w:t>boolean</w:t>
       </w:r>
       <w:proofErr w:type="spellEnd"/>
       <w:r>
+        <w:t xml:space="preserve"> until() {</w:t>
+      </w:r>
+    </w:p>
+    <w:p>
+      <w:r>
+        <w:t>4</w:t>
+      </w:r>
+      <w:r>
+        <w:tab/>
+        <w:t xml:space="preserve">         return </w:t>
+      </w:r>
+      <w:proofErr w:type="spellStart"/>
+      <w:r>
+        <w:t>webElement.isDisplayed</w:t>
+      </w:r>
+      <w:proofErr w:type="spellEnd"/>
+      <w:r>
+        <w:t>();</w:t>
+      </w:r>
+    </w:p>
+    <w:p>
+      <w:r>
+        <w:t>5</w:t>
+      </w:r>
+      <w:r>
+        <w:tab/>
+        <w:t xml:space="preserve">     }</w:t>
+      </w:r>
+    </w:p>
+    <w:p>
+      <w:r>
+        <w:t>6</w:t>
+      </w:r>
+      <w:r>
+        <w:tab/>
+        <w:t>};</w:t>
+      </w:r>
+    </w:p>
+    <w:p>
+      <w:r>
+        <w:rPr>
+          <w:rFonts w:hint="eastAsia"/>
+        </w:rPr>
+        <w:t>另外这种等待的方式</w:t>
+      </w:r>
+      <w:r>
+        <w:rPr>
+          <w:rFonts w:hint="eastAsia"/>
+        </w:rPr>
+        <w:t>,</w:t>
+      </w:r>
+      <w:r>
+        <w:rPr>
+          <w:rFonts w:hint="eastAsia"/>
+        </w:rPr>
+        <w:t>在加载</w:t>
+      </w:r>
+      <w:proofErr w:type="spellStart"/>
+      <w:r>
+        <w:rPr>
+          <w:rFonts w:hint="eastAsia"/>
+        </w:rPr>
+        <w:t>js</w:t>
+      </w:r>
+      <w:proofErr w:type="spellEnd"/>
+      <w:r>
+        <w:rPr>
+          <w:rFonts w:hint="eastAsia"/>
+        </w:rPr>
+        <w:t>代码的时候做判断会比较方便</w:t>
+      </w:r>
+      <w:r>
+        <w:rPr>
+          <w:rFonts w:hint="eastAsia"/>
+        </w:rPr>
+        <w:t>,</w:t>
+      </w:r>
+      <w:r>
+        <w:rPr>
+          <w:rFonts w:hint="eastAsia"/>
+        </w:rPr>
+        <w:t>反正我只在代码里这么见过</w:t>
+      </w:r>
+      <w:r>
+        <w:rPr>
+          <w:rFonts w:hint="eastAsia"/>
+        </w:rPr>
+        <w:t>,</w:t>
+      </w:r>
+      <w:r>
+        <w:rPr>
+          <w:rFonts w:hint="eastAsia"/>
+        </w:rPr>
+        <w:t>但是没用过</w:t>
+      </w:r>
+      <w:r>
+        <w:rPr>
+          <w:rFonts w:hint="eastAsia"/>
+        </w:rPr>
+        <w:t>,</w:t>
+      </w:r>
+      <w:r>
+        <w:rPr>
+          <w:rFonts w:hint="eastAsia"/>
+        </w:rPr>
+        <w:t>有兴趣的朋友可以研究一下</w:t>
+      </w:r>
+      <w:r>
+        <w:rPr>
+          <w:rFonts w:hint="eastAsia"/>
+        </w:rPr>
+        <w:t>.</w:t>
+      </w:r>
+    </w:p>
+    <w:p/>
+    <w:p>
+      <w:r>
+        <w:rPr>
+          <w:rFonts w:hint="eastAsia"/>
+        </w:rPr>
+        <w:t>2.</w:t>
+      </w:r>
+      <w:r>
+        <w:rPr>
+          <w:rFonts w:hint="eastAsia"/>
+        </w:rPr>
+        <w:t>隐式等待</w:t>
+      </w:r>
+    </w:p>
+    <w:p/>
+    <w:p>
+      <w:r>
+        <w:t>1</w:t>
+      </w:r>
+      <w:r>
+        <w:tab/>
+      </w:r>
+      <w:proofErr w:type="spellStart"/>
+      <w:r>
+        <w:t>driver.manage</w:t>
+      </w:r>
+      <w:proofErr w:type="spellEnd"/>
+      <w:r>
+        <w:t>().timeouts().</w:t>
+      </w:r>
+      <w:proofErr w:type="spellStart"/>
+      <w:r>
+        <w:t>implicitlyWait</w:t>
+      </w:r>
+      <w:proofErr w:type="spellEnd"/>
+      <w:r>
+        <w:t xml:space="preserve">(second, </w:t>
+      </w:r>
+      <w:proofErr w:type="spellStart"/>
+      <w:r>
+        <w:t>TimeUnit.SECONDS</w:t>
+      </w:r>
+      <w:proofErr w:type="spellEnd"/>
+      <w:r>
+        <w:t>);</w:t>
+      </w:r>
+    </w:p>
+    <w:p>
+      <w:r>
+        <w:rPr>
+          <w:rFonts w:hint="eastAsia"/>
+        </w:rPr>
+        <w:t>隐式等待</w:t>
+      </w:r>
+      <w:r>
+        <w:rPr>
+          <w:rFonts w:hint="eastAsia"/>
+        </w:rPr>
+        <w:t xml:space="preserve">, </w:t>
+      </w:r>
+      <w:r>
+        <w:rPr>
+          <w:rFonts w:hint="eastAsia"/>
+        </w:rPr>
+        <w:t>此处的隐式等待是针对</w:t>
+      </w:r>
+      <w:r>
+        <w:rPr>
+          <w:rFonts w:hint="eastAsia"/>
+        </w:rPr>
+        <w:t xml:space="preserve">Driver </w:t>
+      </w:r>
+      <w:r>
+        <w:rPr>
+          <w:rFonts w:hint="eastAsia"/>
+        </w:rPr>
+        <w:t>每次执行命令的</w:t>
+      </w:r>
+      <w:r>
+        <w:rPr>
+          <w:rFonts w:hint="eastAsia"/>
+        </w:rPr>
         <w:t xml:space="preserve"> </w:t>
       </w:r>
+      <w:r>
+        <w:rPr>
+          <w:rFonts w:hint="eastAsia"/>
+        </w:rPr>
+        <w:t>最长执行时间也可以理解为超时时间，</w:t>
+      </w:r>
+      <w:r>
+        <w:rPr>
+          <w:rFonts w:hint="eastAsia"/>
+        </w:rPr>
+        <w:t xml:space="preserve">  </w:t>
+      </w:r>
+      <w:r>
+        <w:rPr>
+          <w:rFonts w:hint="eastAsia"/>
+        </w:rPr>
+        <w:t>一些人对此处有误解，认为是让</w:t>
+      </w:r>
+      <w:r>
+        <w:rPr>
+          <w:rFonts w:hint="eastAsia"/>
+        </w:rPr>
+        <w:t>Driver</w:t>
+      </w:r>
+      <w:r>
+        <w:rPr>
+          <w:rFonts w:hint="eastAsia"/>
+        </w:rPr>
+        <w:t>等一段时间，</w:t>
+      </w:r>
+      <w:r>
+        <w:rPr>
+          <w:rFonts w:hint="eastAsia"/>
+        </w:rPr>
+        <w:t xml:space="preserve">  </w:t>
+      </w:r>
+      <w:r>
+        <w:rPr>
+          <w:rFonts w:hint="eastAsia"/>
+        </w:rPr>
+        <w:t>确实某些时候能让</w:t>
+      </w:r>
+      <w:r>
+        <w:rPr>
+          <w:rFonts w:hint="eastAsia"/>
+        </w:rPr>
+        <w:t>Driver</w:t>
+      </w:r>
+      <w:r>
+        <w:rPr>
+          <w:rFonts w:hint="eastAsia"/>
+        </w:rPr>
+        <w:t>等一段时间，</w:t>
+      </w:r>
+      <w:r>
+        <w:rPr>
+          <w:rFonts w:hint="eastAsia"/>
+        </w:rPr>
+        <w:t xml:space="preserve"> </w:t>
+      </w:r>
+      <w:r>
+        <w:rPr>
+          <w:rFonts w:hint="eastAsia"/>
+        </w:rPr>
+        <w:t>但是影响是全局的，每次</w:t>
+      </w:r>
+      <w:r>
+        <w:rPr>
+          <w:rFonts w:hint="eastAsia"/>
+        </w:rPr>
+        <w:t>Driver</w:t>
+      </w:r>
+      <w:r>
+        <w:rPr>
+          <w:rFonts w:hint="eastAsia"/>
+        </w:rPr>
+        <w:t>执行</w:t>
+      </w:r>
+      <w:r>
+        <w:rPr>
+          <w:rFonts w:hint="eastAsia"/>
+        </w:rPr>
+        <w:t xml:space="preserve"> </w:t>
+      </w:r>
+      <w:r>
+        <w:rPr>
+          <w:rFonts w:hint="eastAsia"/>
+        </w:rPr>
+        <w:t>找不到元素都会等待此处设置的时间，</w:t>
+      </w:r>
+      <w:r>
+        <w:rPr>
+          <w:rFonts w:hint="eastAsia"/>
+        </w:rPr>
+        <w:t xml:space="preserve">  </w:t>
+      </w:r>
+      <w:r>
+        <w:rPr>
+          <w:rFonts w:hint="eastAsia"/>
+        </w:rPr>
+        <w:t>假设某处将此值设置的太长，必须在执行完成之后还原回来，否则判断一个元素是否存在的时候，就会遇到很坑爹的问题。</w:t>
+      </w:r>
+      <w:r>
+        <w:rPr>
+          <w:rFonts w:hint="eastAsia"/>
+        </w:rPr>
+        <w:t xml:space="preserve">   </w:t>
+      </w:r>
+      <w:r>
+        <w:rPr>
+          <w:rFonts w:hint="eastAsia"/>
+        </w:rPr>
+        <w:t>改进后的方法如下：</w:t>
+      </w:r>
+    </w:p>
+    <w:p/>
+    <w:p>
+      <w:r>
+        <w:rPr>
+          <w:rFonts w:hint="eastAsia"/>
+        </w:rPr>
+        <w:t>WebDriver</w:t>
+      </w:r>
+      <w:r>
+        <w:rPr>
+          <w:rFonts w:hint="eastAsia"/>
+        </w:rPr>
+        <w:t>会进行一个隐式等待</w:t>
+      </w:r>
+      <w:r>
+        <w:rPr>
+          <w:rFonts w:hint="eastAsia"/>
+        </w:rPr>
+        <w:t>,</w:t>
+      </w:r>
+      <w:r>
+        <w:rPr>
+          <w:rFonts w:hint="eastAsia"/>
+        </w:rPr>
+        <w:t>但参数只有时间</w:t>
+      </w:r>
+      <w:r>
+        <w:rPr>
+          <w:rFonts w:hint="eastAsia"/>
+        </w:rPr>
+        <w:t>,</w:t>
+      </w:r>
+      <w:r>
+        <w:rPr>
+          <w:rFonts w:hint="eastAsia"/>
+        </w:rPr>
+        <w:t>这就导致我需要什么元素出现</w:t>
+      </w:r>
+      <w:r>
+        <w:rPr>
+          <w:rFonts w:hint="eastAsia"/>
+        </w:rPr>
+        <w:t>,</w:t>
+      </w:r>
+      <w:r>
+        <w:rPr>
+          <w:rFonts w:hint="eastAsia"/>
+        </w:rPr>
+        <w:t>我不一定能等到它</w:t>
+      </w:r>
+      <w:r>
+        <w:rPr>
+          <w:rFonts w:hint="eastAsia"/>
+        </w:rPr>
+        <w:t>,</w:t>
+      </w:r>
+    </w:p>
+    <w:p/>
+    <w:p>
+      <w:r>
+        <w:t xml:space="preserve">  private </w:t>
+      </w:r>
+      <w:proofErr w:type="spellStart"/>
+      <w:r>
+        <w:t>boolean</w:t>
+      </w:r>
+      <w:proofErr w:type="spellEnd"/>
+      <w:r>
+        <w:t xml:space="preserve"> </w:t>
+      </w:r>
       <w:proofErr w:type="spellStart"/>
       <w:r>
         <w:t>isElementPresent</w:t>
@@ -4480,1652 +5544,113 @@
     </w:p>
     <w:p>
       <w:r>
-        <w:t xml:space="preserve">    </w:t>
-      </w:r>
-      <w:proofErr w:type="gramStart"/>
-      <w:r>
-        <w:t>try</w:t>
-      </w:r>
-      <w:proofErr w:type="gramEnd"/>
-      <w:r>
-        <w:t xml:space="preserve"> {</w:t>
+        <w:t xml:space="preserve">    try { </w:t>
+      </w:r>
+    </w:p>
+    <w:p>
+      <w:r>
+        <w:t xml:space="preserve">      </w:t>
+      </w:r>
+      <w:proofErr w:type="spellStart"/>
+      <w:r>
+        <w:t>driver.manage</w:t>
+      </w:r>
+      <w:proofErr w:type="spellEnd"/>
+      <w:r>
+        <w:t>().timeouts().</w:t>
+      </w:r>
+      <w:proofErr w:type="spellStart"/>
+      <w:r>
+        <w:t>implicitlyWait</w:t>
+      </w:r>
+      <w:proofErr w:type="spellEnd"/>
+      <w:r>
+        <w:t xml:space="preserve">(1, </w:t>
+      </w:r>
+      <w:proofErr w:type="spellStart"/>
+      <w:r>
+        <w:t>TimeUnit.SECONDS</w:t>
+      </w:r>
+      <w:proofErr w:type="spellEnd"/>
+      <w:r>
+        <w:t xml:space="preserve">); </w:t>
+      </w:r>
+    </w:p>
+    <w:p>
+      <w:r>
+        <w:t xml:space="preserve">      </w:t>
+      </w:r>
+      <w:proofErr w:type="spellStart"/>
+      <w:r>
+        <w:t>driver.findElement</w:t>
+      </w:r>
+      <w:proofErr w:type="spellEnd"/>
+      <w:r>
+        <w:t xml:space="preserve">(by); </w:t>
+      </w:r>
+    </w:p>
+    <w:p>
+      <w:r>
+        <w:t xml:space="preserve">      return true; </w:t>
+      </w:r>
+    </w:p>
+    <w:p>
+      <w:r>
+        <w:t xml:space="preserve">    } catch (</w:t>
+      </w:r>
+      <w:proofErr w:type="spellStart"/>
+      <w:r>
+        <w:t>NoSuchElementException</w:t>
+      </w:r>
+      <w:proofErr w:type="spellEnd"/>
+      <w:r>
+        <w:t xml:space="preserve"> e) { </w:t>
+      </w:r>
+    </w:p>
+    <w:p>
+      <w:r>
+        <w:t xml:space="preserve">      return false; </w:t>
+      </w:r>
+    </w:p>
+    <w:p>
+      <w:r>
+        <w:t xml:space="preserve">    } </w:t>
+      </w:r>
+    </w:p>
+    <w:p>
+      <w:r>
+        <w:t xml:space="preserve">  }</w:t>
       </w:r>
     </w:p>
     <w:p/>
     <w:p>
       <w:r>
-        <w:t xml:space="preserve">      </w:t>
-      </w:r>
-      <w:proofErr w:type="spellStart"/>
-      <w:proofErr w:type="gramStart"/>
-      <w:r>
-        <w:t>driver.findElement</w:t>
-      </w:r>
-      <w:proofErr w:type="spellEnd"/>
-      <w:r>
-        <w:t>(</w:t>
-      </w:r>
-      <w:proofErr w:type="gramEnd"/>
-      <w:r>
-        <w:t xml:space="preserve">by); </w:t>
-      </w:r>
-    </w:p>
-    <w:p>
-      <w:r>
-        <w:t xml:space="preserve">      </w:t>
-      </w:r>
-      <w:proofErr w:type="gramStart"/>
-      <w:r>
-        <w:t>return</w:t>
-      </w:r>
-      <w:proofErr w:type="gramEnd"/>
-      <w:r>
-        <w:t xml:space="preserve"> true; </w:t>
-      </w:r>
-    </w:p>
-    <w:p>
-      <w:r>
-        <w:t xml:space="preserve">    } catch (</w:t>
-      </w:r>
-      <w:proofErr w:type="spellStart"/>
-      <w:r>
-        <w:t>NoSuchElementException</w:t>
-      </w:r>
-      <w:proofErr w:type="spellEnd"/>
-      <w:r>
-        <w:t xml:space="preserve"> e) { </w:t>
-      </w:r>
-    </w:p>
-    <w:p>
-      <w:r>
-        <w:t xml:space="preserve">      </w:t>
-      </w:r>
-      <w:proofErr w:type="gramStart"/>
-      <w:r>
-        <w:t>return</w:t>
-      </w:r>
-      <w:proofErr w:type="gramEnd"/>
-      <w:r>
-        <w:t xml:space="preserve"> false; </w:t>
-      </w:r>
-    </w:p>
-    <w:p>
-      <w:r>
-        <w:t xml:space="preserve">    } </w:t>
-      </w:r>
-    </w:p>
-    <w:p>
-      <w:r>
-        <w:t xml:space="preserve">  }</w:t>
+        <w:rPr>
+          <w:rFonts w:hint="eastAsia"/>
+        </w:rPr>
+        <w:t>得不到某个元素</w:t>
+      </w:r>
+      <w:r>
+        <w:rPr>
+          <w:rFonts w:hint="eastAsia"/>
+        </w:rPr>
+        <w:t>,</w:t>
+      </w:r>
+      <w:r>
+        <w:rPr>
+          <w:rFonts w:hint="eastAsia"/>
+        </w:rPr>
+        <w:t>我们就延迟一下</w:t>
+      </w:r>
+      <w:r>
+        <w:rPr>
+          <w:rFonts w:hint="eastAsia"/>
+        </w:rPr>
+        <w:t>...</w:t>
       </w:r>
     </w:p>
     <w:p/>
     <w:p>
-      <w:pPr>
-        <w:rPr>
-          <w:rFonts w:hint="eastAsia"/>
-        </w:rPr>
-      </w:pPr>
-      <w:r>
-        <w:rPr>
-          <w:rFonts w:hint="eastAsia"/>
-        </w:rPr>
-        <w:t>不明所以，</w:t>
-      </w:r>
-      <w:r>
-        <w:rPr>
-          <w:rFonts w:hint="eastAsia"/>
-        </w:rPr>
-        <w:t xml:space="preserve"> </w:t>
-      </w:r>
-      <w:r>
-        <w:rPr>
-          <w:rFonts w:hint="eastAsia"/>
-        </w:rPr>
-        <w:t>经过追踪源码才发现启动</w:t>
-      </w:r>
-      <w:r>
-        <w:rPr>
-          <w:rFonts w:hint="eastAsia"/>
-        </w:rPr>
-        <w:t>Driver</w:t>
-      </w:r>
-      <w:r>
-        <w:rPr>
-          <w:rFonts w:hint="eastAsia"/>
-        </w:rPr>
-        <w:t>的时候</w:t>
-      </w:r>
-      <w:r>
-        <w:rPr>
-          <w:rFonts w:hint="eastAsia"/>
-        </w:rPr>
-        <w:t xml:space="preserve"> </w:t>
-      </w:r>
-      <w:r>
-        <w:rPr>
-          <w:rFonts w:hint="eastAsia"/>
-        </w:rPr>
-        <w:t>使用</w:t>
-      </w:r>
-      <w:proofErr w:type="spellStart"/>
-      <w:r>
-        <w:rPr>
-          <w:rFonts w:hint="eastAsia"/>
-        </w:rPr>
-        <w:t>driver.manage</w:t>
-      </w:r>
-      <w:proofErr w:type="spellEnd"/>
-      <w:r>
-        <w:rPr>
-          <w:rFonts w:hint="eastAsia"/>
-        </w:rPr>
-        <w:t>().timeouts().</w:t>
-      </w:r>
-      <w:proofErr w:type="spellStart"/>
-      <w:r>
-        <w:rPr>
-          <w:rFonts w:hint="eastAsia"/>
-        </w:rPr>
-        <w:t>implicitlyWait</w:t>
-      </w:r>
-      <w:proofErr w:type="spellEnd"/>
-      <w:r>
-        <w:rPr>
-          <w:rFonts w:hint="eastAsia"/>
-        </w:rPr>
-        <w:t xml:space="preserve">(30, </w:t>
-      </w:r>
-      <w:proofErr w:type="spellStart"/>
-      <w:r>
-        <w:rPr>
-          <w:rFonts w:hint="eastAsia"/>
-        </w:rPr>
-        <w:t>TimeUnit.SECONDS</w:t>
-      </w:r>
-      <w:proofErr w:type="spellEnd"/>
-      <w:r>
-        <w:rPr>
-          <w:rFonts w:hint="eastAsia"/>
-        </w:rPr>
-        <w:t xml:space="preserve">); </w:t>
-      </w:r>
-      <w:r>
-        <w:rPr>
-          <w:rFonts w:hint="eastAsia"/>
-        </w:rPr>
-        <w:t>此处设置的等待时间</w:t>
-      </w:r>
-      <w:r>
-        <w:rPr>
-          <w:rFonts w:hint="eastAsia"/>
-        </w:rPr>
-        <w:t xml:space="preserve"> </w:t>
-      </w:r>
-      <w:r>
-        <w:rPr>
-          <w:rFonts w:hint="eastAsia"/>
-        </w:rPr>
-        <w:t>是针对全局设置的，</w:t>
-      </w:r>
-      <w:proofErr w:type="spellStart"/>
-      <w:r>
-        <w:rPr>
-          <w:rFonts w:hint="eastAsia"/>
-        </w:rPr>
-        <w:t>webdriver</w:t>
-      </w:r>
-      <w:proofErr w:type="spellEnd"/>
-      <w:r>
-        <w:rPr>
-          <w:rFonts w:hint="eastAsia"/>
-        </w:rPr>
-        <w:t>中执行所有命令</w:t>
-      </w:r>
-      <w:r>
-        <w:rPr>
-          <w:rFonts w:hint="eastAsia"/>
-        </w:rPr>
-        <w:t xml:space="preserve"> </w:t>
-      </w:r>
-      <w:r>
-        <w:rPr>
-          <w:rFonts w:hint="eastAsia"/>
-        </w:rPr>
-        <w:t>的超时时间都设置为</w:t>
-      </w:r>
-      <w:r>
-        <w:rPr>
-          <w:rFonts w:hint="eastAsia"/>
-        </w:rPr>
-        <w:t>30</w:t>
-      </w:r>
-      <w:r>
-        <w:rPr>
-          <w:rFonts w:hint="eastAsia"/>
-        </w:rPr>
-        <w:t>秒了，</w:t>
-      </w:r>
-      <w:r>
-        <w:rPr>
-          <w:rFonts w:hint="eastAsia"/>
-        </w:rPr>
-        <w:t xml:space="preserve"> </w:t>
-      </w:r>
-      <w:r>
-        <w:rPr>
-          <w:rFonts w:hint="eastAsia"/>
-        </w:rPr>
-        <w:t>如上面的</w:t>
-      </w:r>
-      <w:proofErr w:type="spellStart"/>
-      <w:r>
-        <w:rPr>
-          <w:rFonts w:hint="eastAsia"/>
-        </w:rPr>
-        <w:t>findElement</w:t>
-      </w:r>
-      <w:proofErr w:type="spellEnd"/>
-      <w:r>
-        <w:rPr>
-          <w:rFonts w:hint="eastAsia"/>
-        </w:rPr>
-        <w:t>方法，找不到元素会默认等待三十秒。</w:t>
-      </w:r>
-      <w:r>
-        <w:rPr>
-          <w:rFonts w:hint="eastAsia"/>
-        </w:rPr>
-        <w:t xml:space="preserve">  </w:t>
-      </w:r>
-      <w:r>
-        <w:rPr>
-          <w:rFonts w:hint="eastAsia"/>
-        </w:rPr>
-        <w:t>有些时候只需简单判断元素是否存在，立马执行，而此处的设置导致</w:t>
-      </w:r>
-      <w:r>
-        <w:rPr>
-          <w:rFonts w:hint="eastAsia"/>
-        </w:rPr>
-        <w:t xml:space="preserve"> </w:t>
-      </w:r>
-      <w:r>
-        <w:rPr>
-          <w:rFonts w:hint="eastAsia"/>
-        </w:rPr>
-        <w:t>脚本执行缓慢。</w:t>
-      </w:r>
-      <w:r>
-        <w:rPr>
-          <w:rFonts w:hint="eastAsia"/>
-        </w:rPr>
-        <w:t xml:space="preserve">  </w:t>
-      </w:r>
-      <w:r>
-        <w:rPr>
-          <w:rFonts w:hint="eastAsia"/>
-        </w:rPr>
-        <w:t>将</w:t>
-      </w:r>
-      <w:r>
-        <w:rPr>
-          <w:rFonts w:hint="eastAsia"/>
-        </w:rPr>
-        <w:t>Selenium</w:t>
-      </w:r>
-      <w:r>
-        <w:rPr>
-          <w:rFonts w:hint="eastAsia"/>
-        </w:rPr>
-        <w:t>中的等待时间贴出来给大家张张经验。</w:t>
-      </w:r>
-    </w:p>
-    <w:p/>
-    <w:p>
-      <w:pPr>
-        <w:rPr>
-          <w:rFonts w:hint="eastAsia"/>
-        </w:rPr>
-      </w:pPr>
-      <w:r>
-        <w:rPr>
-          <w:rFonts w:hint="eastAsia"/>
-        </w:rPr>
-        <w:t>Selenium</w:t>
-      </w:r>
-      <w:r>
-        <w:rPr>
-          <w:rFonts w:hint="eastAsia"/>
-        </w:rPr>
-        <w:t>的延迟等待分为</w:t>
-      </w:r>
-      <w:r>
-        <w:rPr>
-          <w:rFonts w:hint="eastAsia"/>
-        </w:rPr>
-        <w:t xml:space="preserve"> </w:t>
-      </w:r>
-      <w:r>
-        <w:rPr>
-          <w:rFonts w:hint="eastAsia"/>
-        </w:rPr>
-        <w:t>显式等待</w:t>
-      </w:r>
-      <w:r>
-        <w:rPr>
-          <w:rFonts w:hint="eastAsia"/>
-        </w:rPr>
-        <w:t xml:space="preserve">(Explicit Wait) &amp; </w:t>
-      </w:r>
-      <w:r>
-        <w:rPr>
-          <w:rFonts w:hint="eastAsia"/>
-        </w:rPr>
-        <w:t>隐式等待</w:t>
-      </w:r>
-      <w:r>
-        <w:rPr>
-          <w:rFonts w:hint="eastAsia"/>
-        </w:rPr>
-        <w:t>(Implicit Wait).</w:t>
-      </w:r>
-    </w:p>
-    <w:p/>
-    <w:p>
-      <w:pPr>
-        <w:rPr>
-          <w:rFonts w:hint="eastAsia"/>
-        </w:rPr>
-      </w:pPr>
-      <w:r>
-        <w:rPr>
-          <w:rFonts w:hint="eastAsia"/>
-        </w:rPr>
-        <w:t>1.</w:t>
-      </w:r>
-      <w:r>
-        <w:rPr>
-          <w:rFonts w:hint="eastAsia"/>
-        </w:rPr>
-        <w:t>显式等待</w:t>
-      </w:r>
-    </w:p>
-    <w:p/>
-    <w:p>
-      <w:pPr>
-        <w:rPr>
-          <w:rFonts w:hint="eastAsia"/>
-        </w:rPr>
-      </w:pPr>
-      <w:r>
-        <w:rPr>
-          <w:rFonts w:hint="eastAsia"/>
-        </w:rPr>
-        <w:t>显式等待</w:t>
-      </w:r>
-      <w:r>
-        <w:rPr>
-          <w:rFonts w:hint="eastAsia"/>
-        </w:rPr>
-        <w:t>,</w:t>
-      </w:r>
-      <w:r>
-        <w:rPr>
-          <w:rFonts w:hint="eastAsia"/>
-        </w:rPr>
-        <w:t>就是明确的要等到某个元素的出现或者是某个元素的可点击等条件</w:t>
-      </w:r>
-      <w:r>
-        <w:rPr>
-          <w:rFonts w:hint="eastAsia"/>
-        </w:rPr>
-        <w:t>,</w:t>
-      </w:r>
-      <w:r>
-        <w:rPr>
-          <w:rFonts w:hint="eastAsia"/>
-        </w:rPr>
-        <w:t>等不到</w:t>
-      </w:r>
-      <w:r>
-        <w:rPr>
-          <w:rFonts w:hint="eastAsia"/>
-        </w:rPr>
-        <w:t>,</w:t>
-      </w:r>
-      <w:r>
-        <w:rPr>
-          <w:rFonts w:hint="eastAsia"/>
-        </w:rPr>
-        <w:t>就一直等</w:t>
-      </w:r>
-      <w:r>
-        <w:rPr>
-          <w:rFonts w:hint="eastAsia"/>
-        </w:rPr>
-        <w:t>,</w:t>
-      </w:r>
-      <w:r>
-        <w:rPr>
-          <w:rFonts w:hint="eastAsia"/>
-        </w:rPr>
-        <w:t>除非在规定的时间之内都没找到</w:t>
-      </w:r>
-      <w:r>
-        <w:rPr>
-          <w:rFonts w:hint="eastAsia"/>
-        </w:rPr>
-        <w:t>,</w:t>
-      </w:r>
-      <w:r>
-        <w:rPr>
-          <w:rFonts w:hint="eastAsia"/>
-        </w:rPr>
-        <w:t>那么就跳出</w:t>
-      </w:r>
-      <w:r>
-        <w:rPr>
-          <w:rFonts w:hint="eastAsia"/>
-        </w:rPr>
-        <w:t>Exception.</w:t>
-      </w:r>
-    </w:p>
-    <w:p/>
-    <w:p>
-      <w:pPr>
-        <w:rPr>
-          <w:rFonts w:hint="eastAsia"/>
-        </w:rPr>
-      </w:pPr>
-      <w:r>
-        <w:rPr>
-          <w:rFonts w:hint="eastAsia"/>
-        </w:rPr>
-        <w:t>如</w:t>
-      </w:r>
-      <w:r>
-        <w:rPr>
-          <w:rFonts w:hint="eastAsia"/>
-        </w:rPr>
-        <w:t>:</w:t>
-      </w:r>
-    </w:p>
-    <w:p/>
-    <w:p>
-      <w:r>
-        <w:t>1</w:t>
-      </w:r>
-      <w:r>
-        <w:tab/>
-        <w:t xml:space="preserve">new </w:t>
-      </w:r>
-      <w:proofErr w:type="spellStart"/>
-      <w:proofErr w:type="gramStart"/>
-      <w:r>
-        <w:t>WebDriverWait</w:t>
-      </w:r>
-      <w:proofErr w:type="spellEnd"/>
-      <w:r>
-        <w:t>(</w:t>
-      </w:r>
-      <w:proofErr w:type="gramEnd"/>
-      <w:r>
-        <w:t>driver, 15 ).until(</w:t>
-      </w:r>
-    </w:p>
-    <w:p>
-      <w:r>
-        <w:t>2</w:t>
-      </w:r>
-      <w:r>
-        <w:tab/>
-        <w:t xml:space="preserve">     </w:t>
-      </w:r>
-      <w:proofErr w:type="spellStart"/>
-      <w:proofErr w:type="gramStart"/>
-      <w:r>
-        <w:t>ExpectedConditions.presenceOfElementLocated</w:t>
-      </w:r>
-      <w:proofErr w:type="spellEnd"/>
-      <w:r>
-        <w:t>(</w:t>
-      </w:r>
-      <w:proofErr w:type="spellStart"/>
-      <w:proofErr w:type="gramEnd"/>
-      <w:r>
-        <w:t>By.cssSelector</w:t>
-      </w:r>
-      <w:proofErr w:type="spellEnd"/>
-      <w:r>
-        <w:t>( "</w:t>
-      </w:r>
-      <w:proofErr w:type="spellStart"/>
-      <w:r>
-        <w:t>css</w:t>
-      </w:r>
-      <w:proofErr w:type="spellEnd"/>
-      <w:r>
-        <w:t xml:space="preserve"> locator" ))</w:t>
-      </w:r>
-    </w:p>
-    <w:p>
-      <w:r>
-        <w:t>3</w:t>
-      </w:r>
-      <w:r>
-        <w:tab/>
-        <w:t>);</w:t>
-      </w:r>
-    </w:p>
-    <w:p>
-      <w:pPr>
-        <w:rPr>
-          <w:rFonts w:hint="eastAsia"/>
-        </w:rPr>
-      </w:pPr>
-      <w:r>
-        <w:rPr>
-          <w:rFonts w:hint="eastAsia"/>
-        </w:rPr>
-        <w:t>这里</w:t>
-      </w:r>
-      <w:r>
-        <w:rPr>
-          <w:rFonts w:hint="eastAsia"/>
-        </w:rPr>
-        <w:t>,15</w:t>
-      </w:r>
-      <w:r>
-        <w:rPr>
-          <w:rFonts w:hint="eastAsia"/>
-        </w:rPr>
-        <w:t>是要等待的秒数</w:t>
-      </w:r>
-      <w:r>
-        <w:rPr>
-          <w:rFonts w:hint="eastAsia"/>
-        </w:rPr>
-        <w:t>.</w:t>
-      </w:r>
-      <w:r>
-        <w:rPr>
-          <w:rFonts w:hint="eastAsia"/>
-        </w:rPr>
-        <w:t>如果没有满足</w:t>
-      </w:r>
-      <w:r>
-        <w:rPr>
-          <w:rFonts w:hint="eastAsia"/>
-        </w:rPr>
-        <w:t>until()</w:t>
-      </w:r>
-      <w:r>
-        <w:rPr>
-          <w:rFonts w:hint="eastAsia"/>
-        </w:rPr>
-        <w:t>方法中的条件</w:t>
-      </w:r>
-      <w:r>
-        <w:rPr>
-          <w:rFonts w:hint="eastAsia"/>
-        </w:rPr>
-        <w:t>,</w:t>
-      </w:r>
-      <w:r>
-        <w:rPr>
-          <w:rFonts w:hint="eastAsia"/>
-        </w:rPr>
-        <w:t>就会始终在这里</w:t>
-      </w:r>
-      <w:r>
-        <w:rPr>
-          <w:rFonts w:hint="eastAsia"/>
-        </w:rPr>
-        <w:t>wait 15</w:t>
-      </w:r>
-      <w:r>
-        <w:rPr>
-          <w:rFonts w:hint="eastAsia"/>
-        </w:rPr>
-        <w:t>秒</w:t>
-      </w:r>
-      <w:r>
-        <w:rPr>
-          <w:rFonts w:hint="eastAsia"/>
-        </w:rPr>
-        <w:t>,</w:t>
-      </w:r>
-      <w:r>
-        <w:rPr>
-          <w:rFonts w:hint="eastAsia"/>
-        </w:rPr>
-        <w:t>依然找不到</w:t>
-      </w:r>
-      <w:r>
-        <w:rPr>
-          <w:rFonts w:hint="eastAsia"/>
-        </w:rPr>
-        <w:t>,</w:t>
-      </w:r>
-      <w:r>
-        <w:rPr>
-          <w:rFonts w:hint="eastAsia"/>
-        </w:rPr>
-        <w:t>就抛出异常</w:t>
-      </w:r>
-      <w:r>
-        <w:rPr>
-          <w:rFonts w:hint="eastAsia"/>
-        </w:rPr>
-        <w:t>.</w:t>
-      </w:r>
-    </w:p>
-    <w:p/>
-    <w:p>
-      <w:pPr>
-        <w:rPr>
-          <w:rFonts w:hint="eastAsia"/>
-        </w:rPr>
-      </w:pPr>
-      <w:r>
-        <w:rPr>
-          <w:rFonts w:hint="eastAsia"/>
-        </w:rPr>
-        <w:t>也可以这样写</w:t>
-      </w:r>
-      <w:r>
-        <w:rPr>
-          <w:rFonts w:hint="eastAsia"/>
-        </w:rPr>
-        <w:t>:</w:t>
-      </w:r>
-    </w:p>
-    <w:p/>
-    <w:p>
-      <w:r>
-        <w:t>01</w:t>
-      </w:r>
-      <w:r>
-        <w:tab/>
-        <w:t xml:space="preserve">WebDriver driver = new </w:t>
-      </w:r>
-      <w:proofErr w:type="spellStart"/>
-      <w:proofErr w:type="gramStart"/>
-      <w:r>
-        <w:t>FirefoxDriver</w:t>
-      </w:r>
-      <w:proofErr w:type="spellEnd"/>
-      <w:r>
-        <w:t>(</w:t>
-      </w:r>
-      <w:proofErr w:type="gramEnd"/>
-      <w:r>
-        <w:t>);</w:t>
-      </w:r>
-    </w:p>
-    <w:p>
-      <w:r>
-        <w:t>02</w:t>
-      </w:r>
-      <w:r>
-        <w:tab/>
-      </w:r>
-      <w:proofErr w:type="spellStart"/>
-      <w:proofErr w:type="gramStart"/>
-      <w:r>
-        <w:t>driver.get</w:t>
-      </w:r>
-      <w:proofErr w:type="spellEnd"/>
-      <w:r>
-        <w:t>(</w:t>
-      </w:r>
-      <w:proofErr w:type="gramEnd"/>
-      <w:r>
-        <w:t xml:space="preserve"> www.baidu.com );</w:t>
-      </w:r>
-    </w:p>
-    <w:p>
-      <w:r>
-        <w:t>03</w:t>
-      </w:r>
-      <w:r>
-        <w:tab/>
-      </w:r>
-      <w:proofErr w:type="spellStart"/>
-      <w:r>
-        <w:t>WebElement</w:t>
-      </w:r>
-      <w:proofErr w:type="spellEnd"/>
-      <w:r>
-        <w:t xml:space="preserve"> e = </w:t>
-      </w:r>
-      <w:proofErr w:type="gramStart"/>
-      <w:r>
-        <w:t>( new</w:t>
-      </w:r>
-      <w:proofErr w:type="gramEnd"/>
-      <w:r>
-        <w:t xml:space="preserve"> </w:t>
-      </w:r>
-      <w:proofErr w:type="spellStart"/>
-      <w:r>
-        <w:t>WebDriverWait</w:t>
-      </w:r>
-      <w:proofErr w:type="spellEnd"/>
-      <w:r>
-        <w:t>( driver, 10 )) .until(</w:t>
-      </w:r>
-    </w:p>
-    <w:p>
-      <w:r>
-        <w:t>04</w:t>
-      </w:r>
-      <w:r>
-        <w:tab/>
-        <w:t xml:space="preserve">     new </w:t>
-      </w:r>
-      <w:proofErr w:type="spellStart"/>
-      <w:r>
-        <w:t>ExpectedCondition</w:t>
-      </w:r>
-      <w:proofErr w:type="spellEnd"/>
-      <w:r>
-        <w:t xml:space="preserve">&lt; </w:t>
-      </w:r>
-      <w:proofErr w:type="spellStart"/>
-      <w:r>
-        <w:t>WebElement</w:t>
-      </w:r>
-      <w:proofErr w:type="spellEnd"/>
-      <w:proofErr w:type="gramStart"/>
-      <w:r>
-        <w:t>&gt;(</w:t>
-      </w:r>
-      <w:proofErr w:type="gramEnd"/>
-      <w:r>
-        <w:t>){</w:t>
-      </w:r>
-    </w:p>
-    <w:p>
-      <w:r>
-        <w:t>05</w:t>
-      </w:r>
-      <w:r>
-        <w:tab/>
-        <w:t xml:space="preserve">         @Override</w:t>
-      </w:r>
-    </w:p>
-    <w:p>
-      <w:r>
-        <w:t>06</w:t>
-      </w:r>
-      <w:r>
-        <w:tab/>
-        <w:t xml:space="preserve">         public </w:t>
-      </w:r>
-      <w:proofErr w:type="spellStart"/>
-      <w:r>
-        <w:t>WebElement</w:t>
-      </w:r>
-      <w:proofErr w:type="spellEnd"/>
-      <w:r>
-        <w:t xml:space="preserve"> </w:t>
-      </w:r>
-      <w:proofErr w:type="gramStart"/>
-      <w:r>
-        <w:t>apply(</w:t>
-      </w:r>
-      <w:proofErr w:type="gramEnd"/>
-      <w:r>
-        <w:t xml:space="preserve"> WebDriver d) {</w:t>
-      </w:r>
-    </w:p>
-    <w:p>
-      <w:r>
-        <w:t>07</w:t>
-      </w:r>
-      <w:r>
-        <w:tab/>
-        <w:t xml:space="preserve">             return </w:t>
-      </w:r>
-      <w:proofErr w:type="spellStart"/>
-      <w:proofErr w:type="gramStart"/>
-      <w:r>
-        <w:t>d.findElement</w:t>
-      </w:r>
-      <w:proofErr w:type="spellEnd"/>
-      <w:r>
-        <w:t>(</w:t>
-      </w:r>
-      <w:proofErr w:type="gramEnd"/>
-      <w:r>
-        <w:t xml:space="preserve"> By.id( "id locator" ));</w:t>
-      </w:r>
-    </w:p>
-    <w:p>
-      <w:r>
-        <w:t>08</w:t>
-      </w:r>
-      <w:r>
-        <w:tab/>
-        <w:t xml:space="preserve">         }</w:t>
-      </w:r>
-    </w:p>
-    <w:p>
-      <w:r>
-        <w:t>09</w:t>
-      </w:r>
-      <w:r>
-        <w:tab/>
-        <w:t xml:space="preserve">     }</w:t>
-      </w:r>
-    </w:p>
-    <w:p>
-      <w:r>
-        <w:t>10</w:t>
-      </w:r>
-      <w:r>
-        <w:tab/>
-        <w:t>);</w:t>
-      </w:r>
-    </w:p>
-    <w:p>
-      <w:pPr>
-        <w:rPr>
-          <w:rFonts w:hint="eastAsia"/>
-        </w:rPr>
-      </w:pPr>
-      <w:r>
-        <w:rPr>
-          <w:rFonts w:hint="eastAsia"/>
-        </w:rPr>
-        <w:t>这样就通过回</w:t>
-      </w:r>
-      <w:proofErr w:type="gramStart"/>
-      <w:r>
-        <w:rPr>
-          <w:rFonts w:hint="eastAsia"/>
-        </w:rPr>
-        <w:t>调函数</w:t>
-      </w:r>
-      <w:proofErr w:type="gramEnd"/>
-      <w:r>
-        <w:rPr>
-          <w:rFonts w:hint="eastAsia"/>
-        </w:rPr>
-        <w:t>,</w:t>
-      </w:r>
-      <w:r>
-        <w:rPr>
-          <w:rFonts w:hint="eastAsia"/>
-        </w:rPr>
-        <w:t>直接获得了这个</w:t>
-      </w:r>
-      <w:proofErr w:type="spellStart"/>
-      <w:r>
-        <w:rPr>
-          <w:rFonts w:hint="eastAsia"/>
-        </w:rPr>
-        <w:t>WebElement</w:t>
-      </w:r>
-      <w:proofErr w:type="spellEnd"/>
-      <w:r>
-        <w:rPr>
-          <w:rFonts w:hint="eastAsia"/>
-        </w:rPr>
-        <w:t>.</w:t>
-      </w:r>
-      <w:r>
-        <w:rPr>
-          <w:rFonts w:hint="eastAsia"/>
-        </w:rPr>
-        <w:t>也就是页面元素</w:t>
-      </w:r>
-      <w:r>
-        <w:rPr>
-          <w:rFonts w:hint="eastAsia"/>
-        </w:rPr>
-        <w:t>.</w:t>
-      </w:r>
-    </w:p>
-    <w:p/>
-    <w:p>
-      <w:pPr>
-        <w:rPr>
-          <w:rFonts w:hint="eastAsia"/>
-        </w:rPr>
-      </w:pPr>
-      <w:r>
-        <w:rPr>
-          <w:rFonts w:hint="eastAsia"/>
-        </w:rPr>
-        <w:t>如果只是仅仅</w:t>
-      </w:r>
-      <w:proofErr w:type="gramStart"/>
-      <w:r>
-        <w:rPr>
-          <w:rFonts w:hint="eastAsia"/>
-        </w:rPr>
-        <w:t>想判断</w:t>
-      </w:r>
-      <w:proofErr w:type="gramEnd"/>
-      <w:r>
-        <w:rPr>
-          <w:rFonts w:hint="eastAsia"/>
-        </w:rPr>
-        <w:t>页面是不是加载到某个地方了</w:t>
-      </w:r>
-      <w:r>
-        <w:rPr>
-          <w:rFonts w:hint="eastAsia"/>
-        </w:rPr>
-        <w:t>,</w:t>
-      </w:r>
-      <w:r>
-        <w:rPr>
-          <w:rFonts w:hint="eastAsia"/>
-        </w:rPr>
-        <w:t>就可以用第一种方法</w:t>
-      </w:r>
-      <w:r>
-        <w:rPr>
-          <w:rFonts w:hint="eastAsia"/>
-        </w:rPr>
-        <w:t xml:space="preserve">; </w:t>
-      </w:r>
-      <w:r>
-        <w:rPr>
-          <w:rFonts w:hint="eastAsia"/>
-        </w:rPr>
-        <w:t>但如果需要得到某个</w:t>
-      </w:r>
-      <w:proofErr w:type="spellStart"/>
-      <w:r>
-        <w:rPr>
-          <w:rFonts w:hint="eastAsia"/>
-        </w:rPr>
-        <w:t>WebElement</w:t>
-      </w:r>
-      <w:proofErr w:type="spellEnd"/>
-      <w:r>
-        <w:rPr>
-          <w:rFonts w:hint="eastAsia"/>
-        </w:rPr>
-        <w:t>,</w:t>
-      </w:r>
-      <w:r>
-        <w:rPr>
-          <w:rFonts w:hint="eastAsia"/>
-        </w:rPr>
-        <w:t>两种方式都可以</w:t>
-      </w:r>
-      <w:r>
-        <w:rPr>
-          <w:rFonts w:hint="eastAsia"/>
-        </w:rPr>
-        <w:t>,</w:t>
-      </w:r>
-      <w:r>
-        <w:rPr>
-          <w:rFonts w:hint="eastAsia"/>
-        </w:rPr>
-        <w:t>只是第一种方式还需要再多一步获取的操作</w:t>
-      </w:r>
-      <w:r>
-        <w:rPr>
-          <w:rFonts w:hint="eastAsia"/>
-        </w:rPr>
-        <w:t>.</w:t>
-      </w:r>
-    </w:p>
-    <w:p/>
-    <w:p>
-      <w:r>
-        <w:t>1</w:t>
-      </w:r>
-      <w:r>
-        <w:tab/>
-        <w:t xml:space="preserve">Wait w = new </w:t>
-      </w:r>
-      <w:proofErr w:type="gramStart"/>
-      <w:r>
-        <w:t>Wait(</w:t>
-      </w:r>
-      <w:proofErr w:type="gramEnd"/>
-      <w:r>
-        <w:t>){</w:t>
-      </w:r>
-    </w:p>
-    <w:p>
-      <w:r>
-        <w:t>2</w:t>
-      </w:r>
-      <w:r>
-        <w:tab/>
-        <w:t xml:space="preserve">     @Override</w:t>
-      </w:r>
-    </w:p>
-    <w:p>
-      <w:r>
-        <w:t>3</w:t>
-      </w:r>
-      <w:r>
-        <w:tab/>
-        <w:t xml:space="preserve">     public </w:t>
-      </w:r>
-      <w:proofErr w:type="spellStart"/>
-      <w:r>
-        <w:t>boolean</w:t>
-      </w:r>
-      <w:proofErr w:type="spellEnd"/>
-      <w:r>
-        <w:t xml:space="preserve"> </w:t>
-      </w:r>
-      <w:proofErr w:type="gramStart"/>
-      <w:r>
-        <w:t>until(</w:t>
-      </w:r>
-      <w:proofErr w:type="gramEnd"/>
-      <w:r>
-        <w:t>) {</w:t>
-      </w:r>
-    </w:p>
-    <w:p>
-      <w:r>
-        <w:t>4</w:t>
-      </w:r>
-      <w:r>
-        <w:tab/>
-        <w:t xml:space="preserve">         return </w:t>
-      </w:r>
-      <w:proofErr w:type="spellStart"/>
-      <w:proofErr w:type="gramStart"/>
-      <w:r>
-        <w:t>webElement.isDisplayed</w:t>
-      </w:r>
-      <w:proofErr w:type="spellEnd"/>
-      <w:r>
-        <w:t>(</w:t>
-      </w:r>
-      <w:proofErr w:type="gramEnd"/>
-      <w:r>
-        <w:t>);</w:t>
-      </w:r>
-    </w:p>
-    <w:p>
-      <w:r>
-        <w:t>5</w:t>
-      </w:r>
-      <w:r>
-        <w:tab/>
-        <w:t xml:space="preserve">     }</w:t>
-      </w:r>
-    </w:p>
-    <w:p>
-      <w:r>
-        <w:t>6</w:t>
-      </w:r>
-      <w:r>
-        <w:tab/>
-        <w:t>};</w:t>
-      </w:r>
-    </w:p>
-    <w:p>
-      <w:pPr>
-        <w:rPr>
-          <w:rFonts w:hint="eastAsia"/>
-        </w:rPr>
-      </w:pPr>
-      <w:r>
-        <w:rPr>
-          <w:rFonts w:hint="eastAsia"/>
-        </w:rPr>
-        <w:t>另外这种等待的方式</w:t>
-      </w:r>
-      <w:r>
-        <w:rPr>
-          <w:rFonts w:hint="eastAsia"/>
-        </w:rPr>
-        <w:t>,</w:t>
-      </w:r>
-      <w:r>
-        <w:rPr>
-          <w:rFonts w:hint="eastAsia"/>
-        </w:rPr>
-        <w:t>在加载</w:t>
-      </w:r>
-      <w:proofErr w:type="spellStart"/>
-      <w:r>
-        <w:rPr>
-          <w:rFonts w:hint="eastAsia"/>
-        </w:rPr>
-        <w:t>js</w:t>
-      </w:r>
-      <w:proofErr w:type="spellEnd"/>
-      <w:r>
-        <w:rPr>
-          <w:rFonts w:hint="eastAsia"/>
-        </w:rPr>
-        <w:t>代码的时候做判断会比较方便</w:t>
-      </w:r>
-      <w:r>
-        <w:rPr>
-          <w:rFonts w:hint="eastAsia"/>
-        </w:rPr>
-        <w:t>,</w:t>
-      </w:r>
-      <w:r>
-        <w:rPr>
-          <w:rFonts w:hint="eastAsia"/>
-        </w:rPr>
-        <w:t>反正我只在代码里这么见过</w:t>
-      </w:r>
-      <w:r>
-        <w:rPr>
-          <w:rFonts w:hint="eastAsia"/>
-        </w:rPr>
-        <w:t>,</w:t>
-      </w:r>
-      <w:r>
-        <w:rPr>
-          <w:rFonts w:hint="eastAsia"/>
-        </w:rPr>
-        <w:t>但是没用过</w:t>
-      </w:r>
-      <w:r>
-        <w:rPr>
-          <w:rFonts w:hint="eastAsia"/>
-        </w:rPr>
-        <w:t>,</w:t>
-      </w:r>
-      <w:r>
-        <w:rPr>
-          <w:rFonts w:hint="eastAsia"/>
-        </w:rPr>
-        <w:t>有兴趣的朋友可以研究一下</w:t>
-      </w:r>
-      <w:r>
-        <w:rPr>
-          <w:rFonts w:hint="eastAsia"/>
-        </w:rPr>
-        <w:t>.</w:t>
-      </w:r>
-    </w:p>
-    <w:p/>
-    <w:p>
-      <w:pPr>
-        <w:rPr>
-          <w:rFonts w:hint="eastAsia"/>
-        </w:rPr>
-      </w:pPr>
-      <w:r>
-        <w:rPr>
-          <w:rFonts w:hint="eastAsia"/>
-        </w:rPr>
-        <w:t>2.</w:t>
-      </w:r>
-      <w:r>
-        <w:rPr>
-          <w:rFonts w:hint="eastAsia"/>
-        </w:rPr>
-        <w:t>隐式等待</w:t>
-      </w:r>
-    </w:p>
-    <w:p/>
-    <w:p>
-      <w:r>
-        <w:t>1</w:t>
-      </w:r>
-      <w:r>
-        <w:tab/>
-      </w:r>
-      <w:proofErr w:type="spellStart"/>
-      <w:proofErr w:type="gramStart"/>
-      <w:r>
-        <w:t>driver.manage</w:t>
-      </w:r>
-      <w:proofErr w:type="spellEnd"/>
-      <w:r>
-        <w:t>(</w:t>
-      </w:r>
-      <w:proofErr w:type="gramEnd"/>
-      <w:r>
-        <w:t>).timeouts().</w:t>
-      </w:r>
-      <w:proofErr w:type="spellStart"/>
-      <w:r>
-        <w:t>implicitlyWait</w:t>
-      </w:r>
-      <w:proofErr w:type="spellEnd"/>
-      <w:r>
-        <w:t xml:space="preserve">(second, </w:t>
-      </w:r>
-      <w:proofErr w:type="spellStart"/>
-      <w:r>
-        <w:t>TimeUnit.SECONDS</w:t>
-      </w:r>
-      <w:proofErr w:type="spellEnd"/>
-      <w:r>
-        <w:t>);</w:t>
-      </w:r>
-    </w:p>
-    <w:p>
-      <w:pPr>
-        <w:rPr>
-          <w:rFonts w:hint="eastAsia"/>
-        </w:rPr>
-      </w:pPr>
-      <w:r>
-        <w:rPr>
-          <w:rFonts w:hint="eastAsia"/>
-        </w:rPr>
-        <w:t>隐式等待</w:t>
-      </w:r>
-      <w:r>
-        <w:rPr>
-          <w:rFonts w:hint="eastAsia"/>
-        </w:rPr>
-        <w:t xml:space="preserve">, </w:t>
-      </w:r>
-      <w:r>
-        <w:rPr>
-          <w:rFonts w:hint="eastAsia"/>
-        </w:rPr>
-        <w:t>此处的隐式等待是针对</w:t>
-      </w:r>
-      <w:r>
-        <w:rPr>
-          <w:rFonts w:hint="eastAsia"/>
-        </w:rPr>
-        <w:t xml:space="preserve">Driver </w:t>
-      </w:r>
-      <w:r>
-        <w:rPr>
-          <w:rFonts w:hint="eastAsia"/>
-        </w:rPr>
-        <w:t>每次执行命令的</w:t>
-      </w:r>
-      <w:r>
-        <w:rPr>
-          <w:rFonts w:hint="eastAsia"/>
-        </w:rPr>
-        <w:t xml:space="preserve"> </w:t>
-      </w:r>
-      <w:r>
-        <w:rPr>
-          <w:rFonts w:hint="eastAsia"/>
-        </w:rPr>
-        <w:t>最长执行时间也可以理解为超时时间，</w:t>
-      </w:r>
-      <w:r>
-        <w:rPr>
-          <w:rFonts w:hint="eastAsia"/>
-        </w:rPr>
-        <w:t xml:space="preserve">  </w:t>
-      </w:r>
-      <w:r>
-        <w:rPr>
-          <w:rFonts w:hint="eastAsia"/>
-        </w:rPr>
-        <w:t>一些人对此处有误解，认为是让</w:t>
-      </w:r>
-      <w:r>
-        <w:rPr>
-          <w:rFonts w:hint="eastAsia"/>
-        </w:rPr>
-        <w:t>Driver</w:t>
-      </w:r>
-      <w:r>
-        <w:rPr>
-          <w:rFonts w:hint="eastAsia"/>
-        </w:rPr>
-        <w:t>等一段时间，</w:t>
-      </w:r>
-      <w:r>
-        <w:rPr>
-          <w:rFonts w:hint="eastAsia"/>
-        </w:rPr>
-        <w:t xml:space="preserve">  </w:t>
-      </w:r>
-      <w:r>
-        <w:rPr>
-          <w:rFonts w:hint="eastAsia"/>
-        </w:rPr>
-        <w:t>确实某些时候能让</w:t>
-      </w:r>
-      <w:r>
-        <w:rPr>
-          <w:rFonts w:hint="eastAsia"/>
-        </w:rPr>
-        <w:t>Driver</w:t>
-      </w:r>
-      <w:r>
-        <w:rPr>
-          <w:rFonts w:hint="eastAsia"/>
-        </w:rPr>
-        <w:t>等一段时间，</w:t>
-      </w:r>
-      <w:r>
-        <w:rPr>
-          <w:rFonts w:hint="eastAsia"/>
-        </w:rPr>
-        <w:t xml:space="preserve"> </w:t>
-      </w:r>
-      <w:r>
-        <w:rPr>
-          <w:rFonts w:hint="eastAsia"/>
-        </w:rPr>
-        <w:t>但是影响是全局的，每次</w:t>
-      </w:r>
-      <w:r>
-        <w:rPr>
-          <w:rFonts w:hint="eastAsia"/>
-        </w:rPr>
-        <w:t>Driver</w:t>
-      </w:r>
-      <w:r>
-        <w:rPr>
-          <w:rFonts w:hint="eastAsia"/>
-        </w:rPr>
-        <w:t>执行</w:t>
-      </w:r>
-      <w:r>
-        <w:rPr>
-          <w:rFonts w:hint="eastAsia"/>
-        </w:rPr>
-        <w:t xml:space="preserve"> </w:t>
-      </w:r>
-      <w:r>
-        <w:rPr>
-          <w:rFonts w:hint="eastAsia"/>
-        </w:rPr>
-        <w:t>找不到元素都会等待此处设置的时间，</w:t>
-      </w:r>
-      <w:r>
-        <w:rPr>
-          <w:rFonts w:hint="eastAsia"/>
-        </w:rPr>
-        <w:t xml:space="preserve">  </w:t>
-      </w:r>
-      <w:r>
-        <w:rPr>
-          <w:rFonts w:hint="eastAsia"/>
-        </w:rPr>
-        <w:t>假设某处将此值设置的太长，必须在执行完成之后还原回来，否则判断一个元素是否存在的时候，就会遇到</w:t>
-      </w:r>
-      <w:proofErr w:type="gramStart"/>
-      <w:r>
-        <w:rPr>
-          <w:rFonts w:hint="eastAsia"/>
-        </w:rPr>
-        <w:t>很坑爹</w:t>
-      </w:r>
-      <w:proofErr w:type="gramEnd"/>
-      <w:r>
-        <w:rPr>
-          <w:rFonts w:hint="eastAsia"/>
-        </w:rPr>
-        <w:t>的问题。</w:t>
-      </w:r>
-      <w:r>
-        <w:rPr>
-          <w:rFonts w:hint="eastAsia"/>
-        </w:rPr>
-        <w:t xml:space="preserve">   </w:t>
-      </w:r>
-      <w:r>
-        <w:rPr>
-          <w:rFonts w:hint="eastAsia"/>
-        </w:rPr>
-        <w:t>改进后的方法如下：</w:t>
-      </w:r>
-    </w:p>
-    <w:p/>
-    <w:p>
-      <w:pPr>
-        <w:rPr>
-          <w:rFonts w:hint="eastAsia"/>
-        </w:rPr>
-      </w:pPr>
-      <w:r>
-        <w:rPr>
-          <w:rFonts w:hint="eastAsia"/>
-        </w:rPr>
-        <w:t>WebDriver</w:t>
-      </w:r>
-      <w:r>
-        <w:rPr>
-          <w:rFonts w:hint="eastAsia"/>
-        </w:rPr>
-        <w:t>会进行一个隐式等待</w:t>
-      </w:r>
-      <w:r>
-        <w:rPr>
-          <w:rFonts w:hint="eastAsia"/>
-        </w:rPr>
-        <w:t>,</w:t>
-      </w:r>
-      <w:r>
-        <w:rPr>
-          <w:rFonts w:hint="eastAsia"/>
-        </w:rPr>
-        <w:t>但参数只有时间</w:t>
-      </w:r>
-      <w:r>
-        <w:rPr>
-          <w:rFonts w:hint="eastAsia"/>
-        </w:rPr>
-        <w:t>,</w:t>
-      </w:r>
-      <w:r>
-        <w:rPr>
-          <w:rFonts w:hint="eastAsia"/>
-        </w:rPr>
-        <w:t>这就导致我需要什么元素出现</w:t>
-      </w:r>
-      <w:r>
-        <w:rPr>
-          <w:rFonts w:hint="eastAsia"/>
-        </w:rPr>
-        <w:t>,</w:t>
-      </w:r>
-      <w:r>
-        <w:rPr>
-          <w:rFonts w:hint="eastAsia"/>
-        </w:rPr>
-        <w:t>我不一定能等到它</w:t>
-      </w:r>
-      <w:r>
-        <w:rPr>
-          <w:rFonts w:hint="eastAsia"/>
-        </w:rPr>
-        <w:t>,</w:t>
-      </w:r>
-    </w:p>
-    <w:p/>
-    <w:p>
-      <w:r>
-        <w:t xml:space="preserve">  </w:t>
-      </w:r>
-      <w:proofErr w:type="gramStart"/>
-      <w:r>
-        <w:t>private</w:t>
-      </w:r>
-      <w:proofErr w:type="gramEnd"/>
-      <w:r>
-        <w:t xml:space="preserve"> </w:t>
-      </w:r>
-      <w:proofErr w:type="spellStart"/>
-      <w:r>
-        <w:t>boolean</w:t>
-      </w:r>
-      <w:proofErr w:type="spellEnd"/>
-      <w:r>
-        <w:t xml:space="preserve"> </w:t>
-      </w:r>
-      <w:proofErr w:type="spellStart"/>
-      <w:r>
-        <w:t>isElementPresent</w:t>
-      </w:r>
-      <w:proofErr w:type="spellEnd"/>
-      <w:r>
-        <w:t xml:space="preserve">(By by) { </w:t>
-      </w:r>
-    </w:p>
-    <w:p>
-      <w:r>
-        <w:t xml:space="preserve">    </w:t>
-      </w:r>
-      <w:proofErr w:type="gramStart"/>
-      <w:r>
-        <w:t>try</w:t>
-      </w:r>
-      <w:proofErr w:type="gramEnd"/>
-      <w:r>
-        <w:t xml:space="preserve"> { </w:t>
-      </w:r>
-    </w:p>
-    <w:p>
-      <w:r>
-        <w:t xml:space="preserve">      </w:t>
-      </w:r>
-      <w:proofErr w:type="spellStart"/>
-      <w:proofErr w:type="gramStart"/>
-      <w:r>
-        <w:t>driver.manage</w:t>
-      </w:r>
-      <w:proofErr w:type="spellEnd"/>
-      <w:r>
-        <w:t>(</w:t>
-      </w:r>
-      <w:proofErr w:type="gramEnd"/>
-      <w:r>
-        <w:t>).timeouts().</w:t>
-      </w:r>
-      <w:proofErr w:type="spellStart"/>
-      <w:r>
-        <w:t>implicitlyWait</w:t>
-      </w:r>
-      <w:proofErr w:type="spellEnd"/>
-      <w:r>
-        <w:t xml:space="preserve">(1, </w:t>
-      </w:r>
-      <w:proofErr w:type="spellStart"/>
-      <w:r>
-        <w:t>TimeUnit.SECONDS</w:t>
-      </w:r>
-      <w:proofErr w:type="spellEnd"/>
-      <w:r>
-        <w:t xml:space="preserve">); </w:t>
-      </w:r>
-    </w:p>
-    <w:p>
-      <w:r>
-        <w:t xml:space="preserve">      </w:t>
-      </w:r>
-      <w:proofErr w:type="spellStart"/>
-      <w:proofErr w:type="gramStart"/>
-      <w:r>
-        <w:t>driver.findElement</w:t>
-      </w:r>
-      <w:proofErr w:type="spellEnd"/>
-      <w:r>
-        <w:t>(</w:t>
-      </w:r>
-      <w:proofErr w:type="gramEnd"/>
-      <w:r>
-        <w:t xml:space="preserve">by); </w:t>
-      </w:r>
-    </w:p>
-    <w:p>
-      <w:r>
-        <w:t xml:space="preserve">      </w:t>
-      </w:r>
-      <w:proofErr w:type="gramStart"/>
-      <w:r>
-        <w:t>return</w:t>
-      </w:r>
-      <w:proofErr w:type="gramEnd"/>
-      <w:r>
-        <w:t xml:space="preserve"> true; </w:t>
-      </w:r>
-    </w:p>
-    <w:p>
-      <w:r>
-        <w:t xml:space="preserve">    } catch (</w:t>
-      </w:r>
-      <w:proofErr w:type="spellStart"/>
-      <w:r>
-        <w:t>NoSuchElementException</w:t>
-      </w:r>
-      <w:proofErr w:type="spellEnd"/>
-      <w:r>
-        <w:t xml:space="preserve"> e) { </w:t>
-      </w:r>
-    </w:p>
-    <w:p>
-      <w:r>
-        <w:t xml:space="preserve">      </w:t>
-      </w:r>
-      <w:proofErr w:type="gramStart"/>
-      <w:r>
-        <w:t>return</w:t>
-      </w:r>
-      <w:proofErr w:type="gramEnd"/>
-      <w:r>
-        <w:t xml:space="preserve"> false; </w:t>
-      </w:r>
-    </w:p>
-    <w:p>
-      <w:r>
-        <w:t xml:space="preserve">    } </w:t>
-      </w:r>
-    </w:p>
-    <w:p>
-      <w:r>
-        <w:t xml:space="preserve">  }</w:t>
-      </w:r>
-    </w:p>
-    <w:p/>
-    <w:p>
-      <w:pPr>
-        <w:rPr>
-          <w:rFonts w:hint="eastAsia"/>
-        </w:rPr>
-      </w:pPr>
-      <w:r>
-        <w:rPr>
-          <w:rFonts w:hint="eastAsia"/>
-        </w:rPr>
-        <w:t>得不到某个元素</w:t>
-      </w:r>
-      <w:r>
-        <w:rPr>
-          <w:rFonts w:hint="eastAsia"/>
-        </w:rPr>
-        <w:t>,</w:t>
-      </w:r>
-      <w:r>
-        <w:rPr>
-          <w:rFonts w:hint="eastAsia"/>
-        </w:rPr>
-        <w:t>我们就延迟一下</w:t>
-      </w:r>
-      <w:r>
-        <w:rPr>
-          <w:rFonts w:hint="eastAsia"/>
-        </w:rPr>
-        <w:t>...</w:t>
-      </w:r>
-    </w:p>
-    <w:p/>
-    <w:p>
-      <w:pPr>
-        <w:rPr>
-          <w:rFonts w:hint="eastAsia"/>
-        </w:rPr>
-      </w:pPr>
       <w:r>
         <w:rPr>
           <w:rFonts w:hint="eastAsia"/>
@@ -6223,25 +5748,100 @@
     </w:p>
     <w:p>
       <w:proofErr w:type="spellStart"/>
-      <w:proofErr w:type="gramStart"/>
       <w:r>
         <w:t>driver.get</w:t>
       </w:r>
       <w:proofErr w:type="spellEnd"/>
       <w:r>
+        <w:t>("http://www.jianshu.com/");</w:t>
+      </w:r>
+    </w:p>
+    <w:p>
+      <w:r>
+        <w:rPr>
+          <w:rFonts w:hint="eastAsia"/>
+        </w:rPr>
+        <w:t>//</w:t>
+      </w:r>
+      <w:r>
+        <w:rPr>
+          <w:rFonts w:hint="eastAsia"/>
+        </w:rPr>
+        <w:t>指定了</w:t>
+      </w:r>
+      <w:proofErr w:type="spellStart"/>
+      <w:r>
+        <w:rPr>
+          <w:rFonts w:hint="eastAsia"/>
+        </w:rPr>
+        <w:t>OutputType.FILE</w:t>
+      </w:r>
+      <w:proofErr w:type="spellEnd"/>
+      <w:r>
+        <w:rPr>
+          <w:rFonts w:hint="eastAsia"/>
+        </w:rPr>
+        <w:t>做为参数传递给</w:t>
+      </w:r>
+      <w:proofErr w:type="spellStart"/>
+      <w:r>
+        <w:rPr>
+          <w:rFonts w:hint="eastAsia"/>
+        </w:rPr>
+        <w:t>getScreenshotAs</w:t>
+      </w:r>
+      <w:proofErr w:type="spellEnd"/>
+      <w:r>
+        <w:rPr>
+          <w:rFonts w:hint="eastAsia"/>
+        </w:rPr>
+        <w:t>()</w:t>
+      </w:r>
+      <w:r>
+        <w:rPr>
+          <w:rFonts w:hint="eastAsia"/>
+        </w:rPr>
+        <w:t>方法，其含义是将截取的屏幕以文件形式返回。</w:t>
+      </w:r>
+    </w:p>
+    <w:p>
+      <w:r>
+        <w:t xml:space="preserve">File </w:t>
+      </w:r>
+      <w:proofErr w:type="spellStart"/>
+      <w:r>
+        <w:t>srcFile</w:t>
+      </w:r>
+      <w:proofErr w:type="spellEnd"/>
+      <w:r>
+        <w:t xml:space="preserve"> = ((</w:t>
+      </w:r>
+      <w:proofErr w:type="spellStart"/>
+      <w:r>
+        <w:t>TakesScreenshot</w:t>
+      </w:r>
+      <w:proofErr w:type="spellEnd"/>
+      <w:r>
+        <w:t>)driver).</w:t>
+      </w:r>
+      <w:proofErr w:type="spellStart"/>
+      <w:r>
+        <w:t>getScreenshotAs</w:t>
+      </w:r>
+      <w:proofErr w:type="spellEnd"/>
+      <w:r>
         <w:t>(</w:t>
       </w:r>
-      <w:proofErr w:type="gramEnd"/>
-      <w:r>
-        <w:t>"http://www.jianshu.com/");</w:t>
-      </w:r>
-    </w:p>
-    <w:p>
-      <w:pPr>
-        <w:rPr>
-          <w:rFonts w:hint="eastAsia"/>
-        </w:rPr>
-      </w:pPr>
+      <w:proofErr w:type="spellStart"/>
+      <w:r>
+        <w:t>OutputType.FILE</w:t>
+      </w:r>
+      <w:proofErr w:type="spellEnd"/>
+      <w:r>
+        <w:t>);</w:t>
+      </w:r>
+    </w:p>
+    <w:p>
       <w:r>
         <w:rPr>
           <w:rFonts w:hint="eastAsia"/>
@@ -6252,29 +5852,41 @@
         <w:rPr>
           <w:rFonts w:hint="eastAsia"/>
         </w:rPr>
-        <w:t>指定了</w:t>
-      </w:r>
-      <w:proofErr w:type="spellStart"/>
-      <w:r>
-        <w:rPr>
-          <w:rFonts w:hint="eastAsia"/>
-        </w:rPr>
-        <w:t>OutputType.FILE</w:t>
-      </w:r>
-      <w:proofErr w:type="spellEnd"/>
-      <w:proofErr w:type="gramStart"/>
-      <w:r>
-        <w:rPr>
-          <w:rFonts w:hint="eastAsia"/>
-        </w:rPr>
-        <w:t>做为</w:t>
-      </w:r>
-      <w:proofErr w:type="gramEnd"/>
-      <w:r>
-        <w:rPr>
-          <w:rFonts w:hint="eastAsia"/>
-        </w:rPr>
-        <w:t>参数传递给</w:t>
+        <w:t>利用</w:t>
+      </w:r>
+      <w:proofErr w:type="spellStart"/>
+      <w:r>
+        <w:rPr>
+          <w:rFonts w:hint="eastAsia"/>
+        </w:rPr>
+        <w:t>FileUtils</w:t>
+      </w:r>
+      <w:proofErr w:type="spellEnd"/>
+      <w:r>
+        <w:rPr>
+          <w:rFonts w:hint="eastAsia"/>
+        </w:rPr>
+        <w:t>工具类的</w:t>
+      </w:r>
+      <w:proofErr w:type="spellStart"/>
+      <w:r>
+        <w:rPr>
+          <w:rFonts w:hint="eastAsia"/>
+        </w:rPr>
+        <w:t>copyFile</w:t>
+      </w:r>
+      <w:proofErr w:type="spellEnd"/>
+      <w:r>
+        <w:rPr>
+          <w:rFonts w:hint="eastAsia"/>
+        </w:rPr>
+        <w:t>()</w:t>
+      </w:r>
+      <w:r>
+        <w:rPr>
+          <w:rFonts w:hint="eastAsia"/>
+        </w:rPr>
+        <w:t>方法保存</w:t>
       </w:r>
       <w:proofErr w:type="spellStart"/>
       <w:r>
@@ -6294,136 +5906,19 @@
         <w:rPr>
           <w:rFonts w:hint="eastAsia"/>
         </w:rPr>
-        <w:t>方法，其含义是将截取的屏幕以文件形式返回。</w:t>
-      </w:r>
-    </w:p>
-    <w:p>
-      <w:r>
-        <w:t xml:space="preserve">File </w:t>
-      </w:r>
-      <w:proofErr w:type="spellStart"/>
-      <w:r>
-        <w:t>srcFile</w:t>
-      </w:r>
-      <w:proofErr w:type="spellEnd"/>
-      <w:r>
-        <w:t xml:space="preserve"> = ((</w:t>
-      </w:r>
-      <w:proofErr w:type="spellStart"/>
-      <w:r>
-        <w:t>TakesScreenshot</w:t>
-      </w:r>
-      <w:proofErr w:type="spellEnd"/>
-      <w:proofErr w:type="gramStart"/>
-      <w:r>
-        <w:t>)driver</w:t>
-      </w:r>
-      <w:proofErr w:type="gramEnd"/>
-      <w:r>
-        <w:t>).</w:t>
-      </w:r>
-      <w:proofErr w:type="spellStart"/>
-      <w:r>
-        <w:t>getScreenshotAs</w:t>
+        <w:t>返回的文件对象。</w:t>
+      </w:r>
+    </w:p>
+    <w:p>
+      <w:proofErr w:type="spellStart"/>
+      <w:r>
+        <w:t>FileUtils.copyFile</w:t>
       </w:r>
       <w:proofErr w:type="spellEnd"/>
       <w:r>
         <w:t>(</w:t>
       </w:r>
       <w:proofErr w:type="spellStart"/>
-      <w:r>
-        <w:t>OutputType.FILE</w:t>
-      </w:r>
-      <w:proofErr w:type="spellEnd"/>
-      <w:r>
-        <w:t>);</w:t>
-      </w:r>
-    </w:p>
-    <w:p>
-      <w:pPr>
-        <w:rPr>
-          <w:rFonts w:hint="eastAsia"/>
-        </w:rPr>
-      </w:pPr>
-      <w:r>
-        <w:rPr>
-          <w:rFonts w:hint="eastAsia"/>
-        </w:rPr>
-        <w:t>//</w:t>
-      </w:r>
-      <w:r>
-        <w:rPr>
-          <w:rFonts w:hint="eastAsia"/>
-        </w:rPr>
-        <w:t>利用</w:t>
-      </w:r>
-      <w:proofErr w:type="spellStart"/>
-      <w:r>
-        <w:rPr>
-          <w:rFonts w:hint="eastAsia"/>
-        </w:rPr>
-        <w:t>FileUtils</w:t>
-      </w:r>
-      <w:proofErr w:type="spellEnd"/>
-      <w:r>
-        <w:rPr>
-          <w:rFonts w:hint="eastAsia"/>
-        </w:rPr>
-        <w:t>工具类的</w:t>
-      </w:r>
-      <w:proofErr w:type="spellStart"/>
-      <w:r>
-        <w:rPr>
-          <w:rFonts w:hint="eastAsia"/>
-        </w:rPr>
-        <w:t>copyFile</w:t>
-      </w:r>
-      <w:proofErr w:type="spellEnd"/>
-      <w:r>
-        <w:rPr>
-          <w:rFonts w:hint="eastAsia"/>
-        </w:rPr>
-        <w:t>()</w:t>
-      </w:r>
-      <w:r>
-        <w:rPr>
-          <w:rFonts w:hint="eastAsia"/>
-        </w:rPr>
-        <w:t>方法保存</w:t>
-      </w:r>
-      <w:proofErr w:type="spellStart"/>
-      <w:r>
-        <w:rPr>
-          <w:rFonts w:hint="eastAsia"/>
-        </w:rPr>
-        <w:t>getScreenshotAs</w:t>
-      </w:r>
-      <w:proofErr w:type="spellEnd"/>
-      <w:r>
-        <w:rPr>
-          <w:rFonts w:hint="eastAsia"/>
-        </w:rPr>
-        <w:t>()</w:t>
-      </w:r>
-      <w:r>
-        <w:rPr>
-          <w:rFonts w:hint="eastAsia"/>
-        </w:rPr>
-        <w:t>返回的文件对象。</w:t>
-      </w:r>
-    </w:p>
-    <w:p>
-      <w:proofErr w:type="spellStart"/>
-      <w:proofErr w:type="gramStart"/>
-      <w:r>
-        <w:t>FileUtils.copyFile</w:t>
-      </w:r>
-      <w:proofErr w:type="spellEnd"/>
-      <w:r>
-        <w:t>(</w:t>
-      </w:r>
-      <w:proofErr w:type="spellStart"/>
-      <w:proofErr w:type="gramEnd"/>
       <w:r>
         <w:t>srcFile</w:t>
       </w:r>
@@ -6442,57 +5937,42 @@
       </w:r>
     </w:p>
     <w:p>
-      <w:pPr>
-        <w:rPr>
-          <w:rFonts w:hint="eastAsia"/>
-        </w:rPr>
-      </w:pPr>
-      <w:proofErr w:type="gramStart"/>
-      <w:r>
-        <w:t>import</w:t>
-      </w:r>
-      <w:proofErr w:type="gramEnd"/>
+      <w:r>
+        <w:t xml:space="preserve">import </w:t>
+      </w:r>
+      <w:proofErr w:type="spellStart"/>
+      <w:r>
+        <w:t>org.openqa.selenium.io.FileHandler</w:t>
+      </w:r>
+      <w:proofErr w:type="spellEnd"/>
+      <w:r>
+        <w:t>;</w:t>
+      </w:r>
+    </w:p>
+    <w:p>
+      <w:proofErr w:type="spellStart"/>
+      <w:r>
+        <w:t>FileHandler</w:t>
+      </w:r>
+      <w:proofErr w:type="spellEnd"/>
       <w:r>
         <w:t xml:space="preserve"> </w:t>
       </w:r>
       <w:proofErr w:type="spellStart"/>
       <w:r>
-        <w:t>org.openqa.selenium.io.FileHandler</w:t>
-      </w:r>
-      <w:proofErr w:type="spellEnd"/>
-      <w:r>
-        <w:t>;</w:t>
-      </w:r>
-    </w:p>
-    <w:p>
+        <w:t>filehandler</w:t>
+      </w:r>
+      <w:proofErr w:type="spellEnd"/>
+      <w:r>
+        <w:t xml:space="preserve"> = new </w:t>
+      </w:r>
       <w:proofErr w:type="spellStart"/>
       <w:r>
         <w:t>FileHandler</w:t>
       </w:r>
       <w:proofErr w:type="spellEnd"/>
       <w:r>
-        <w:t xml:space="preserve"> </w:t>
-      </w:r>
-      <w:proofErr w:type="spellStart"/>
-      <w:r>
-        <w:t>filehandler</w:t>
-      </w:r>
-      <w:proofErr w:type="spellEnd"/>
-      <w:r>
-        <w:t xml:space="preserve"> = new </w:t>
-      </w:r>
-      <w:proofErr w:type="spellStart"/>
-      <w:proofErr w:type="gramStart"/>
-      <w:r>
-        <w:t>FileHandler</w:t>
-      </w:r>
-      <w:proofErr w:type="spellEnd"/>
-      <w:r>
-        <w:t>(</w:t>
-      </w:r>
-      <w:proofErr w:type="gramEnd"/>
-      <w:r>
-        <w:t>);</w:t>
+        <w:t>();</w:t>
       </w:r>
     </w:p>
     <w:p>
@@ -6510,10 +5990,7 @@
       </w:r>
       <w:proofErr w:type="spellEnd"/>
       <w:r>
-        <w:t>, suffix);</w:t>
-      </w:r>
-      <w:r>
-        <w:t>//source</w:t>
+        <w:t>, suffix);//source</w:t>
       </w:r>
       <w:r>
         <w:t>源文件对象，</w:t>
@@ -6551,23 +6028,17 @@
         <w:pStyle w:val="3"/>
       </w:pPr>
       <w:r>
-        <w:lastRenderedPageBreak/>
         <w:t>创建目录</w:t>
       </w:r>
     </w:p>
     <w:p>
       <w:proofErr w:type="spellStart"/>
-      <w:proofErr w:type="gramStart"/>
       <w:r>
         <w:t>filehandler.createDir</w:t>
       </w:r>
       <w:proofErr w:type="spellEnd"/>
       <w:r>
-        <w:t>(</w:t>
-      </w:r>
-      <w:proofErr w:type="gramEnd"/>
-      <w:r>
-        <w:t>new File("D:\\Baidu\\BaiduReaderLite\\ClientStat\\test1"));</w:t>
+        <w:t>(new File("D:\\Baidu\\BaiduReaderLite\\ClientStat\\test1"));</w:t>
       </w:r>
     </w:p>
     <w:p>
@@ -6580,17 +6051,12 @@
     </w:p>
     <w:p>
       <w:proofErr w:type="spellStart"/>
-      <w:proofErr w:type="gramStart"/>
       <w:r>
         <w:t>filehandler.delete</w:t>
       </w:r>
       <w:proofErr w:type="spellEnd"/>
       <w:r>
-        <w:t>(</w:t>
-      </w:r>
-      <w:proofErr w:type="gramEnd"/>
-      <w:r>
-        <w:t>new File("D:\\Baidu\\BaiduReaderLite\\ClientStat\\test1"));</w:t>
+        <w:t>(new File("D:\\Baidu\\BaiduReaderLite\\ClientStat\\test1"));</w:t>
       </w:r>
     </w:p>
     <w:p>
@@ -6606,17 +6072,12 @@
         <w:t xml:space="preserve">String f = </w:t>
       </w:r>
       <w:proofErr w:type="spellStart"/>
-      <w:proofErr w:type="gramStart"/>
       <w:r>
         <w:t>filehandler.readAsString</w:t>
       </w:r>
       <w:proofErr w:type="spellEnd"/>
       <w:r>
-        <w:t>(</w:t>
-      </w:r>
-      <w:proofErr w:type="gramEnd"/>
-      <w:r>
-        <w:t>new File("D:\\Baidu\\BaiduReaderLite\\ClientStat\\test.txt"));</w:t>
+        <w:t>(new File("D:\\Baidu\\BaiduReaderLite\\ClientStat\\test.txt"));</w:t>
       </w:r>
     </w:p>
     <w:p>
@@ -6628,18 +6089,8 @@
       </w:r>
     </w:p>
     <w:p>
-      <w:pPr>
-        <w:rPr>
-          <w:rFonts w:hint="eastAsia"/>
-        </w:rPr>
-      </w:pPr>
-      <w:proofErr w:type="gramStart"/>
-      <w:r>
-        <w:t>import</w:t>
-      </w:r>
-      <w:proofErr w:type="gramEnd"/>
-      <w:r>
-        <w:t xml:space="preserve"> </w:t>
+      <w:r>
+        <w:t xml:space="preserve">import </w:t>
       </w:r>
       <w:proofErr w:type="spellStart"/>
       <w:r>
@@ -6651,11 +6102,6 @@
       </w:r>
     </w:p>
     <w:p>
-      <w:pPr>
-        <w:rPr>
-          <w:rFonts w:hint="eastAsia"/>
-        </w:rPr>
-      </w:pPr>
       <w:r>
         <w:t xml:space="preserve">Zip </w:t>
       </w:r>
@@ -6665,15 +6111,7 @@
       </w:r>
       <w:proofErr w:type="spellEnd"/>
       <w:r>
-        <w:t xml:space="preserve"> = new </w:t>
-      </w:r>
-      <w:proofErr w:type="gramStart"/>
-      <w:r>
-        <w:t>Zip(</w:t>
-      </w:r>
-      <w:proofErr w:type="gramEnd"/>
-      <w:r>
-        <w:t>);</w:t>
+        <w:t xml:space="preserve"> = new Zip();</w:t>
       </w:r>
     </w:p>
     <w:p>
@@ -6750,13 +6188,7 @@
         <w:t>input</w:t>
       </w:r>
       <w:r>
-        <w:t>文件对象</w:t>
-      </w:r>
-      <w:r>
-        <w:t>解</w:t>
-      </w:r>
-      <w:r>
-        <w:t>压缩为</w:t>
+        <w:t>文件对象解压缩为</w:t>
       </w:r>
       <w:r>
         <w:t>output</w:t>
@@ -6774,11 +6206,6 @@
       </w:r>
     </w:p>
     <w:p>
-      <w:pPr>
-        <w:rPr>
-          <w:rFonts w:hint="eastAsia"/>
-        </w:rPr>
-      </w:pPr>
       <w:proofErr w:type="spellStart"/>
       <w:r>
         <w:t>filehandler.makeExecutable</w:t>
@@ -6845,9 +6272,6 @@
     <w:p>
       <w:pPr>
         <w:pStyle w:val="2"/>
-        <w:rPr>
-          <w:rFonts w:hint="eastAsia"/>
-        </w:rPr>
       </w:pPr>
       <w:r>
         <w:rPr>
@@ -6905,8 +6329,1969 @@
       </w:r>
     </w:p>
     <w:p>
+      <w:r>
+        <w:t xml:space="preserve">import </w:t>
+      </w:r>
+      <w:proofErr w:type="spellStart"/>
+      <w:r>
+        <w:t>org.openqa.selenium.WebDriver</w:t>
+      </w:r>
+      <w:proofErr w:type="spellEnd"/>
+      <w:r>
+        <w:t>;</w:t>
+      </w:r>
+    </w:p>
+    <w:p>
+      <w:r>
+        <w:t xml:space="preserve">import </w:t>
+      </w:r>
+      <w:proofErr w:type="spellStart"/>
+      <w:r>
+        <w:t>org.openqa.selenium.firefox.FirefoxDriver</w:t>
+      </w:r>
+      <w:proofErr w:type="spellEnd"/>
+      <w:r>
+        <w:t>;</w:t>
+      </w:r>
+    </w:p>
+    <w:p>
+      <w:r>
+        <w:t xml:space="preserve">import </w:t>
+      </w:r>
+      <w:proofErr w:type="spellStart"/>
+      <w:r>
+        <w:t>org.openqa.selenium.By</w:t>
+      </w:r>
+      <w:proofErr w:type="spellEnd"/>
+      <w:r>
+        <w:t>;</w:t>
+      </w:r>
+    </w:p>
+    <w:p>
+      <w:r>
+        <w:t xml:space="preserve">import </w:t>
+      </w:r>
+      <w:proofErr w:type="spellStart"/>
+      <w:r>
+        <w:t>org.openqa.selenium.JavascriptExecutor</w:t>
+      </w:r>
+      <w:proofErr w:type="spellEnd"/>
+      <w:r>
+        <w:t>;</w:t>
+      </w:r>
+    </w:p>
+    <w:p>
+      <w:r>
+        <w:t xml:space="preserve">import </w:t>
+      </w:r>
+      <w:proofErr w:type="spellStart"/>
+      <w:r>
+        <w:t>org.openqa.selenium.WebElement</w:t>
+      </w:r>
+      <w:proofErr w:type="spellEnd"/>
+      <w:r>
+        <w:t>;</w:t>
+      </w:r>
+    </w:p>
+    <w:p>
+      <w:r>
+        <w:t xml:space="preserve">WebDriver driver = new  </w:t>
+      </w:r>
+      <w:proofErr w:type="spellStart"/>
+      <w:r>
+        <w:t>FirefoxDriver</w:t>
+      </w:r>
+      <w:proofErr w:type="spellEnd"/>
+      <w:r>
+        <w:t>();</w:t>
+      </w:r>
+    </w:p>
+    <w:p>
+      <w:proofErr w:type="spellStart"/>
+      <w:r>
+        <w:t>driver.get</w:t>
+      </w:r>
+      <w:proofErr w:type="spellEnd"/>
+      <w:r>
+        <w:t>(“http://videojs.com/”);</w:t>
+      </w:r>
+    </w:p>
+    <w:p>
+      <w:proofErr w:type="spellStart"/>
+      <w:r>
+        <w:t>WebElement</w:t>
+      </w:r>
+      <w:proofErr w:type="spellEnd"/>
+      <w:r>
+        <w:t xml:space="preserve"> video = </w:t>
+      </w:r>
+      <w:proofErr w:type="spellStart"/>
+      <w:r>
+        <w:t>driver.findElement</w:t>
+      </w:r>
+      <w:proofErr w:type="spellEnd"/>
+      <w:r>
+        <w:t>(By.id(“</w:t>
+      </w:r>
+      <w:r>
+        <w:t>preview-player_html5_api</w:t>
+      </w:r>
+      <w:r>
+        <w:t>”));</w:t>
+      </w:r>
+    </w:p>
+    <w:p>
+      <w:proofErr w:type="spellStart"/>
+      <w:r>
+        <w:t>JavascriptExecutor</w:t>
+      </w:r>
+      <w:proofErr w:type="spellEnd"/>
+      <w:r>
+        <w:t xml:space="preserve"> </w:t>
+      </w:r>
+      <w:proofErr w:type="spellStart"/>
+      <w:r>
+        <w:t>jsExecutor</w:t>
+      </w:r>
+      <w:proofErr w:type="spellEnd"/>
+      <w:r>
+        <w:t xml:space="preserve"> = (</w:t>
+      </w:r>
+      <w:proofErr w:type="spellStart"/>
+      <w:r>
+        <w:t>JavascriptExecutor</w:t>
+      </w:r>
+      <w:proofErr w:type="spellEnd"/>
+      <w:r>
+        <w:t>)driver;</w:t>
+      </w:r>
+    </w:p>
+    <w:p>
+      <w:r>
+        <w:t>//</w:t>
+      </w:r>
+      <w:r>
+        <w:t>把</w:t>
+      </w:r>
+      <w:proofErr w:type="spellStart"/>
+      <w:r>
+        <w:t>webdriver</w:t>
+      </w:r>
+      <w:proofErr w:type="spellEnd"/>
+      <w:r>
+        <w:t>对象转换为</w:t>
+      </w:r>
+      <w:proofErr w:type="spellStart"/>
+      <w:r>
+        <w:t>JavascriptExecutor</w:t>
+      </w:r>
+      <w:proofErr w:type="spellEnd"/>
+      <w:r>
+        <w:t>对象才能调用</w:t>
+      </w:r>
+      <w:proofErr w:type="spellStart"/>
+      <w:r>
+        <w:t>executeScript</w:t>
+      </w:r>
+      <w:proofErr w:type="spellEnd"/>
+      <w:r>
+        <w:t>方法</w:t>
+      </w:r>
+    </w:p>
+    <w:p>
+      <w:r>
+        <w:t>String source = (String)</w:t>
+      </w:r>
+      <w:proofErr w:type="spellStart"/>
+      <w:r>
+        <w:t>jsExecutor.executeScript</w:t>
+      </w:r>
+      <w:proofErr w:type="spellEnd"/>
+      <w:r>
+        <w:t>("</w:t>
+      </w:r>
+      <w:r>
+        <w:t>return arguments[0]</w:t>
+      </w:r>
+      <w:r>
+        <w:t>.</w:t>
+      </w:r>
+      <w:proofErr w:type="spellStart"/>
+      <w:r>
+        <w:t>currentSrc</w:t>
+      </w:r>
+      <w:proofErr w:type="spellEnd"/>
+      <w:r>
+        <w:t>",</w:t>
+      </w:r>
+      <w:r>
+        <w:t>video</w:t>
+      </w:r>
+      <w:r>
+        <w:t>);//</w:t>
+      </w:r>
+      <w:r>
+        <w:rPr>
+          <w:rFonts w:hint="eastAsia"/>
+        </w:rPr>
+        <w:t>定位的元素上执行</w:t>
+      </w:r>
+      <w:r>
+        <w:rPr>
+          <w:rFonts w:hint="eastAsia"/>
+        </w:rPr>
+        <w:t>JS</w:t>
+      </w:r>
+      <w:r>
+        <w:t>,</w:t>
+      </w:r>
+      <w:r>
+        <w:t>返回播放源</w:t>
+      </w:r>
+    </w:p>
+    <w:p>
+      <w:proofErr w:type="spellStart"/>
+      <w:r>
+        <w:t>jsExecutor.executeScript</w:t>
+      </w:r>
+      <w:proofErr w:type="spellEnd"/>
+      <w:r>
+        <w:t>("return arguments[0].play()",video);</w:t>
+      </w:r>
+      <w:r>
+        <w:t>//</w:t>
+      </w:r>
+      <w:r>
+        <w:t>通过</w:t>
+      </w:r>
+      <w:proofErr w:type="spellStart"/>
+      <w:r>
+        <w:t>js</w:t>
+      </w:r>
+      <w:proofErr w:type="spellEnd"/>
+      <w:r>
+        <w:t>代码播放视频</w:t>
+      </w:r>
+    </w:p>
+    <w:p>
+      <w:proofErr w:type="spellStart"/>
+      <w:r>
+        <w:t>jsExecutor.executeScript</w:t>
+      </w:r>
+      <w:proofErr w:type="spellEnd"/>
+      <w:r>
+        <w:t>("return arguments[0]</w:t>
+      </w:r>
+      <w:r>
+        <w:t>.pause()</w:t>
+      </w:r>
+      <w:r>
+        <w:t>",video);</w:t>
+      </w:r>
+      <w:r>
+        <w:t xml:space="preserve"> </w:t>
+      </w:r>
+      <w:r>
+        <w:t>//</w:t>
+      </w:r>
+      <w:r>
+        <w:t>通过</w:t>
+      </w:r>
+      <w:proofErr w:type="spellStart"/>
+      <w:r>
+        <w:t>js</w:t>
+      </w:r>
+      <w:proofErr w:type="spellEnd"/>
+      <w:r>
+        <w:t>代码暂停视频</w:t>
+      </w:r>
+    </w:p>
+    <w:p/>
+    <w:p>
+      <w:r>
+        <w:t>canvas</w:t>
+      </w:r>
+    </w:p>
+    <w:p>
+      <w:r>
+        <w:t>该标签提供给了通过</w:t>
+      </w:r>
+      <w:proofErr w:type="spellStart"/>
+      <w:r>
+        <w:t>javascript</w:t>
+      </w:r>
+      <w:proofErr w:type="spellEnd"/>
+      <w:r>
+        <w:t>绘制图形的方法，他再</w:t>
+      </w:r>
+      <w:r>
+        <w:rPr>
+          <w:rFonts w:hint="eastAsia"/>
+        </w:rPr>
+        <w:t>HTML</w:t>
+      </w:r>
+      <w:r>
+        <w:rPr>
+          <w:rFonts w:hint="eastAsia"/>
+        </w:rPr>
+        <w:t>页面上以一块以</w:t>
+      </w:r>
+      <w:r>
+        <w:rPr>
+          <w:rFonts w:hint="eastAsia"/>
+        </w:rPr>
+        <w:t>&lt;</w:t>
+      </w:r>
+      <w:r>
+        <w:t>canvas</w:t>
+      </w:r>
+      <w:r>
+        <w:rPr>
+          <w:rFonts w:hint="eastAsia"/>
+        </w:rPr>
+        <w:t>&gt;</w:t>
+      </w:r>
+      <w:r>
+        <w:rPr>
+          <w:rFonts w:hint="eastAsia"/>
+        </w:rPr>
+        <w:t>为标签的矩形区域</w:t>
+      </w:r>
+    </w:p>
+    <w:p>
+      <w:r>
+        <w:rPr>
+          <w:rFonts w:hint="eastAsia"/>
+        </w:rPr>
+        <w:t>import</w:t>
+      </w:r>
+      <w:r>
+        <w:t xml:space="preserve"> </w:t>
+      </w:r>
+      <w:proofErr w:type="spellStart"/>
+      <w:r>
+        <w:t>org.openqa.selenium.By</w:t>
+      </w:r>
+      <w:proofErr w:type="spellEnd"/>
+    </w:p>
+    <w:p>
+      <w:r>
+        <w:rPr>
+          <w:rFonts w:hint="eastAsia"/>
+        </w:rPr>
+        <w:t>import</w:t>
+      </w:r>
+      <w:r>
+        <w:t xml:space="preserve"> </w:t>
+      </w:r>
+      <w:proofErr w:type="spellStart"/>
+      <w:r>
+        <w:t>org.openqa.selenium.WebDriver</w:t>
+      </w:r>
+      <w:proofErr w:type="spellEnd"/>
+    </w:p>
+    <w:p>
+      <w:r>
+        <w:rPr>
+          <w:rFonts w:hint="eastAsia"/>
+        </w:rPr>
+        <w:t>import</w:t>
+      </w:r>
+      <w:r>
+        <w:t xml:space="preserve"> </w:t>
+      </w:r>
+      <w:proofErr w:type="spellStart"/>
+      <w:r>
+        <w:t>org.openqa.selenium.WebElement</w:t>
+      </w:r>
+      <w:proofErr w:type="spellEnd"/>
+    </w:p>
+    <w:p>
+      <w:r>
+        <w:rPr>
+          <w:rFonts w:hint="eastAsia"/>
+        </w:rPr>
+        <w:t>import</w:t>
+      </w:r>
+      <w:r>
+        <w:t xml:space="preserve"> </w:t>
+      </w:r>
+      <w:proofErr w:type="spellStart"/>
+      <w:r>
+        <w:t>org.openqa.selenium.chrome.ChromeDriver</w:t>
+      </w:r>
+      <w:proofErr w:type="spellEnd"/>
+    </w:p>
+    <w:p>
+      <w:r>
+        <w:rPr>
+          <w:rFonts w:hint="eastAsia"/>
+        </w:rPr>
+        <w:t>import</w:t>
+      </w:r>
+      <w:r>
+        <w:t xml:space="preserve"> </w:t>
+      </w:r>
+      <w:proofErr w:type="spellStart"/>
+      <w:r>
+        <w:t>org.openqa.selenium.interactions.Actions</w:t>
+      </w:r>
+      <w:proofErr w:type="spellEnd"/>
+    </w:p>
+    <w:p/>
+    <w:p>
+      <w:r>
+        <w:t xml:space="preserve">WebDriver driver = new </w:t>
+      </w:r>
+      <w:proofErr w:type="spellStart"/>
+      <w:r>
+        <w:t>ChromeDriver</w:t>
+      </w:r>
+      <w:proofErr w:type="spellEnd"/>
+      <w:r>
+        <w:t>()</w:t>
+      </w:r>
+    </w:p>
+    <w:p>
+      <w:proofErr w:type="spellStart"/>
+      <w:r>
+        <w:t>driver.get</w:t>
+      </w:r>
+      <w:proofErr w:type="spellEnd"/>
+      <w:r>
+        <w:t>(</w:t>
+      </w:r>
+      <w:proofErr w:type="spellStart"/>
+      <w:r>
+        <w:t>url</w:t>
+      </w:r>
+      <w:proofErr w:type="spellEnd"/>
+      <w:r>
+        <w:t>)</w:t>
+      </w:r>
+    </w:p>
+    <w:p>
+      <w:proofErr w:type="spellStart"/>
+      <w:r>
+        <w:t>WebElement</w:t>
+      </w:r>
+      <w:proofErr w:type="spellEnd"/>
+      <w:r>
+        <w:t xml:space="preserve"> canvas = </w:t>
+      </w:r>
+      <w:proofErr w:type="spellStart"/>
+      <w:r>
+        <w:t>driver.findElement</w:t>
+      </w:r>
+      <w:proofErr w:type="spellEnd"/>
+      <w:r>
+        <w:t>(By.id(“”))//</w:t>
+      </w:r>
+      <w:r>
+        <w:t>定位到</w:t>
+      </w:r>
+      <w:r>
+        <w:t>canvas</w:t>
+      </w:r>
+    </w:p>
+    <w:p>
+      <w:r>
+        <w:t>Actions drawing = new Actions(driver);</w:t>
+      </w:r>
+    </w:p>
+    <w:p>
+      <w:proofErr w:type="spellStart"/>
+      <w:r>
+        <w:t>drawing.clickAndHold</w:t>
+      </w:r>
+      <w:proofErr w:type="spellEnd"/>
+      <w:r>
+        <w:t>(canvas).</w:t>
+      </w:r>
+      <w:proofErr w:type="spellStart"/>
+      <w:r>
+        <w:t>moveByOffset</w:t>
+      </w:r>
+      <w:proofErr w:type="spellEnd"/>
+      <w:r>
+        <w:t>(10,50).</w:t>
+      </w:r>
+      <w:r>
+        <w:t xml:space="preserve"> </w:t>
+      </w:r>
+      <w:proofErr w:type="spellStart"/>
+      <w:r>
+        <w:t>moveByOffset</w:t>
+      </w:r>
+      <w:proofErr w:type="spellEnd"/>
+      <w:r>
+        <w:t>(50,10)</w:t>
+      </w:r>
+      <w:r>
+        <w:t>.</w:t>
+      </w:r>
+      <w:r>
+        <w:t xml:space="preserve"> </w:t>
+      </w:r>
+      <w:proofErr w:type="spellStart"/>
+      <w:r>
+        <w:t>moveByOffset</w:t>
+      </w:r>
+      <w:proofErr w:type="spellEnd"/>
+      <w:r>
+        <w:t>(-10,-50).</w:t>
+      </w:r>
+      <w:r>
+        <w:t xml:space="preserve"> </w:t>
+      </w:r>
+      <w:proofErr w:type="spellStart"/>
+      <w:r>
+        <w:t>moveByOffset</w:t>
+      </w:r>
+      <w:proofErr w:type="spellEnd"/>
+      <w:r>
+        <w:t>(-50,-10)</w:t>
+      </w:r>
+      <w:r>
+        <w:t>.release().perform();</w:t>
+      </w:r>
+      <w:r>
+        <w:t>//</w:t>
+      </w:r>
+      <w:r>
+        <w:t>通过</w:t>
+      </w:r>
+      <w:r>
+        <w:rPr>
+          <w:rFonts w:hint="eastAsia"/>
+        </w:rPr>
+        <w:t>Ac</w:t>
+      </w:r>
+      <w:r>
+        <w:t>tions</w:t>
+      </w:r>
+      <w:r>
+        <w:t>在</w:t>
+      </w:r>
+      <w:r>
+        <w:t>canvas</w:t>
+      </w:r>
+      <w:r>
+        <w:t>上绘制一个图形</w:t>
+      </w:r>
+    </w:p>
+    <w:p/>
+    <w:p>
+      <w:pPr>
+        <w:pStyle w:val="2"/>
+      </w:pPr>
+      <w:r>
+        <w:t>remote Server</w:t>
+      </w:r>
+    </w:p>
+    <w:p>
+      <w:pPr>
+        <w:pStyle w:val="3"/>
+      </w:pPr>
+      <w:r>
+        <w:rPr>
+          <w:rFonts w:hint="eastAsia"/>
+        </w:rPr>
+        <w:t>S</w:t>
+      </w:r>
+      <w:r>
+        <w:t>elenium</w:t>
+      </w:r>
+      <w:r>
+        <w:t>与</w:t>
+      </w:r>
+      <w:r>
+        <w:t>jetty</w:t>
+      </w:r>
+    </w:p>
+    <w:p>
+      <w:r>
+        <w:rPr>
+          <w:rFonts w:hint="eastAsia"/>
+        </w:rPr>
+        <w:t>//</w:t>
+      </w:r>
+      <w:r>
+        <w:rPr>
+          <w:rFonts w:hint="eastAsia"/>
+        </w:rPr>
+        <w:t>代码：以嵌入模式启动</w:t>
+      </w:r>
+      <w:r>
+        <w:rPr>
+          <w:rFonts w:hint="eastAsia"/>
+        </w:rPr>
+        <w:t>Jetty</w:t>
+      </w:r>
+    </w:p>
+    <w:p>
+      <w:r>
+        <w:t xml:space="preserve">import </w:t>
+      </w:r>
+      <w:proofErr w:type="spellStart"/>
+      <w:r>
+        <w:t>org.mortbay.http.HttpContext</w:t>
+      </w:r>
+      <w:proofErr w:type="spellEnd"/>
+      <w:r>
+        <w:t>;</w:t>
+      </w:r>
+    </w:p>
+    <w:p>
+      <w:r>
+        <w:t xml:space="preserve">import </w:t>
+      </w:r>
+      <w:proofErr w:type="spellStart"/>
+      <w:r>
+        <w:t>org.mortbay.http.HttpServer</w:t>
+      </w:r>
+      <w:proofErr w:type="spellEnd"/>
+      <w:r>
+        <w:t>;</w:t>
+      </w:r>
+    </w:p>
+    <w:p>
+      <w:r>
+        <w:t xml:space="preserve">import </w:t>
+      </w:r>
+      <w:proofErr w:type="spellStart"/>
+      <w:r>
+        <w:t>org.mortbay.http.SocketListener</w:t>
+      </w:r>
+      <w:proofErr w:type="spellEnd"/>
+      <w:r>
+        <w:t>;</w:t>
+      </w:r>
+    </w:p>
+    <w:p>
+      <w:r>
+        <w:t xml:space="preserve">import </w:t>
+      </w:r>
+      <w:proofErr w:type="spellStart"/>
+      <w:r>
+        <w:t>org.mortbay.http.handler.ResourceHandler</w:t>
+      </w:r>
+      <w:proofErr w:type="spellEnd"/>
+      <w:r>
+        <w:t>;</w:t>
+      </w:r>
+    </w:p>
+    <w:p>
+      <w:r>
+        <w:t xml:space="preserve"> </w:t>
+      </w:r>
+    </w:p>
+    <w:p>
+      <w:r>
+        <w:t xml:space="preserve">public class </w:t>
+      </w:r>
+      <w:proofErr w:type="spellStart"/>
+      <w:r>
+        <w:t>JettySample</w:t>
+      </w:r>
+      <w:proofErr w:type="spellEnd"/>
+      <w:r>
+        <w:t>{</w:t>
+      </w:r>
+    </w:p>
+    <w:p>
+      <w:r>
+        <w:t>public static void main(String[]</w:t>
+      </w:r>
+      <w:proofErr w:type="spellStart"/>
+      <w:r>
+        <w:t>args</w:t>
+      </w:r>
+      <w:proofErr w:type="spellEnd"/>
+      <w:r>
+        <w:t>)throws Exception{</w:t>
+      </w:r>
+    </w:p>
+    <w:p>
+      <w:r>
+        <w:rPr>
+          <w:rFonts w:hint="eastAsia"/>
+        </w:rPr>
+        <w:t>//</w:t>
+      </w:r>
+      <w:r>
+        <w:rPr>
+          <w:rFonts w:hint="eastAsia"/>
+        </w:rPr>
+        <w:t>创建</w:t>
+      </w:r>
+      <w:proofErr w:type="spellStart"/>
+      <w:r>
+        <w:rPr>
+          <w:rFonts w:hint="eastAsia"/>
+        </w:rPr>
+        <w:t>JettyHttpServer</w:t>
+      </w:r>
+      <w:proofErr w:type="spellEnd"/>
+      <w:r>
+        <w:rPr>
+          <w:rFonts w:hint="eastAsia"/>
+        </w:rPr>
+        <w:t>对象</w:t>
+      </w:r>
+      <w:r>
+        <w:rPr>
+          <w:rFonts w:hint="eastAsia"/>
+        </w:rPr>
+        <w:t xml:space="preserve"> </w:t>
+      </w:r>
+    </w:p>
+    <w:p>
+      <w:proofErr w:type="spellStart"/>
+      <w:r>
+        <w:t>HttpServer</w:t>
+      </w:r>
+      <w:proofErr w:type="spellEnd"/>
+      <w:r>
+        <w:t xml:space="preserve"> server=new </w:t>
+      </w:r>
+      <w:proofErr w:type="spellStart"/>
+      <w:r>
+        <w:t>HttpServer</w:t>
+      </w:r>
+      <w:proofErr w:type="spellEnd"/>
+      <w:r>
+        <w:t>();</w:t>
+      </w:r>
+    </w:p>
+    <w:p>
+      <w:r>
+        <w:rPr>
+          <w:rFonts w:hint="eastAsia"/>
+        </w:rPr>
+        <w:t>//</w:t>
+      </w:r>
+      <w:r>
+        <w:rPr>
+          <w:rFonts w:hint="eastAsia"/>
+        </w:rPr>
+        <w:t>在端口</w:t>
+      </w:r>
+      <w:r>
+        <w:rPr>
+          <w:rFonts w:hint="eastAsia"/>
+        </w:rPr>
+        <w:t>8080</w:t>
+      </w:r>
+      <w:r>
+        <w:rPr>
+          <w:rFonts w:hint="eastAsia"/>
+        </w:rPr>
+        <w:t>上给</w:t>
+      </w:r>
+      <w:proofErr w:type="spellStart"/>
+      <w:r>
+        <w:rPr>
+          <w:rFonts w:hint="eastAsia"/>
+        </w:rPr>
+        <w:t>HttpServer</w:t>
+      </w:r>
+      <w:proofErr w:type="spellEnd"/>
+      <w:r>
+        <w:rPr>
+          <w:rFonts w:hint="eastAsia"/>
+        </w:rPr>
+        <w:t>对象绑上一个</w:t>
+      </w:r>
+      <w:r>
+        <w:rPr>
+          <w:rFonts w:hint="eastAsia"/>
+        </w:rPr>
+        <w:t>listener</w:t>
+      </w:r>
+      <w:r>
+        <w:rPr>
+          <w:rFonts w:hint="eastAsia"/>
+        </w:rPr>
+        <w:t>，使之能够接收</w:t>
+      </w:r>
+      <w:r>
+        <w:rPr>
+          <w:rFonts w:hint="eastAsia"/>
+        </w:rPr>
+        <w:t>HTTP</w:t>
+      </w:r>
+      <w:r>
+        <w:rPr>
+          <w:rFonts w:hint="eastAsia"/>
+        </w:rPr>
+        <w:t>请求</w:t>
+      </w:r>
+    </w:p>
+    <w:p>
+      <w:proofErr w:type="spellStart"/>
+      <w:r>
+        <w:t>SocketListener</w:t>
+      </w:r>
+      <w:proofErr w:type="spellEnd"/>
+      <w:r>
+        <w:t xml:space="preserve"> listener=new </w:t>
+      </w:r>
+      <w:proofErr w:type="spellStart"/>
+      <w:r>
+        <w:t>SocketListener</w:t>
+      </w:r>
+      <w:proofErr w:type="spellEnd"/>
+      <w:r>
+        <w:t>();</w:t>
+      </w:r>
+    </w:p>
+    <w:p>
+      <w:proofErr w:type="spellStart"/>
+      <w:r>
+        <w:t>listener.setPort</w:t>
+      </w:r>
+      <w:proofErr w:type="spellEnd"/>
+      <w:r>
+        <w:t>(8080);</w:t>
+      </w:r>
+    </w:p>
+    <w:p>
+      <w:proofErr w:type="spellStart"/>
+      <w:r>
+        <w:t>server.addListener</w:t>
+      </w:r>
+      <w:proofErr w:type="spellEnd"/>
+      <w:r>
+        <w:t>(listener);</w:t>
+      </w:r>
+    </w:p>
+    <w:p>
+      <w:r>
+        <w:rPr>
+          <w:rFonts w:hint="eastAsia"/>
+        </w:rPr>
+        <w:t>//</w:t>
+      </w:r>
+      <w:r>
+        <w:rPr>
+          <w:rFonts w:hint="eastAsia"/>
+        </w:rPr>
+        <w:t>创建一个</w:t>
+      </w:r>
+      <w:proofErr w:type="spellStart"/>
+      <w:r>
+        <w:rPr>
+          <w:rFonts w:hint="eastAsia"/>
+        </w:rPr>
+        <w:t>HttpContext</w:t>
+      </w:r>
+      <w:proofErr w:type="spellEnd"/>
+      <w:r>
+        <w:rPr>
+          <w:rFonts w:hint="eastAsia"/>
+        </w:rPr>
+        <w:t>，处理</w:t>
+      </w:r>
+      <w:r>
+        <w:rPr>
+          <w:rFonts w:hint="eastAsia"/>
+        </w:rPr>
+        <w:t>HTTP</w:t>
+      </w:r>
+      <w:r>
+        <w:rPr>
+          <w:rFonts w:hint="eastAsia"/>
+        </w:rPr>
+        <w:t>请求。</w:t>
+      </w:r>
+    </w:p>
+    <w:p>
+      <w:proofErr w:type="spellStart"/>
+      <w:r>
+        <w:t>HttpContext</w:t>
+      </w:r>
+      <w:proofErr w:type="spellEnd"/>
+      <w:r>
+        <w:t xml:space="preserve"> context=new </w:t>
+      </w:r>
+      <w:proofErr w:type="spellStart"/>
+      <w:r>
+        <w:t>HttpContext</w:t>
+      </w:r>
+      <w:proofErr w:type="spellEnd"/>
+      <w:r>
+        <w:t>();</w:t>
+      </w:r>
+    </w:p>
+    <w:p>
+      <w:r>
+        <w:rPr>
+          <w:rFonts w:hint="eastAsia"/>
+        </w:rPr>
+        <w:t>//</w:t>
+      </w:r>
+      <w:r>
+        <w:rPr>
+          <w:rFonts w:hint="eastAsia"/>
+        </w:rPr>
+        <w:t>用</w:t>
+      </w:r>
+      <w:proofErr w:type="spellStart"/>
+      <w:r>
+        <w:rPr>
+          <w:rFonts w:hint="eastAsia"/>
+        </w:rPr>
+        <w:t>setContextPath</w:t>
+      </w:r>
+      <w:proofErr w:type="spellEnd"/>
+      <w:r>
+        <w:rPr>
+          <w:rFonts w:hint="eastAsia"/>
+        </w:rPr>
+        <w:t>把</w:t>
+      </w:r>
+      <w:r>
+        <w:rPr>
+          <w:rFonts w:hint="eastAsia"/>
+        </w:rPr>
+        <w:t>Context</w:t>
+      </w:r>
+      <w:r>
+        <w:rPr>
+          <w:rFonts w:hint="eastAsia"/>
+        </w:rPr>
+        <w:t>映射到（</w:t>
+      </w:r>
+      <w:r>
+        <w:rPr>
+          <w:rFonts w:hint="eastAsia"/>
+        </w:rPr>
+        <w:t>/web</w:t>
+      </w:r>
+      <w:r>
+        <w:rPr>
+          <w:rFonts w:hint="eastAsia"/>
+        </w:rPr>
+        <w:t>）</w:t>
+      </w:r>
+      <w:r>
+        <w:rPr>
+          <w:rFonts w:hint="eastAsia"/>
+        </w:rPr>
+        <w:t>URL</w:t>
+      </w:r>
+      <w:r>
+        <w:rPr>
+          <w:rFonts w:hint="eastAsia"/>
+        </w:rPr>
+        <w:t>上。</w:t>
+      </w:r>
+    </w:p>
+    <w:p>
+      <w:proofErr w:type="spellStart"/>
+      <w:r>
+        <w:t>context.setContextPath</w:t>
+      </w:r>
+      <w:proofErr w:type="spellEnd"/>
+      <w:r>
+        <w:t>("/web");</w:t>
+      </w:r>
+    </w:p>
+    <w:p>
+      <w:r>
+        <w:rPr>
+          <w:rFonts w:hint="eastAsia"/>
+        </w:rPr>
+        <w:t>//</w:t>
+      </w:r>
+      <w:proofErr w:type="spellStart"/>
+      <w:r>
+        <w:rPr>
+          <w:rFonts w:hint="eastAsia"/>
+        </w:rPr>
+        <w:t>setResourceBase</w:t>
+      </w:r>
+      <w:proofErr w:type="spellEnd"/>
+      <w:r>
+        <w:rPr>
+          <w:rFonts w:hint="eastAsia"/>
+        </w:rPr>
+        <w:t>方法设置文档目录以提供资源</w:t>
+      </w:r>
+    </w:p>
+    <w:p>
+      <w:proofErr w:type="spellStart"/>
+      <w:r>
+        <w:t>context.setResourceBase</w:t>
+      </w:r>
+      <w:proofErr w:type="spellEnd"/>
+      <w:r>
+        <w:t>("C:\\j2sdk1.4.1_05");</w:t>
+      </w:r>
+    </w:p>
+    <w:p>
+      <w:r>
+        <w:rPr>
+          <w:rFonts w:hint="eastAsia"/>
+        </w:rPr>
+        <w:t>//</w:t>
+      </w:r>
+      <w:r>
+        <w:rPr>
+          <w:rFonts w:hint="eastAsia"/>
+        </w:rPr>
+        <w:t>添加资源处理器到</w:t>
+      </w:r>
+      <w:proofErr w:type="spellStart"/>
+      <w:r>
+        <w:rPr>
+          <w:rFonts w:hint="eastAsia"/>
+        </w:rPr>
+        <w:t>HttpContext</w:t>
+      </w:r>
+      <w:proofErr w:type="spellEnd"/>
+      <w:r>
+        <w:rPr>
+          <w:rFonts w:hint="eastAsia"/>
+        </w:rPr>
+        <w:t>，使之能够提供文件系统中的文件</w:t>
+      </w:r>
+    </w:p>
+    <w:p>
+      <w:proofErr w:type="spellStart"/>
+      <w:r>
+        <w:t>context.addHandler</w:t>
+      </w:r>
+      <w:proofErr w:type="spellEnd"/>
+      <w:r>
+        <w:t xml:space="preserve">(new </w:t>
+      </w:r>
+      <w:proofErr w:type="spellStart"/>
+      <w:r>
+        <w:t>ResourceHandler</w:t>
+      </w:r>
+      <w:proofErr w:type="spellEnd"/>
+      <w:r>
+        <w:t>());</w:t>
+      </w:r>
+    </w:p>
+    <w:p>
+      <w:proofErr w:type="spellStart"/>
+      <w:r>
+        <w:t>server.addContext</w:t>
+      </w:r>
+      <w:proofErr w:type="spellEnd"/>
+      <w:r>
+        <w:t>(context);</w:t>
+      </w:r>
+    </w:p>
+    <w:p>
+      <w:r>
+        <w:rPr>
+          <w:rFonts w:hint="eastAsia"/>
+        </w:rPr>
+        <w:t>//</w:t>
+      </w:r>
+      <w:r>
+        <w:rPr>
+          <w:rFonts w:hint="eastAsia"/>
+        </w:rPr>
+        <w:t>启动服务器</w:t>
+      </w:r>
+    </w:p>
+    <w:p>
+      <w:proofErr w:type="spellStart"/>
+      <w:r>
+        <w:t>server.start</w:t>
+      </w:r>
+      <w:proofErr w:type="spellEnd"/>
+      <w:r>
+        <w:t>();</w:t>
+      </w:r>
+    </w:p>
+    <w:p>
+      <w:r>
+        <w:t>}</w:t>
+      </w:r>
+    </w:p>
+    <w:p>
+      <w:r>
+        <w:t>}</w:t>
+      </w:r>
+    </w:p>
+    <w:p/>
+    <w:p>
+      <w:pPr>
+        <w:pStyle w:val="3"/>
+      </w:pPr>
+      <w:r>
+        <w:t>Remote server</w:t>
+      </w:r>
+      <w:r>
+        <w:t>截图</w:t>
+      </w:r>
+    </w:p>
+    <w:p>
+      <w:r>
+        <w:t>在</w:t>
+      </w:r>
+      <w:proofErr w:type="spellStart"/>
+      <w:r>
+        <w:t>remoteWebdriver</w:t>
+      </w:r>
+      <w:proofErr w:type="spellEnd"/>
+      <w:r>
+        <w:t>中没有实现</w:t>
+      </w:r>
+      <w:proofErr w:type="spellStart"/>
+      <w:r>
+        <w:t>takesScreenshot</w:t>
+      </w:r>
+      <w:proofErr w:type="spellEnd"/>
+      <w:r>
+        <w:t>类，所以需要使用浏览器本身的截图功能，可以通过</w:t>
+      </w:r>
+      <w:proofErr w:type="spellStart"/>
+      <w:r>
+        <w:t>takesScreenshot</w:t>
+      </w:r>
+      <w:proofErr w:type="spellEnd"/>
+      <w:r>
+        <w:t>接口的</w:t>
+      </w:r>
+      <w:r>
+        <w:rPr>
+          <w:rFonts w:hint="eastAsia"/>
+        </w:rPr>
+        <w:t>Augmenter</w:t>
+      </w:r>
+      <w:r>
+        <w:rPr>
+          <w:rFonts w:hint="eastAsia"/>
+        </w:rPr>
+        <w:t>类来完成</w:t>
+      </w:r>
+      <w:r>
+        <w:rPr>
+          <w:rFonts w:hint="eastAsia"/>
+        </w:rPr>
+        <w:t>remote</w:t>
+      </w:r>
+      <w:r>
+        <w:rPr>
+          <w:rFonts w:hint="eastAsia"/>
+        </w:rPr>
+        <w:t>截图</w:t>
+      </w:r>
+    </w:p>
+    <w:p>
+      <w:r>
+        <w:t xml:space="preserve">import </w:t>
+      </w:r>
+      <w:proofErr w:type="spellStart"/>
+      <w:r>
+        <w:t>org.apache.commons.io.FileUtils</w:t>
+      </w:r>
+      <w:proofErr w:type="spellEnd"/>
+      <w:r>
+        <w:t>;</w:t>
+      </w:r>
+    </w:p>
+    <w:p>
+      <w:r>
+        <w:t xml:space="preserve">import </w:t>
+      </w:r>
+      <w:proofErr w:type="spellStart"/>
+      <w:r>
+        <w:t>org.junit</w:t>
+      </w:r>
+      <w:proofErr w:type="spellEnd"/>
+      <w:r>
+        <w:t>.*;</w:t>
+      </w:r>
+    </w:p>
+    <w:p/>
+    <w:p>
+      <w:r>
+        <w:t xml:space="preserve">import </w:t>
+      </w:r>
+      <w:proofErr w:type="spellStart"/>
+      <w:r>
+        <w:t>java.io.File</w:t>
+      </w:r>
+      <w:proofErr w:type="spellEnd"/>
+      <w:r>
+        <w:t>;</w:t>
+      </w:r>
+    </w:p>
+    <w:p>
+      <w:r>
+        <w:t xml:space="preserve">import </w:t>
+      </w:r>
+      <w:proofErr w:type="spellStart"/>
+      <w:r>
+        <w:t>java.io.IOException</w:t>
+      </w:r>
+      <w:proofErr w:type="spellEnd"/>
+      <w:r>
+        <w:t>;</w:t>
+      </w:r>
+    </w:p>
+    <w:p>
+      <w:r>
+        <w:t>import java.net.URL;</w:t>
+      </w:r>
+    </w:p>
+    <w:p>
+      <w:r>
+        <w:t xml:space="preserve">import </w:t>
+      </w:r>
+      <w:proofErr w:type="spellStart"/>
+      <w:r>
+        <w:t>java.net.MalformedURLException</w:t>
+      </w:r>
+      <w:proofErr w:type="spellEnd"/>
+      <w:r>
+        <w:t>;</w:t>
+      </w:r>
+    </w:p>
+    <w:p>
+      <w:r>
+        <w:t xml:space="preserve">import </w:t>
+      </w:r>
+      <w:proofErr w:type="spellStart"/>
+      <w:r>
+        <w:t>java.util.concurrent.TimeUnit</w:t>
+      </w:r>
+      <w:proofErr w:type="spellEnd"/>
+      <w:r>
+        <w:t>;</w:t>
+      </w:r>
+    </w:p>
+    <w:p/>
+    <w:p>
+      <w:r>
+        <w:t xml:space="preserve">import </w:t>
+      </w:r>
+      <w:proofErr w:type="spellStart"/>
+      <w:r>
+        <w:t>org.openqa.selenium.OutputType</w:t>
+      </w:r>
+      <w:proofErr w:type="spellEnd"/>
+      <w:r>
+        <w:t>;</w:t>
+      </w:r>
+    </w:p>
+    <w:p>
+      <w:r>
+        <w:t xml:space="preserve">import </w:t>
+      </w:r>
+      <w:proofErr w:type="spellStart"/>
+      <w:r>
+        <w:t>org.openqa.selenium.WebDriver</w:t>
+      </w:r>
+      <w:proofErr w:type="spellEnd"/>
+      <w:r>
+        <w:t>;</w:t>
+      </w:r>
+    </w:p>
+    <w:p>
+      <w:r>
+        <w:t xml:space="preserve">import </w:t>
+      </w:r>
+      <w:proofErr w:type="spellStart"/>
+      <w:r>
+        <w:t>org.openqa.selenium.TakesScreenshot</w:t>
+      </w:r>
+      <w:proofErr w:type="spellEnd"/>
+      <w:r>
+        <w:t>;</w:t>
+      </w:r>
+    </w:p>
+    <w:p>
+      <w:r>
+        <w:rPr>
+          <w:rFonts w:hint="eastAsia"/>
+        </w:rPr>
+        <w:t xml:space="preserve">import </w:t>
+      </w:r>
+      <w:proofErr w:type="spellStart"/>
+      <w:r>
+        <w:rPr>
+          <w:rFonts w:hint="eastAsia"/>
+        </w:rPr>
+        <w:t>org.openqa.selenium.remote.Augmenter</w:t>
+      </w:r>
+      <w:proofErr w:type="spellEnd"/>
+      <w:r>
+        <w:rPr>
+          <w:rFonts w:hint="eastAsia"/>
+        </w:rPr>
+        <w:t>;//</w:t>
+      </w:r>
+      <w:r>
+        <w:rPr>
+          <w:rFonts w:hint="eastAsia"/>
+        </w:rPr>
+        <w:t>远程增量类</w:t>
+      </w:r>
+      <w:r>
+        <w:rPr>
+          <w:rFonts w:hint="eastAsia"/>
+        </w:rPr>
+        <w:t>,</w:t>
+      </w:r>
+      <w:r>
+        <w:rPr>
+          <w:rFonts w:hint="eastAsia"/>
+        </w:rPr>
+        <w:t>使用截图时需要引入</w:t>
+      </w:r>
+    </w:p>
+    <w:p>
+      <w:r>
+        <w:rPr>
+          <w:rFonts w:hint="eastAsia"/>
+        </w:rPr>
+        <w:t xml:space="preserve">import </w:t>
+      </w:r>
+      <w:proofErr w:type="spellStart"/>
+      <w:r>
+        <w:rPr>
+          <w:rFonts w:hint="eastAsia"/>
+        </w:rPr>
+        <w:t>org.openqa.selenium.remote.DesiredCapabilities</w:t>
+      </w:r>
+      <w:proofErr w:type="spellEnd"/>
+      <w:r>
+        <w:rPr>
+          <w:rFonts w:hint="eastAsia"/>
+        </w:rPr>
+        <w:t>;//</w:t>
+      </w:r>
+      <w:r>
+        <w:rPr>
+          <w:rFonts w:hint="eastAsia"/>
+        </w:rPr>
+        <w:t>远程控制类</w:t>
+      </w:r>
+    </w:p>
+    <w:p>
+      <w:r>
+        <w:rPr>
+          <w:rFonts w:hint="eastAsia"/>
+        </w:rPr>
+        <w:t xml:space="preserve">import </w:t>
+      </w:r>
+      <w:proofErr w:type="spellStart"/>
+      <w:r>
+        <w:rPr>
+          <w:rFonts w:hint="eastAsia"/>
+        </w:rPr>
+        <w:t>org.openqa.selenium.remote.RemoteWebDriver</w:t>
+      </w:r>
+      <w:proofErr w:type="spellEnd"/>
+      <w:r>
+        <w:rPr>
+          <w:rFonts w:hint="eastAsia"/>
+        </w:rPr>
+        <w:t>;//</w:t>
+      </w:r>
+      <w:r>
+        <w:rPr>
+          <w:rFonts w:hint="eastAsia"/>
+        </w:rPr>
+        <w:t>远程</w:t>
+      </w:r>
+      <w:proofErr w:type="spellStart"/>
+      <w:r>
+        <w:rPr>
+          <w:rFonts w:hint="eastAsia"/>
+        </w:rPr>
+        <w:t>wdriver</w:t>
+      </w:r>
+      <w:proofErr w:type="spellEnd"/>
+      <w:r>
+        <w:rPr>
+          <w:rFonts w:hint="eastAsia"/>
+        </w:rPr>
+        <w:t>类</w:t>
+      </w:r>
+    </w:p>
+    <w:p>
+      <w:r>
+        <w:tab/>
+      </w:r>
+      <w:r>
+        <w:tab/>
+      </w:r>
+      <w:proofErr w:type="spellStart"/>
+      <w:r>
+        <w:t>driver.get</w:t>
+      </w:r>
+      <w:proofErr w:type="spellEnd"/>
+      <w:r>
+        <w:t>("https://www.baidu.com");</w:t>
+      </w:r>
+    </w:p>
+    <w:p>
+      <w:r>
+        <w:rPr>
+          <w:rFonts w:hint="eastAsia"/>
+        </w:rPr>
+        <w:tab/>
+      </w:r>
+      <w:r>
+        <w:rPr>
+          <w:rFonts w:hint="eastAsia"/>
+        </w:rPr>
+        <w:tab/>
+        <w:t xml:space="preserve">WebDriver </w:t>
+      </w:r>
+      <w:proofErr w:type="spellStart"/>
+      <w:r>
+        <w:rPr>
+          <w:rFonts w:hint="eastAsia"/>
+        </w:rPr>
+        <w:t>augmentdriver</w:t>
+      </w:r>
+      <w:proofErr w:type="spellEnd"/>
+      <w:r>
+        <w:rPr>
+          <w:rFonts w:hint="eastAsia"/>
+        </w:rPr>
+        <w:t xml:space="preserve"> = new Augmenter().augment(driver);//</w:t>
+      </w:r>
+      <w:r>
+        <w:rPr>
+          <w:rFonts w:hint="eastAsia"/>
+        </w:rPr>
+        <w:t>实例化</w:t>
+      </w:r>
+      <w:r>
+        <w:rPr>
+          <w:rFonts w:hint="eastAsia"/>
+        </w:rPr>
+        <w:t>WebDriver</w:t>
+      </w:r>
+      <w:r>
+        <w:rPr>
+          <w:rFonts w:hint="eastAsia"/>
+        </w:rPr>
+        <w:t>类指向</w:t>
+      </w:r>
+      <w:r>
+        <w:rPr>
+          <w:rFonts w:hint="eastAsia"/>
+        </w:rPr>
+        <w:t>Augmenter().augment(driver)</w:t>
+      </w:r>
+      <w:r>
+        <w:rPr>
+          <w:rFonts w:hint="eastAsia"/>
+        </w:rPr>
+        <w:t>，在截图中使用</w:t>
+      </w:r>
+    </w:p>
+    <w:p>
+      <w:r>
+        <w:rPr>
+          <w:rFonts w:hint="eastAsia"/>
+        </w:rPr>
+        <w:tab/>
+      </w:r>
+      <w:r>
+        <w:rPr>
+          <w:rFonts w:hint="eastAsia"/>
+        </w:rPr>
+        <w:tab/>
+        <w:t>File Screenshot = ((TakesScreenshot)augmentdriver).getScreenshotAs(OutputType.FILE);//</w:t>
+      </w:r>
+      <w:r>
+        <w:rPr>
+          <w:rFonts w:hint="eastAsia"/>
+        </w:rPr>
+        <w:t>调用</w:t>
+      </w:r>
+      <w:proofErr w:type="spellStart"/>
+      <w:r>
+        <w:rPr>
+          <w:rFonts w:hint="eastAsia"/>
+        </w:rPr>
+        <w:t>getScreenshotAs</w:t>
+      </w:r>
+      <w:proofErr w:type="spellEnd"/>
+      <w:r>
+        <w:rPr>
+          <w:rFonts w:hint="eastAsia"/>
+        </w:rPr>
+        <w:t>截图赋值给</w:t>
+      </w:r>
+      <w:r>
+        <w:rPr>
+          <w:rFonts w:hint="eastAsia"/>
+        </w:rPr>
+        <w:t>File Screenshot</w:t>
+      </w:r>
+    </w:p>
+    <w:p>
+      <w:r>
+        <w:tab/>
+      </w:r>
+      <w:r>
+        <w:tab/>
+        <w:t>try {</w:t>
+      </w:r>
+    </w:p>
+    <w:p>
+      <w:r>
+        <w:rPr>
+          <w:rFonts w:hint="eastAsia"/>
+        </w:rPr>
+        <w:tab/>
+      </w:r>
+      <w:r>
+        <w:rPr>
+          <w:rFonts w:hint="eastAsia"/>
+        </w:rPr>
+        <w:tab/>
+      </w:r>
+      <w:r>
+        <w:rPr>
+          <w:rFonts w:hint="eastAsia"/>
+        </w:rPr>
+        <w:tab/>
+      </w:r>
+      <w:proofErr w:type="spellStart"/>
+      <w:r>
+        <w:rPr>
+          <w:rFonts w:hint="eastAsia"/>
+        </w:rPr>
+        <w:t>FileUtils.copyFile</w:t>
+      </w:r>
+      <w:proofErr w:type="spellEnd"/>
+      <w:r>
+        <w:rPr>
+          <w:rFonts w:hint="eastAsia"/>
+        </w:rPr>
+        <w:t>(Screenshot, new File("D:\\13.png"));//</w:t>
+      </w:r>
+      <w:r>
+        <w:rPr>
+          <w:rFonts w:hint="eastAsia"/>
+        </w:rPr>
+        <w:t>调用</w:t>
+      </w:r>
+      <w:proofErr w:type="spellStart"/>
+      <w:r>
+        <w:rPr>
+          <w:rFonts w:hint="eastAsia"/>
+        </w:rPr>
+        <w:t>FileUtils</w:t>
+      </w:r>
+      <w:proofErr w:type="spellEnd"/>
+      <w:r>
+        <w:rPr>
+          <w:rFonts w:hint="eastAsia"/>
+        </w:rPr>
+        <w:t>类把截图复制到本地</w:t>
+      </w:r>
+    </w:p>
+    <w:p>
+      <w:r>
+        <w:tab/>
+      </w:r>
+      <w:r>
+        <w:tab/>
+        <w:t>} catch (</w:t>
+      </w:r>
+      <w:proofErr w:type="spellStart"/>
+      <w:r>
+        <w:t>IOException</w:t>
+      </w:r>
+      <w:proofErr w:type="spellEnd"/>
+      <w:r>
+        <w:t xml:space="preserve"> e) {</w:t>
+      </w:r>
+    </w:p>
+    <w:p>
+      <w:r>
+        <w:tab/>
+      </w:r>
+      <w:r>
+        <w:tab/>
+      </w:r>
+      <w:r>
+        <w:tab/>
+        <w:t>// TODO Auto-generated catch block</w:t>
+      </w:r>
+    </w:p>
+    <w:p>
+      <w:r>
+        <w:tab/>
+      </w:r>
+      <w:r>
+        <w:tab/>
+      </w:r>
+      <w:r>
+        <w:tab/>
+        <w:t>e.</w:t>
+      </w:r>
+      <w:r>
+        <w:t xml:space="preserve"> .</w:t>
+      </w:r>
+      <w:proofErr w:type="spellStart"/>
+      <w:r>
+        <w:t>printStackTrace</w:t>
+      </w:r>
+      <w:proofErr w:type="spellEnd"/>
+      <w:r>
+        <w:t>();</w:t>
+      </w:r>
+    </w:p>
+    <w:p>
+      <w:r>
+        <w:t>}</w:t>
+      </w:r>
+    </w:p>
+    <w:p/>
+    <w:p>
+      <w:r>
+        <w:rPr>
+          <w:rStyle w:val="3Char"/>
+        </w:rPr>
+        <w:t>Web</w:t>
+      </w:r>
+      <w:r>
+        <w:rPr>
+          <w:rStyle w:val="3Char"/>
+          <w:rFonts w:hint="eastAsia"/>
+        </w:rPr>
+        <w:t>Dri</w:t>
+      </w:r>
+      <w:r>
+        <w:rPr>
+          <w:rStyle w:val="3Char"/>
+        </w:rPr>
+        <w:t>ver</w:t>
+      </w:r>
+      <w:r>
+        <w:rPr>
+          <w:rStyle w:val="3Char"/>
+        </w:rPr>
+        <w:t>监听</w:t>
+      </w:r>
+      <w:r>
+        <w:rPr>
+          <w:rStyle w:val="3Char"/>
+        </w:rPr>
+        <w:br/>
+      </w:r>
+      <w:r>
+        <w:rPr>
+          <w:rFonts w:hint="eastAsia"/>
+        </w:rPr>
+        <w:t>1.</w:t>
+      </w:r>
+      <w:r>
+        <w:rPr>
+          <w:rFonts w:hint="eastAsia"/>
+        </w:rPr>
+        <w:t>我可以用</w:t>
+      </w:r>
+      <w:r>
+        <w:rPr>
+          <w:rFonts w:hint="eastAsia"/>
+        </w:rPr>
+        <w:t>log</w:t>
+      </w:r>
+      <w:r>
+        <w:rPr>
+          <w:rFonts w:hint="eastAsia"/>
+        </w:rPr>
+        <w:t>记录我的</w:t>
+      </w:r>
+      <w:r>
+        <w:rPr>
+          <w:rFonts w:hint="eastAsia"/>
+        </w:rPr>
+        <w:t>driver</w:t>
+      </w:r>
+      <w:r>
+        <w:rPr>
+          <w:rFonts w:hint="eastAsia"/>
+        </w:rPr>
+        <w:t>的所有事件。注意，我只要对每种事件写一行代码，一共撑死了</w:t>
+      </w:r>
+      <w:r>
+        <w:rPr>
+          <w:rFonts w:hint="eastAsia"/>
+        </w:rPr>
+        <w:t>10</w:t>
+      </w:r>
+      <w:r>
+        <w:rPr>
+          <w:rFonts w:hint="eastAsia"/>
+        </w:rPr>
+        <w:t>来行代码。以后就可以自动监听，自动执行这些代码，不用再写一大堆</w:t>
+      </w:r>
+      <w:r>
+        <w:rPr>
+          <w:rFonts w:hint="eastAsia"/>
+        </w:rPr>
+        <w:t>log.info</w:t>
+      </w:r>
+      <w:r>
+        <w:rPr>
+          <w:rFonts w:hint="eastAsia"/>
+        </w:rPr>
+        <w:t>，也不用面对一个没</w:t>
+      </w:r>
+      <w:r>
+        <w:rPr>
+          <w:rFonts w:hint="eastAsia"/>
+        </w:rPr>
+        <w:t>log</w:t>
+      </w:r>
+      <w:r>
+        <w:rPr>
+          <w:rFonts w:hint="eastAsia"/>
+        </w:rPr>
+        <w:t>的测试用例。</w:t>
+      </w:r>
+    </w:p>
+    <w:p>
+      <w:r>
+        <w:rPr>
+          <w:rFonts w:hint="eastAsia"/>
+        </w:rPr>
+        <w:t>2.</w:t>
+      </w:r>
+      <w:r>
+        <w:rPr>
+          <w:rFonts w:hint="eastAsia"/>
+        </w:rPr>
+        <w:t>我可以对事件截图。不仅能在出错时截图，我还可以回溯到错误前一个步骤时截图。甚至对每个步骤截图。而不必在测试用例里写一大堆</w:t>
+      </w:r>
+      <w:r>
+        <w:rPr>
+          <w:rFonts w:hint="eastAsia"/>
+        </w:rPr>
+        <w:t>screenshot</w:t>
+      </w:r>
+      <w:r>
+        <w:rPr>
+          <w:rFonts w:hint="eastAsia"/>
+        </w:rPr>
+        <w:t>的调用。</w:t>
+      </w:r>
+    </w:p>
+    <w:p>
+      <w:r>
+        <w:rPr>
+          <w:rFonts w:hint="eastAsia"/>
+        </w:rPr>
+        <w:t>3.</w:t>
+      </w:r>
+      <w:r>
+        <w:rPr>
+          <w:rFonts w:hint="eastAsia"/>
+        </w:rPr>
+        <w:t xml:space="preserve"> </w:t>
+      </w:r>
+      <w:r>
+        <w:rPr>
+          <w:rFonts w:hint="eastAsia"/>
+        </w:rPr>
+        <w:t>我可以隐式等待。对五六个主要事件进行隐式等待。五六行的代码量换取你在测试用例里一次一次的调用等待。你也不需要再因为为了加个等待而对</w:t>
+      </w:r>
+      <w:r>
+        <w:rPr>
+          <w:rFonts w:hint="eastAsia"/>
+        </w:rPr>
+        <w:t>selenium</w:t>
+      </w:r>
+      <w:r>
+        <w:rPr>
+          <w:rFonts w:hint="eastAsia"/>
+        </w:rPr>
+        <w:t>提供的每个方法都做二次封装。（开发转的自动化测试人员特别爱干这事。）</w:t>
+      </w:r>
+    </w:p>
+    <w:p>
+      <w:pPr>
+        <w:pStyle w:val="4"/>
+      </w:pPr>
+      <w:r>
+        <w:t>监听类</w:t>
+      </w:r>
+    </w:p>
+    <w:p>
+      <w:r>
+        <w:rPr>
+          <w:rFonts w:hint="eastAsia"/>
+        </w:rPr>
+        <w:t>Web</w:t>
+      </w:r>
+      <w:r>
+        <w:t>Driver</w:t>
+      </w:r>
+      <w:r>
+        <w:t>存在两个监听类，一个是</w:t>
+      </w:r>
+      <w:proofErr w:type="spellStart"/>
+      <w:r>
+        <w:rPr>
+          <w:rFonts w:hint="eastAsia"/>
+        </w:rPr>
+        <w:t>Event</w:t>
+      </w:r>
+      <w:r>
+        <w:t>FiringWebDriver</w:t>
+      </w:r>
+      <w:proofErr w:type="spellEnd"/>
+      <w:r>
+        <w:t>，一个是</w:t>
+      </w:r>
+      <w:proofErr w:type="spellStart"/>
+      <w:r>
+        <w:rPr>
+          <w:rFonts w:hint="eastAsia"/>
+        </w:rPr>
+        <w:t>Web</w:t>
+      </w:r>
+      <w:r>
+        <w:t>DriverEvenListener</w:t>
+      </w:r>
+      <w:proofErr w:type="spellEnd"/>
+      <w:r>
+        <w:t>。所有的</w:t>
+      </w:r>
+      <w:proofErr w:type="spellStart"/>
+      <w:r>
+        <w:rPr>
+          <w:rFonts w:hint="eastAsia"/>
+        </w:rPr>
+        <w:t>Web</w:t>
+      </w:r>
+      <w:r>
+        <w:t>DriverEvenListener</w:t>
+      </w:r>
+      <w:proofErr w:type="spellEnd"/>
+      <w:r>
+        <w:t>监听都需要注册到</w:t>
+      </w:r>
+      <w:proofErr w:type="spellStart"/>
+      <w:r>
+        <w:rPr>
+          <w:rFonts w:hint="eastAsia"/>
+        </w:rPr>
+        <w:t>Event</w:t>
+      </w:r>
+      <w:r>
+        <w:t>FiringWebDriver</w:t>
+      </w:r>
+      <w:proofErr w:type="spellEnd"/>
+      <w:r>
+        <w:t>上。</w:t>
+      </w:r>
+    </w:p>
+    <w:p>
+      <w:pPr>
+        <w:pStyle w:val="4"/>
+      </w:pPr>
+      <w:r>
+        <w:rPr>
+          <w:rFonts w:hint="eastAsia"/>
+        </w:rPr>
+        <w:t>自定义事件监听</w:t>
+      </w:r>
+    </w:p>
+    <w:p>
+      <w:r>
+        <w:t>有两种方法，一种是实现</w:t>
+      </w:r>
+      <w:proofErr w:type="spellStart"/>
+      <w:r>
+        <w:rPr>
+          <w:rFonts w:hint="eastAsia"/>
+        </w:rPr>
+        <w:t>Web</w:t>
+      </w:r>
+      <w:r>
+        <w:t>DriverEvenListener</w:t>
+      </w:r>
+      <w:proofErr w:type="spellEnd"/>
+      <w:r>
+        <w:t>在实现中添加自定义逻辑，由于是接口所以需要用户将所有接口方法全部实现一遍。另一种是通过继承</w:t>
+      </w:r>
+      <w:proofErr w:type="spellStart"/>
+      <w:r>
+        <w:rPr>
+          <w:rFonts w:hint="eastAsia"/>
+        </w:rPr>
+        <w:t>Abstract</w:t>
+      </w:r>
+      <w:r>
+        <w:t>WebDriverEventListener</w:t>
+      </w:r>
+      <w:proofErr w:type="spellEnd"/>
+      <w:r>
+        <w:t>抽象类来自定义事件</w:t>
+      </w:r>
       <w:proofErr w:type="gramStart"/>
       <w:r>
+        <w:t>侦听类并添加</w:t>
+      </w:r>
+      <w:proofErr w:type="gramEnd"/>
+      <w:r>
+        <w:t>自定义逻辑，只需要对有必要添加自定义逻辑的方法编写覆盖的逻辑代码即可。</w:t>
+      </w:r>
+    </w:p>
+    <w:p/>
+    <w:p>
+      <w:r>
+        <w:t>继承</w:t>
+      </w:r>
+      <w:proofErr w:type="spellStart"/>
+      <w:r>
+        <w:rPr>
+          <w:rFonts w:hint="eastAsia"/>
+        </w:rPr>
+        <w:t>AbstractWebDriverEventListener</w:t>
+      </w:r>
+      <w:proofErr w:type="spellEnd"/>
+      <w:r>
+        <w:rPr>
+          <w:rFonts w:hint="eastAsia"/>
+        </w:rPr>
+        <w:t>抽象类来自定义事件侦听</w:t>
+      </w:r>
+      <w:r>
+        <w:rPr>
+          <w:rFonts w:hint="eastAsia"/>
+        </w:rPr>
+        <w:t>，</w:t>
+      </w:r>
+      <w:r>
+        <w:t>添加自定义逻辑</w:t>
+      </w:r>
+    </w:p>
+    <w:p>
+      <w:proofErr w:type="gramStart"/>
+      <w:r>
+        <w:t>package</w:t>
+      </w:r>
+      <w:proofErr w:type="gramEnd"/>
+      <w:r>
+        <w:t xml:space="preserve"> button;</w:t>
+      </w:r>
+    </w:p>
+    <w:p/>
+    <w:p>
+      <w:proofErr w:type="gramStart"/>
+      <w:r>
         <w:t>import</w:t>
       </w:r>
       <w:proofErr w:type="gramEnd"/>
@@ -6933,7 +8318,7 @@
       </w:r>
       <w:proofErr w:type="spellStart"/>
       <w:r>
-        <w:t>org.openqa.selenium.firefox.FirefoxDriver</w:t>
+        <w:t>org.openqa.selenium.WebElement</w:t>
       </w:r>
       <w:proofErr w:type="spellEnd"/>
       <w:r>
@@ -6947,33 +8332,608 @@
       </w:r>
       <w:proofErr w:type="gramEnd"/>
       <w:r>
+        <w:t xml:space="preserve"> org.openqa.selenium.support.events.AbstractWebDriverEventListener;</w:t>
+      </w:r>
+    </w:p>
+    <w:p/>
+    <w:p>
+      <w:r>
+        <w:t xml:space="preserve">public class </w:t>
+      </w:r>
+      <w:proofErr w:type="spellStart"/>
+      <w:r>
+        <w:t>WebDriverListen</w:t>
+      </w:r>
+      <w:proofErr w:type="spellEnd"/>
+      <w:r>
+        <w:t xml:space="preserve"> extends </w:t>
+      </w:r>
+      <w:proofErr w:type="spellStart"/>
+      <w:r>
+        <w:t>AbstractWebDriverEventListener</w:t>
+      </w:r>
+      <w:proofErr w:type="spellEnd"/>
+      <w:r>
+        <w:t>{</w:t>
+      </w:r>
+    </w:p>
+    <w:p>
+      <w:r>
+        <w:tab/>
+      </w:r>
+    </w:p>
+    <w:p>
+      <w:pPr>
+        <w:rPr>
+          <w:rFonts w:hint="eastAsia"/>
+        </w:rPr>
+      </w:pPr>
+      <w:r>
+        <w:rPr>
+          <w:rFonts w:hint="eastAsia"/>
+        </w:rPr>
+        <w:tab/>
+        <w:t>@Override//</w:t>
+      </w:r>
+      <w:r>
+        <w:rPr>
+          <w:rFonts w:hint="eastAsia"/>
+        </w:rPr>
+        <w:t>重写方法时使用这个参数，编译器会去校验重写方法的正确性，不</w:t>
+      </w:r>
+      <w:proofErr w:type="gramStart"/>
+      <w:r>
+        <w:rPr>
+          <w:rFonts w:hint="eastAsia"/>
+        </w:rPr>
+        <w:t>正确会</w:t>
+      </w:r>
+      <w:proofErr w:type="gramEnd"/>
+      <w:r>
+        <w:rPr>
+          <w:rFonts w:hint="eastAsia"/>
+        </w:rPr>
+        <w:t>抛异常，不加这个参数编译器会以为是新写了一个方法</w:t>
+      </w:r>
+    </w:p>
+    <w:p>
+      <w:r>
+        <w:tab/>
+        <w:t xml:space="preserve">public void </w:t>
+      </w:r>
+      <w:proofErr w:type="spellStart"/>
+      <w:r>
+        <w:t>afterNavigateTo</w:t>
+      </w:r>
+      <w:proofErr w:type="spellEnd"/>
+      <w:r>
+        <w:t xml:space="preserve">(String </w:t>
+      </w:r>
+      <w:proofErr w:type="spellStart"/>
+      <w:r>
+        <w:t>url,WebDriver</w:t>
+      </w:r>
+      <w:proofErr w:type="spellEnd"/>
+      <w:r>
+        <w:t xml:space="preserve"> driver){</w:t>
+      </w:r>
+    </w:p>
+    <w:p>
+      <w:r>
+        <w:tab/>
+      </w:r>
+      <w:r>
+        <w:tab/>
+      </w:r>
+      <w:proofErr w:type="spellStart"/>
+      <w:proofErr w:type="gramStart"/>
+      <w:r>
+        <w:t>System.out.println</w:t>
+      </w:r>
+      <w:proofErr w:type="spellEnd"/>
+      <w:r>
+        <w:t>(</w:t>
+      </w:r>
+      <w:proofErr w:type="gramEnd"/>
+      <w:r>
+        <w:t xml:space="preserve">"After Navigate To" + </w:t>
+      </w:r>
+      <w:proofErr w:type="spellStart"/>
+      <w:r>
+        <w:t>url</w:t>
+      </w:r>
+      <w:proofErr w:type="spellEnd"/>
+      <w:r>
+        <w:t>);</w:t>
+      </w:r>
+    </w:p>
+    <w:p>
+      <w:r>
+        <w:tab/>
+        <w:t>}</w:t>
+      </w:r>
+    </w:p>
+    <w:p>
+      <w:r>
+        <w:tab/>
+        <w:t>@Override</w:t>
+      </w:r>
+    </w:p>
+    <w:p>
+      <w:pPr>
+        <w:rPr>
+          <w:rFonts w:hint="eastAsia"/>
+        </w:rPr>
+      </w:pPr>
+      <w:r>
+        <w:t>//</w:t>
+      </w:r>
+      <w:r>
+        <w:t>重写了浏览器后退的侦听事件</w:t>
+      </w:r>
+    </w:p>
+    <w:p>
+      <w:r>
+        <w:tab/>
+      </w:r>
+      <w:proofErr w:type="gramStart"/>
+      <w:r>
+        <w:t>public</w:t>
+      </w:r>
+      <w:proofErr w:type="gramEnd"/>
+      <w:r>
+        <w:t xml:space="preserve"> void </w:t>
+      </w:r>
+      <w:proofErr w:type="spellStart"/>
+      <w:r>
+        <w:t>afterNavigateBack</w:t>
+      </w:r>
+      <w:proofErr w:type="spellEnd"/>
+      <w:r>
+        <w:t>(WebDriver driver){</w:t>
+      </w:r>
+    </w:p>
+    <w:p>
+      <w:r>
+        <w:tab/>
+      </w:r>
+      <w:r>
+        <w:tab/>
+      </w:r>
+      <w:proofErr w:type="spellStart"/>
+      <w:proofErr w:type="gramStart"/>
+      <w:r>
+        <w:t>System.out.println</w:t>
+      </w:r>
+      <w:proofErr w:type="spellEnd"/>
+      <w:r>
+        <w:t>(</w:t>
+      </w:r>
+      <w:proofErr w:type="gramEnd"/>
+      <w:r>
+        <w:t xml:space="preserve">"After Navigate Back To" + </w:t>
+      </w:r>
+      <w:proofErr w:type="spellStart"/>
+      <w:r>
+        <w:t>driver.getCurrentUrl</w:t>
+      </w:r>
+      <w:proofErr w:type="spellEnd"/>
+      <w:r>
+        <w:t>());</w:t>
+      </w:r>
+    </w:p>
+    <w:p>
+      <w:r>
+        <w:tab/>
+        <w:t>}</w:t>
+      </w:r>
+    </w:p>
+    <w:p>
+      <w:r>
+        <w:tab/>
+        <w:t>@Override</w:t>
+      </w:r>
+    </w:p>
+    <w:p>
+      <w:pPr>
+        <w:rPr>
+          <w:rFonts w:hint="eastAsia"/>
+        </w:rPr>
+      </w:pPr>
+      <w:r>
+        <w:t>//</w:t>
+      </w:r>
+      <w:r>
+        <w:t>重写了</w:t>
+      </w:r>
+      <w:r>
+        <w:t>click</w:t>
+      </w:r>
+      <w:r>
+        <w:t>事件的侦听日志</w:t>
+      </w:r>
+    </w:p>
+    <w:p>
+      <w:r>
+        <w:tab/>
+      </w:r>
+      <w:proofErr w:type="gramStart"/>
+      <w:r>
+        <w:t>public</w:t>
+      </w:r>
+      <w:proofErr w:type="gramEnd"/>
+      <w:r>
+        <w:t xml:space="preserve"> void </w:t>
+      </w:r>
+      <w:proofErr w:type="spellStart"/>
+      <w:r>
+        <w:t>afterClickOn</w:t>
+      </w:r>
+      <w:proofErr w:type="spellEnd"/>
+      <w:r>
+        <w:t>(</w:t>
+      </w:r>
+      <w:proofErr w:type="spellStart"/>
+      <w:r>
+        <w:t>WebElement</w:t>
+      </w:r>
+      <w:proofErr w:type="spellEnd"/>
+      <w:r>
         <w:t xml:space="preserve"> </w:t>
       </w:r>
       <w:proofErr w:type="spellStart"/>
       <w:r>
-        <w:t>org.openqa.selenium.By</w:t>
+        <w:t>webElement,WebDriver</w:t>
+      </w:r>
+      <w:proofErr w:type="spellEnd"/>
+      <w:r>
+        <w:t xml:space="preserve"> driver){</w:t>
+      </w:r>
+    </w:p>
+    <w:p>
+      <w:r>
+        <w:tab/>
+      </w:r>
+      <w:r>
+        <w:tab/>
+      </w:r>
+      <w:proofErr w:type="spellStart"/>
+      <w:proofErr w:type="gramStart"/>
+      <w:r>
+        <w:t>System.out.println</w:t>
+      </w:r>
+      <w:proofErr w:type="spellEnd"/>
+      <w:r>
+        <w:t>(</w:t>
+      </w:r>
+      <w:proofErr w:type="gramEnd"/>
+      <w:r>
+        <w:t xml:space="preserve">"After Click on" + </w:t>
+      </w:r>
+      <w:proofErr w:type="spellStart"/>
+      <w:r>
+        <w:t>webElement.getText</w:t>
+      </w:r>
+      <w:proofErr w:type="spellEnd"/>
+      <w:r>
+        <w:t>());</w:t>
+      </w:r>
+    </w:p>
+    <w:p>
+      <w:r>
+        <w:tab/>
+        <w:t>}</w:t>
+      </w:r>
+    </w:p>
+    <w:p>
+      <w:r>
+        <w:t>}</w:t>
+      </w:r>
+    </w:p>
+    <w:p/>
+    <w:p>
+      <w:r>
+        <w:t>使用自定义侦听</w:t>
+      </w:r>
+    </w:p>
+    <w:p>
+      <w:proofErr w:type="gramStart"/>
+      <w:r>
+        <w:t>import</w:t>
+      </w:r>
+      <w:proofErr w:type="gramEnd"/>
+      <w:r>
+        <w:t xml:space="preserve"> </w:t>
+      </w:r>
+      <w:proofErr w:type="spellStart"/>
+      <w:r>
+        <w:t>button.WebDriverListen</w:t>
       </w:r>
       <w:proofErr w:type="spellEnd"/>
       <w:r>
         <w:t>;</w:t>
       </w:r>
     </w:p>
+    <w:p/>
     <w:p>
       <w:proofErr w:type="gramStart"/>
       <w:r>
-        <w:t>import</w:t>
+        <w:t>public</w:t>
       </w:r>
       <w:proofErr w:type="gramEnd"/>
       <w:r>
+        <w:t xml:space="preserve"> class </w:t>
+      </w:r>
+      <w:proofErr w:type="spellStart"/>
+      <w:r>
+        <w:t>UseListen</w:t>
+      </w:r>
+      <w:proofErr w:type="spellEnd"/>
+      <w:r>
+        <w:t xml:space="preserve"> {</w:t>
+      </w:r>
+    </w:p>
+    <w:p/>
+    <w:p>
+      <w:r>
+        <w:tab/>
+      </w:r>
+      <w:proofErr w:type="gramStart"/>
+      <w:r>
+        <w:t>public</w:t>
+      </w:r>
+      <w:proofErr w:type="gramEnd"/>
+      <w:r>
+        <w:t xml:space="preserve"> static void main(String[] </w:t>
+      </w:r>
+      <w:proofErr w:type="spellStart"/>
+      <w:r>
+        <w:t>args</w:t>
+      </w:r>
+      <w:proofErr w:type="spellEnd"/>
+      <w:r>
+        <w:t>){</w:t>
+      </w:r>
+    </w:p>
+    <w:p>
+      <w:r>
+        <w:tab/>
+      </w:r>
+      <w:r>
+        <w:tab/>
+        <w:t xml:space="preserve">WebDriver driver = new </w:t>
+      </w:r>
+      <w:proofErr w:type="spellStart"/>
+      <w:proofErr w:type="gramStart"/>
+      <w:r>
+        <w:t>FirefoxDriver</w:t>
+      </w:r>
+      <w:proofErr w:type="spellEnd"/>
+      <w:r>
+        <w:t>(</w:t>
+      </w:r>
+      <w:proofErr w:type="gramEnd"/>
+      <w:r>
+        <w:t>);</w:t>
+      </w:r>
+    </w:p>
+    <w:p>
+      <w:r>
+        <w:tab/>
+      </w:r>
+      <w:r>
+        <w:tab/>
+      </w:r>
+      <w:proofErr w:type="spellStart"/>
+      <w:r>
+        <w:t>EventFiringWebDriver</w:t>
+      </w:r>
+      <w:proofErr w:type="spellEnd"/>
+      <w:r>
         <w:t xml:space="preserve"> </w:t>
       </w:r>
       <w:proofErr w:type="spellStart"/>
       <w:r>
-        <w:t>org.openqa.selenium.JavascriptExecutor</w:t>
-      </w:r>
-      <w:proofErr w:type="spellEnd"/>
-      <w:r>
-        <w:t>;</w:t>
+        <w:t>eventFiriingDriver</w:t>
+      </w:r>
+      <w:proofErr w:type="spellEnd"/>
+      <w:r>
+        <w:t xml:space="preserve"> = new </w:t>
+      </w:r>
+      <w:proofErr w:type="spellStart"/>
+      <w:proofErr w:type="gramStart"/>
+      <w:r>
+        <w:t>EventFiringWebDriver</w:t>
+      </w:r>
+      <w:proofErr w:type="spellEnd"/>
+      <w:r>
+        <w:t>(</w:t>
+      </w:r>
+      <w:proofErr w:type="gramEnd"/>
+      <w:r>
+        <w:t>driver);</w:t>
+      </w:r>
+    </w:p>
+    <w:p>
+      <w:r>
+        <w:tab/>
+      </w:r>
+      <w:r>
+        <w:tab/>
+      </w:r>
+      <w:proofErr w:type="spellStart"/>
+      <w:r>
+        <w:t>WebDriverListen</w:t>
+      </w:r>
+      <w:proofErr w:type="spellEnd"/>
+      <w:r>
+        <w:t xml:space="preserve"> </w:t>
+      </w:r>
+      <w:proofErr w:type="spellStart"/>
+      <w:r>
+        <w:t>mylisten</w:t>
+      </w:r>
+      <w:proofErr w:type="spellEnd"/>
+      <w:r>
+        <w:t xml:space="preserve"> = new </w:t>
+      </w:r>
+      <w:proofErr w:type="spellStart"/>
+      <w:proofErr w:type="gramStart"/>
+      <w:r>
+        <w:t>WebDriverListen</w:t>
+      </w:r>
+      <w:proofErr w:type="spellEnd"/>
+      <w:r>
+        <w:t>(</w:t>
+      </w:r>
+      <w:proofErr w:type="gramEnd"/>
+      <w:r>
+        <w:t>);</w:t>
+      </w:r>
+    </w:p>
+    <w:p>
+      <w:r>
+        <w:tab/>
+      </w:r>
+      <w:r>
+        <w:tab/>
+      </w:r>
+      <w:proofErr w:type="spellStart"/>
+      <w:proofErr w:type="gramStart"/>
+      <w:r>
+        <w:t>eventFiriingDriver.register</w:t>
+      </w:r>
+      <w:proofErr w:type="spellEnd"/>
+      <w:r>
+        <w:t>(</w:t>
+      </w:r>
+      <w:proofErr w:type="spellStart"/>
+      <w:proofErr w:type="gramEnd"/>
+      <w:r>
+        <w:t>mylisten</w:t>
+      </w:r>
+      <w:proofErr w:type="spellEnd"/>
+      <w:r>
+        <w:t>);//</w:t>
+      </w:r>
+    </w:p>
+    <w:p>
+      <w:r>
+        <w:tab/>
+      </w:r>
+      <w:r>
+        <w:tab/>
+      </w:r>
+      <w:proofErr w:type="spellStart"/>
+      <w:proofErr w:type="gramStart"/>
+      <w:r>
+        <w:t>eventFiriingDriver.get</w:t>
+      </w:r>
+      <w:proofErr w:type="spellEnd"/>
+      <w:r>
+        <w:t>(</w:t>
+      </w:r>
+      <w:proofErr w:type="gramEnd"/>
+      <w:r>
+        <w:t>"https://www.baidu.com");</w:t>
+      </w:r>
+    </w:p>
+    <w:p>
+      <w:r>
+        <w:tab/>
+      </w:r>
+      <w:r>
+        <w:tab/>
+      </w:r>
+      <w:proofErr w:type="spellStart"/>
+      <w:proofErr w:type="gramStart"/>
+      <w:r>
+        <w:t>eventFiriingDriver.navigate</w:t>
+      </w:r>
+      <w:proofErr w:type="spellEnd"/>
+      <w:r>
+        <w:t>(</w:t>
+      </w:r>
+      <w:proofErr w:type="gramEnd"/>
+      <w:r>
+        <w:t>).to("http://news.baidu.com/");</w:t>
+      </w:r>
+    </w:p>
+    <w:p>
+      <w:r>
+        <w:tab/>
+      </w:r>
+      <w:r>
+        <w:tab/>
+      </w:r>
+      <w:proofErr w:type="spellStart"/>
+      <w:proofErr w:type="gramStart"/>
+      <w:r>
+        <w:t>eventFiriingDriver.navigate</w:t>
+      </w:r>
+      <w:proofErr w:type="spellEnd"/>
+      <w:r>
+        <w:t>(</w:t>
+      </w:r>
+      <w:proofErr w:type="gramEnd"/>
+      <w:r>
+        <w:t>).back();</w:t>
+      </w:r>
+    </w:p>
+    <w:p>
+      <w:r>
+        <w:tab/>
+      </w:r>
+      <w:r>
+        <w:tab/>
+      </w:r>
+      <w:proofErr w:type="spellStart"/>
+      <w:proofErr w:type="gramStart"/>
+      <w:r>
+        <w:t>eventFiriingDriver.findElement</w:t>
+      </w:r>
+      <w:proofErr w:type="spellEnd"/>
+      <w:r>
+        <w:t>(</w:t>
+      </w:r>
+      <w:proofErr w:type="gramEnd"/>
+      <w:r>
+        <w:t>By.id("</w:t>
+      </w:r>
+      <w:proofErr w:type="spellStart"/>
+      <w:r>
+        <w:t>su</w:t>
+      </w:r>
+      <w:proofErr w:type="spellEnd"/>
+      <w:r>
+        <w:t>")).click();</w:t>
+      </w:r>
+    </w:p>
+    <w:p>
+      <w:r>
+        <w:tab/>
+      </w:r>
+      <w:r>
+        <w:tab/>
+      </w:r>
+      <w:proofErr w:type="spellStart"/>
+      <w:proofErr w:type="gramStart"/>
+      <w:r>
+        <w:t>driver.quit</w:t>
+      </w:r>
+      <w:proofErr w:type="spellEnd"/>
+      <w:r>
+        <w:t>(</w:t>
+      </w:r>
+      <w:proofErr w:type="gramEnd"/>
+      <w:r>
+        <w:t>);</w:t>
+      </w:r>
+    </w:p>
+    <w:p>
+      <w:r>
+        <w:tab/>
+        <w:t>}</w:t>
       </w:r>
     </w:p>
     <w:p>
@@ -6982,656 +8942,9 @@
           <w:rFonts w:hint="eastAsia"/>
         </w:rPr>
       </w:pPr>
-      <w:proofErr w:type="gramStart"/>
-      <w:r>
-        <w:t>import</w:t>
-      </w:r>
-      <w:proofErr w:type="gramEnd"/>
-      <w:r>
-        <w:t xml:space="preserve"> </w:t>
-      </w:r>
-      <w:proofErr w:type="spellStart"/>
-      <w:r>
-        <w:t>org.openqa.selenium.WebElement</w:t>
-      </w:r>
-      <w:proofErr w:type="spellEnd"/>
-      <w:r>
-        <w:t>;</w:t>
-      </w:r>
-    </w:p>
-    <w:p>
-      <w:r>
-        <w:t xml:space="preserve">WebDriver driver = </w:t>
-      </w:r>
-      <w:proofErr w:type="gramStart"/>
-      <w:r>
-        <w:t xml:space="preserve">new  </w:t>
-      </w:r>
-      <w:proofErr w:type="spellStart"/>
-      <w:r>
-        <w:t>FirefoxDriver</w:t>
-      </w:r>
-      <w:proofErr w:type="spellEnd"/>
-      <w:proofErr w:type="gramEnd"/>
-      <w:r>
-        <w:t>();</w:t>
-      </w:r>
-    </w:p>
-    <w:p>
-      <w:proofErr w:type="spellStart"/>
-      <w:proofErr w:type="gramStart"/>
-      <w:r>
-        <w:t>driver.get</w:t>
-      </w:r>
-      <w:proofErr w:type="spellEnd"/>
-      <w:r>
-        <w:t>(</w:t>
-      </w:r>
-      <w:proofErr w:type="gramEnd"/>
-      <w:r>
-        <w:t>“http://videojs.com/”);</w:t>
-      </w:r>
-    </w:p>
-    <w:p>
-      <w:proofErr w:type="spellStart"/>
-      <w:r>
-        <w:lastRenderedPageBreak/>
-        <w:t>WebElement</w:t>
-      </w:r>
-      <w:proofErr w:type="spellEnd"/>
-      <w:r>
-        <w:t xml:space="preserve"> video = </w:t>
-      </w:r>
-      <w:proofErr w:type="spellStart"/>
-      <w:proofErr w:type="gramStart"/>
-      <w:r>
-        <w:t>driver.findElement</w:t>
-      </w:r>
-      <w:proofErr w:type="spellEnd"/>
-      <w:r>
-        <w:t>(</w:t>
-      </w:r>
-      <w:proofErr w:type="gramEnd"/>
-      <w:r>
-        <w:t>By.id(“</w:t>
-      </w:r>
-      <w:r>
-        <w:t>preview-player_html5_api</w:t>
-      </w:r>
-      <w:r>
-        <w:t>”));</w:t>
-      </w:r>
-    </w:p>
-    <w:p>
-      <w:proofErr w:type="spellStart"/>
-      <w:r>
-        <w:t>JavascriptExecutor</w:t>
-      </w:r>
-      <w:proofErr w:type="spellEnd"/>
-      <w:r>
-        <w:t xml:space="preserve"> </w:t>
-      </w:r>
-      <w:proofErr w:type="spellStart"/>
-      <w:r>
-        <w:t>jsExecutor</w:t>
-      </w:r>
-      <w:proofErr w:type="spellEnd"/>
-      <w:r>
-        <w:t xml:space="preserve"> = (</w:t>
-      </w:r>
-      <w:proofErr w:type="spellStart"/>
-      <w:r>
-        <w:t>JavascriptExecutor</w:t>
-      </w:r>
-      <w:proofErr w:type="spellEnd"/>
-      <w:proofErr w:type="gramStart"/>
-      <w:r>
-        <w:t>)driver</w:t>
-      </w:r>
-      <w:proofErr w:type="gramEnd"/>
-      <w:r>
-        <w:t>;</w:t>
-      </w:r>
-    </w:p>
-    <w:p>
-      <w:pPr>
-        <w:rPr>
-          <w:rFonts w:hint="eastAsia"/>
-        </w:rPr>
-      </w:pPr>
-      <w:r>
-        <w:t>//</w:t>
-      </w:r>
-      <w:r>
-        <w:t>把</w:t>
-      </w:r>
-      <w:proofErr w:type="spellStart"/>
-      <w:r>
-        <w:t>webdriver</w:t>
-      </w:r>
-      <w:proofErr w:type="spellEnd"/>
-      <w:r>
-        <w:t>对象转换为</w:t>
-      </w:r>
-      <w:proofErr w:type="spellStart"/>
-      <w:r>
-        <w:t>JavascriptExecutor</w:t>
-      </w:r>
-      <w:proofErr w:type="spellEnd"/>
-      <w:r>
-        <w:t>对象才能调用</w:t>
-      </w:r>
-      <w:proofErr w:type="spellStart"/>
-      <w:r>
-        <w:t>executeScript</w:t>
-      </w:r>
-      <w:proofErr w:type="spellEnd"/>
-      <w:r>
-        <w:t>方法</w:t>
-      </w:r>
-    </w:p>
-    <w:p>
-      <w:r>
-        <w:t>String source = (String)</w:t>
-      </w:r>
-      <w:proofErr w:type="spellStart"/>
-      <w:r>
-        <w:t>jsExecutor.executeScript</w:t>
-      </w:r>
-      <w:proofErr w:type="spellEnd"/>
-      <w:r>
-        <w:t>("</w:t>
-      </w:r>
-      <w:r>
-        <w:t>return arguments[0]</w:t>
-      </w:r>
-      <w:r>
-        <w:t>.</w:t>
-      </w:r>
-      <w:proofErr w:type="spellStart"/>
-      <w:r>
-        <w:t>currentSrc</w:t>
-      </w:r>
-      <w:proofErr w:type="spellEnd"/>
-      <w:r>
-        <w:t>",</w:t>
-      </w:r>
-      <w:r>
-        <w:t>video</w:t>
-      </w:r>
-      <w:r>
-        <w:t>);//</w:t>
-      </w:r>
-      <w:r>
-        <w:rPr>
-          <w:rFonts w:hint="eastAsia"/>
-        </w:rPr>
-        <w:t>定位的元素上执行</w:t>
-      </w:r>
-      <w:r>
-        <w:rPr>
-          <w:rFonts w:hint="eastAsia"/>
-        </w:rPr>
-        <w:t>JS</w:t>
-      </w:r>
-      <w:r>
-        <w:t>,</w:t>
-      </w:r>
-      <w:r>
-        <w:t>返回播放源</w:t>
-      </w:r>
-    </w:p>
-    <w:p>
-      <w:pPr>
-        <w:rPr>
-          <w:rFonts w:hint="eastAsia"/>
-        </w:rPr>
-      </w:pPr>
-      <w:proofErr w:type="spellStart"/>
-      <w:r>
-        <w:t>jsExecutor.executeScript</w:t>
-      </w:r>
-      <w:proofErr w:type="spellEnd"/>
-      <w:r>
-        <w:t>("return arguments[0].</w:t>
-      </w:r>
-      <w:r>
-        <w:t>play()</w:t>
-      </w:r>
-      <w:r>
-        <w:t>",video);</w:t>
-      </w:r>
-      <w:r>
-        <w:t>//</w:t>
-      </w:r>
-      <w:r>
-        <w:t>通过</w:t>
-      </w:r>
-      <w:proofErr w:type="spellStart"/>
-      <w:r>
-        <w:t>js</w:t>
-      </w:r>
-      <w:proofErr w:type="spellEnd"/>
-      <w:r>
-        <w:t>代码播放视频</w:t>
-      </w:r>
-    </w:p>
-    <w:p>
-      <w:pPr>
-        <w:rPr>
-          <w:rFonts w:hint="eastAsia"/>
-        </w:rPr>
-      </w:pPr>
-      <w:proofErr w:type="spellStart"/>
-      <w:r>
-        <w:t>jsExecutor.executeScript</w:t>
-      </w:r>
-      <w:proofErr w:type="spellEnd"/>
-      <w:r>
-        <w:t>("return arguments[0]</w:t>
-      </w:r>
-      <w:r>
-        <w:t>.pause()</w:t>
-      </w:r>
-      <w:r>
-        <w:t>",video);</w:t>
-      </w:r>
-      <w:r>
-        <w:t xml:space="preserve"> </w:t>
-      </w:r>
-      <w:r>
-        <w:t>//</w:t>
-      </w:r>
-      <w:r>
-        <w:t>通过</w:t>
-      </w:r>
-      <w:proofErr w:type="spellStart"/>
-      <w:r>
-        <w:t>js</w:t>
-      </w:r>
-      <w:proofErr w:type="spellEnd"/>
-      <w:r>
-        <w:t>代码</w:t>
-      </w:r>
-      <w:r>
-        <w:t>暂停</w:t>
-      </w:r>
-      <w:r>
-        <w:t>视频</w:t>
-      </w:r>
-    </w:p>
-    <w:p/>
-    <w:p>
-      <w:proofErr w:type="gramStart"/>
-      <w:r>
-        <w:t>canvas</w:t>
-      </w:r>
-      <w:proofErr w:type="gramEnd"/>
-    </w:p>
-    <w:p>
-      <w:pPr>
-        <w:rPr>
-          <w:rFonts w:hint="eastAsia"/>
-        </w:rPr>
-      </w:pPr>
-      <w:r>
-        <w:t>该标签提供给了通过</w:t>
-      </w:r>
-      <w:proofErr w:type="spellStart"/>
-      <w:r>
-        <w:t>javascript</w:t>
-      </w:r>
-      <w:proofErr w:type="spellEnd"/>
-      <w:r>
-        <w:t>绘制图形的方法，他再</w:t>
-      </w:r>
-      <w:r>
-        <w:rPr>
-          <w:rFonts w:hint="eastAsia"/>
-        </w:rPr>
-        <w:t>HTML</w:t>
-      </w:r>
-      <w:r>
-        <w:rPr>
-          <w:rFonts w:hint="eastAsia"/>
-        </w:rPr>
-        <w:t>页面上以一块以</w:t>
-      </w:r>
-      <w:r>
-        <w:rPr>
-          <w:rFonts w:hint="eastAsia"/>
-        </w:rPr>
-        <w:t>&lt;</w:t>
-      </w:r>
-      <w:r>
-        <w:t>canvas</w:t>
-      </w:r>
-      <w:r>
-        <w:rPr>
-          <w:rFonts w:hint="eastAsia"/>
-        </w:rPr>
-        <w:t>&gt;</w:t>
-      </w:r>
-      <w:r>
-        <w:rPr>
-          <w:rFonts w:hint="eastAsia"/>
-        </w:rPr>
-        <w:t>为标签的矩形区域</w:t>
-      </w:r>
-    </w:p>
-    <w:p>
-      <w:proofErr w:type="gramStart"/>
-      <w:r>
-        <w:rPr>
-          <w:rFonts w:hint="eastAsia"/>
-        </w:rPr>
-        <w:t>import</w:t>
-      </w:r>
-      <w:proofErr w:type="gramEnd"/>
-      <w:r>
-        <w:t xml:space="preserve"> </w:t>
-      </w:r>
-      <w:proofErr w:type="spellStart"/>
-      <w:r>
-        <w:t>org.openqa.selenium.By</w:t>
-      </w:r>
-      <w:proofErr w:type="spellEnd"/>
-    </w:p>
-    <w:p>
-      <w:proofErr w:type="gramStart"/>
-      <w:r>
-        <w:rPr>
-          <w:rFonts w:hint="eastAsia"/>
-        </w:rPr>
-        <w:t>import</w:t>
-      </w:r>
-      <w:proofErr w:type="gramEnd"/>
-      <w:r>
-        <w:t xml:space="preserve"> </w:t>
-      </w:r>
-      <w:proofErr w:type="spellStart"/>
-      <w:r>
-        <w:t>org.openqa.selenium.</w:t>
-      </w:r>
-      <w:r>
-        <w:t>WebDriver</w:t>
-      </w:r>
-      <w:proofErr w:type="spellEnd"/>
-    </w:p>
-    <w:p>
-      <w:proofErr w:type="gramStart"/>
-      <w:r>
-        <w:rPr>
-          <w:rFonts w:hint="eastAsia"/>
-        </w:rPr>
-        <w:t>import</w:t>
-      </w:r>
-      <w:proofErr w:type="gramEnd"/>
-      <w:r>
-        <w:t xml:space="preserve"> </w:t>
-      </w:r>
-      <w:proofErr w:type="spellStart"/>
-      <w:r>
-        <w:t>org.openqa.selenium.</w:t>
-      </w:r>
-      <w:r>
-        <w:t>WebElement</w:t>
-      </w:r>
-      <w:proofErr w:type="spellEnd"/>
-    </w:p>
-    <w:p>
-      <w:proofErr w:type="gramStart"/>
-      <w:r>
-        <w:rPr>
-          <w:rFonts w:hint="eastAsia"/>
-        </w:rPr>
-        <w:t>import</w:t>
-      </w:r>
-      <w:proofErr w:type="gramEnd"/>
-      <w:r>
-        <w:t xml:space="preserve"> </w:t>
-      </w:r>
-      <w:proofErr w:type="spellStart"/>
-      <w:r>
-        <w:t>org.openqa.selenium.</w:t>
-      </w:r>
-      <w:r>
-        <w:t>chrome.ChromeDriver</w:t>
-      </w:r>
-      <w:proofErr w:type="spellEnd"/>
-    </w:p>
-    <w:p>
-      <w:proofErr w:type="gramStart"/>
-      <w:r>
-        <w:rPr>
-          <w:rFonts w:hint="eastAsia"/>
-        </w:rPr>
-        <w:t>import</w:t>
-      </w:r>
-      <w:proofErr w:type="gramEnd"/>
-      <w:r>
-        <w:t xml:space="preserve"> </w:t>
-      </w:r>
-      <w:proofErr w:type="spellStart"/>
-      <w:r>
-        <w:t>org.openqa.selenium.</w:t>
-      </w:r>
-      <w:r>
-        <w:t>interactions.Actions</w:t>
-      </w:r>
-      <w:proofErr w:type="spellEnd"/>
-    </w:p>
-    <w:p/>
-    <w:p>
-      <w:r>
-        <w:t>WebDriver</w:t>
-      </w:r>
-      <w:r>
-        <w:t xml:space="preserve"> driver = new </w:t>
-      </w:r>
-      <w:proofErr w:type="spellStart"/>
-      <w:proofErr w:type="gramStart"/>
-      <w:r>
-        <w:t>ChromeDriver</w:t>
-      </w:r>
-      <w:proofErr w:type="spellEnd"/>
-      <w:r>
-        <w:t>()</w:t>
-      </w:r>
-      <w:proofErr w:type="gramEnd"/>
-    </w:p>
-    <w:p>
-      <w:proofErr w:type="spellStart"/>
-      <w:proofErr w:type="gramStart"/>
-      <w:r>
-        <w:t>driver.get</w:t>
-      </w:r>
-      <w:proofErr w:type="spellEnd"/>
-      <w:r>
-        <w:t>(</w:t>
-      </w:r>
-      <w:proofErr w:type="spellStart"/>
-      <w:proofErr w:type="gramEnd"/>
-      <w:r>
-        <w:t>url</w:t>
-      </w:r>
-      <w:proofErr w:type="spellEnd"/>
-      <w:r>
-        <w:t>)</w:t>
-      </w:r>
-    </w:p>
-    <w:p>
-      <w:proofErr w:type="spellStart"/>
-      <w:r>
-        <w:t>WebElement</w:t>
-      </w:r>
-      <w:proofErr w:type="spellEnd"/>
-      <w:r>
-        <w:t xml:space="preserve"> canvas = </w:t>
-      </w:r>
-      <w:proofErr w:type="spellStart"/>
-      <w:r>
-        <w:t>driver.findElement</w:t>
-      </w:r>
-      <w:proofErr w:type="spellEnd"/>
-      <w:r>
-        <w:t>(By.id(“”))//</w:t>
-      </w:r>
-      <w:r>
-        <w:t>定位到</w:t>
-      </w:r>
-      <w:r>
-        <w:t>canvas</w:t>
-      </w:r>
-    </w:p>
-    <w:p>
-      <w:r>
-        <w:t xml:space="preserve">Actions drawing = new </w:t>
-      </w:r>
-      <w:proofErr w:type="gramStart"/>
-      <w:r>
-        <w:t>Actions(</w:t>
-      </w:r>
-      <w:proofErr w:type="gramEnd"/>
-      <w:r>
-        <w:t>driver);</w:t>
-      </w:r>
-    </w:p>
-    <w:p>
-      <w:pPr>
-        <w:rPr>
-          <w:rFonts w:hint="eastAsia"/>
-        </w:rPr>
-      </w:pPr>
-      <w:proofErr w:type="spellStart"/>
-      <w:proofErr w:type="gramStart"/>
-      <w:r>
-        <w:t>drawing.clickAndHold</w:t>
-      </w:r>
-      <w:proofErr w:type="spellEnd"/>
-      <w:r>
-        <w:t>(</w:t>
-      </w:r>
-      <w:proofErr w:type="gramEnd"/>
-      <w:r>
-        <w:t>canvas).</w:t>
-      </w:r>
-      <w:proofErr w:type="spellStart"/>
-      <w:r>
-        <w:t>moveByOffset</w:t>
-      </w:r>
-      <w:proofErr w:type="spellEnd"/>
-      <w:r>
-        <w:t>(10,50).</w:t>
-      </w:r>
-      <w:r>
-        <w:t xml:space="preserve"> </w:t>
-      </w:r>
-      <w:proofErr w:type="spellStart"/>
-      <w:proofErr w:type="gramStart"/>
-      <w:r>
-        <w:t>moveByOffset</w:t>
-      </w:r>
-      <w:proofErr w:type="spellEnd"/>
-      <w:r>
-        <w:t>(</w:t>
-      </w:r>
-      <w:proofErr w:type="gramEnd"/>
-      <w:r>
-        <w:t>50</w:t>
-      </w:r>
-      <w:r>
-        <w:t>,</w:t>
-      </w:r>
-      <w:r>
-        <w:t>1</w:t>
-      </w:r>
-      <w:r>
-        <w:t>0)</w:t>
-      </w:r>
-      <w:r>
-        <w:t>.</w:t>
-      </w:r>
-      <w:r>
-        <w:t xml:space="preserve"> </w:t>
-      </w:r>
-      <w:proofErr w:type="spellStart"/>
-      <w:proofErr w:type="gramStart"/>
-      <w:r>
-        <w:t>moveByOffset</w:t>
-      </w:r>
-      <w:proofErr w:type="spellEnd"/>
-      <w:r>
-        <w:t>(</w:t>
-      </w:r>
-      <w:proofErr w:type="gramEnd"/>
-      <w:r>
-        <w:t>-</w:t>
-      </w:r>
-      <w:r>
-        <w:t>10,</w:t>
-      </w:r>
-      <w:r>
-        <w:t>-</w:t>
-      </w:r>
-      <w:r>
-        <w:t>50)</w:t>
-      </w:r>
-      <w:r>
-        <w:t>.</w:t>
-      </w:r>
-      <w:r>
-        <w:t xml:space="preserve"> </w:t>
-      </w:r>
-      <w:proofErr w:type="spellStart"/>
-      <w:r>
-        <w:t>moveByOffset</w:t>
-      </w:r>
-      <w:proofErr w:type="spellEnd"/>
-      <w:r>
-        <w:t>(</w:t>
-      </w:r>
-      <w:r>
-        <w:t>-5</w:t>
-      </w:r>
-      <w:r>
-        <w:t>0,</w:t>
-      </w:r>
-      <w:r>
-        <w:t>-1</w:t>
-      </w:r>
-      <w:r>
-        <w:t>0)</w:t>
-      </w:r>
-      <w:r>
-        <w:t>.release().perform();</w:t>
-      </w:r>
-      <w:r>
-        <w:t>//</w:t>
-      </w:r>
-      <w:r>
-        <w:t>通过</w:t>
-      </w:r>
-      <w:r>
-        <w:rPr>
-          <w:rFonts w:hint="eastAsia"/>
-        </w:rPr>
-        <w:t>Ac</w:t>
-      </w:r>
-      <w:r>
-        <w:t>tions</w:t>
-      </w:r>
-      <w:r>
-        <w:t>在</w:t>
-      </w:r>
-      <w:r>
-        <w:t>canvas</w:t>
-      </w:r>
-      <w:r>
-        <w:t>上绘制一个图形</w:t>
-      </w:r>
-      <w:bookmarkStart w:id="0" w:name="_GoBack"/>
-      <w:bookmarkEnd w:id="0"/>
+      <w:r>
+        <w:t>}</w:t>
+      </w:r>
     </w:p>
     <w:sectPr>
       <w:pgSz w:w="11906" w:h="16838"/>
@@ -8678,7 +9991,7 @@
 </file>
 
 <file path=customXml/itemProps1.xml><?xml version="1.0" encoding="utf-8"?>
-<ds:datastoreItem xmlns:ds="http://schemas.openxmlformats.org/officeDocument/2006/customXml" ds:itemID="{E678568B-037B-4ABE-83BA-46F9D745971F}">
+<ds:datastoreItem xmlns:ds="http://schemas.openxmlformats.org/officeDocument/2006/customXml" ds:itemID="{41735D46-407B-4AF1-A0CD-41A5065BFC70}">
   <ds:schemaRefs>
     <ds:schemaRef ds:uri="http://schemas.openxmlformats.org/officeDocument/2006/bibliography"/>
   </ds:schemaRefs>

--- a/doc/Selenium学习笔记.docx
+++ b/doc/Selenium学习笔记.docx
@@ -38,7 +38,7 @@
         <w:rPr>
           <w:rFonts w:hint="eastAsia"/>
         </w:rPr>
-        <w:t>库赫尔</w:t>
+        <w:t>的</w:t>
       </w:r>
       <w:proofErr w:type="spellStart"/>
       <w:r>
@@ -347,17 +347,12 @@
     </w:p>
     <w:p>
       <w:proofErr w:type="spellStart"/>
-      <w:proofErr w:type="gramStart"/>
       <w:r>
         <w:t>profile.setPreference</w:t>
       </w:r>
       <w:proofErr w:type="spellEnd"/>
       <w:r>
-        <w:t>(</w:t>
-      </w:r>
-      <w:proofErr w:type="gramEnd"/>
-      <w:r>
-        <w:t>"</w:t>
+        <w:t>("</w:t>
       </w:r>
       <w:proofErr w:type="spellStart"/>
       <w:r>
@@ -370,17 +365,12 @@
     </w:p>
     <w:p>
       <w:proofErr w:type="spellStart"/>
-      <w:proofErr w:type="gramStart"/>
       <w:r>
         <w:t>profile.setPreference</w:t>
       </w:r>
       <w:proofErr w:type="spellEnd"/>
       <w:r>
-        <w:t>(</w:t>
-      </w:r>
-      <w:proofErr w:type="gramEnd"/>
-      <w:r>
-        <w:t>"</w:t>
+        <w:t>("</w:t>
       </w:r>
       <w:proofErr w:type="spellStart"/>
       <w:r>
@@ -693,17 +683,12 @@
         <w:t xml:space="preserve">WebDriver driver = new </w:t>
       </w:r>
       <w:proofErr w:type="spellStart"/>
-      <w:proofErr w:type="gramStart"/>
       <w:r>
         <w:t>FirefoxDriver</w:t>
       </w:r>
       <w:proofErr w:type="spellEnd"/>
       <w:r>
-        <w:t>(</w:t>
-      </w:r>
-      <w:proofErr w:type="gramEnd"/>
-      <w:r>
-        <w:t>profile);</w:t>
+        <w:t>(profile);</w:t>
       </w:r>
     </w:p>
     <w:p>
@@ -832,13 +817,8 @@
       <w:r>
         <w:t>//</w:t>
       </w:r>
-      <w:proofErr w:type="gramStart"/>
-      <w:r>
-        <w:t>System.setProperty(</w:t>
-      </w:r>
-      <w:proofErr w:type="gramEnd"/>
-      <w:r>
-        <w:t>"webdriver.</w:t>
+      <w:r>
+        <w:t>System.setProperty("webdriver.</w:t>
       </w:r>
       <w:r>
         <w:t>ie</w:t>
@@ -1052,7 +1032,6 @@
         <w:t xml:space="preserve"> element = </w:t>
       </w:r>
       <w:proofErr w:type="spellStart"/>
-      <w:proofErr w:type="gramStart"/>
       <w:r>
         <w:t>driver.findElement</w:t>
       </w:r>
@@ -1061,7 +1040,6 @@
         <w:t>(</w:t>
       </w:r>
       <w:proofErr w:type="spellStart"/>
-      <w:proofErr w:type="gramEnd"/>
       <w:r>
         <w:t>By.xpath</w:t>
       </w:r>
@@ -2265,25 +2243,118 @@
         </w:rPr>
         <w:t>是：</w:t>
       </w:r>
+      <w:r>
+        <w:rPr>
+          <w:rFonts w:hint="eastAsia"/>
+        </w:rPr>
+        <w:t xml:space="preserve">data:.  </w:t>
+      </w:r>
+      <w:r>
+        <w:rPr>
+          <w:rFonts w:hint="eastAsia"/>
+        </w:rPr>
+        <w:t>所以你添加的</w:t>
+      </w:r>
+      <w:r>
+        <w:rPr>
+          <w:rFonts w:hint="eastAsia"/>
+        </w:rPr>
+        <w:t>cookie</w:t>
+      </w:r>
+      <w:r>
+        <w:rPr>
+          <w:rFonts w:hint="eastAsia"/>
+        </w:rPr>
+        <w:t>的域和当前</w:t>
+      </w:r>
+      <w:r>
+        <w:rPr>
+          <w:rFonts w:hint="eastAsia"/>
+        </w:rPr>
+        <w:t>URL</w:t>
+      </w:r>
+      <w:r>
+        <w:rPr>
+          <w:rFonts w:hint="eastAsia"/>
+        </w:rPr>
+        <w:t>不是一个域名下的，</w:t>
+      </w:r>
+      <w:r>
+        <w:rPr>
+          <w:rFonts w:hint="eastAsia"/>
+        </w:rPr>
+        <w:t>会报</w:t>
+      </w:r>
+      <w:proofErr w:type="spellStart"/>
+      <w:r>
+        <w:t>InvalidCookieDomain</w:t>
+      </w:r>
+      <w:proofErr w:type="spellEnd"/>
+      <w:r>
+        <w:rPr>
+          <w:rFonts w:hint="eastAsia"/>
+        </w:rPr>
+        <w:t>！</w:t>
+      </w:r>
+    </w:p>
+    <w:p>
+      <w:r>
+        <w:rPr>
+          <w:rFonts w:hint="eastAsia"/>
+        </w:rPr>
+        <w:t>解决办法</w:t>
+      </w:r>
+      <w:r>
+        <w:rPr>
+          <w:rFonts w:hint="eastAsia"/>
+        </w:rPr>
+        <w:t xml:space="preserve"> </w:t>
+      </w:r>
+      <w:r>
+        <w:rPr>
+          <w:rFonts w:hint="eastAsia"/>
+        </w:rPr>
+        <w:t>：</w:t>
+      </w:r>
+    </w:p>
+    <w:p>
+      <w:r>
+        <w:rPr>
+          <w:rFonts w:hint="eastAsia"/>
+        </w:rPr>
+        <w:t>先</w:t>
+      </w:r>
+      <w:r>
+        <w:rPr>
+          <w:rFonts w:hint="eastAsia"/>
+        </w:rPr>
+        <w:t>get</w:t>
+      </w:r>
+      <w:r>
+        <w:rPr>
+          <w:rFonts w:hint="eastAsia"/>
+        </w:rPr>
+        <w:t>你的目标</w:t>
+      </w:r>
       <w:proofErr w:type="gramStart"/>
       <w:r>
         <w:rPr>
           <w:rFonts w:hint="eastAsia"/>
         </w:rPr>
-        <w:t>data</w:t>
+        <w:t>网站</w:t>
+      </w:r>
+      <w:r>
+        <w:rPr>
+          <w:rFonts w:hint="eastAsia"/>
+        </w:rPr>
+        <w:t>再</w:t>
       </w:r>
       <w:proofErr w:type="gramEnd"/>
       <w:r>
         <w:rPr>
           <w:rFonts w:hint="eastAsia"/>
         </w:rPr>
-        <w:t xml:space="preserve">:.  </w:t>
-      </w:r>
-      <w:r>
-        <w:rPr>
-          <w:rFonts w:hint="eastAsia"/>
-        </w:rPr>
-        <w:t>所以你添加的</w:t>
+        <w:t>添加</w:t>
       </w:r>
       <w:r>
         <w:rPr>
@@ -2295,260 +2366,336 @@
         <w:rPr>
           <w:rFonts w:hint="eastAsia"/>
         </w:rPr>
-        <w:t>的域和当前</w:t>
-      </w:r>
-      <w:r>
-        <w:rPr>
-          <w:rFonts w:hint="eastAsia"/>
-        </w:rPr>
-        <w:t>URL</w:t>
-      </w:r>
-      <w:r>
-        <w:rPr>
-          <w:rFonts w:hint="eastAsia"/>
-        </w:rPr>
-        <w:t>不是一个域名下的，</w:t>
-      </w:r>
-      <w:r>
-        <w:rPr>
-          <w:rFonts w:hint="eastAsia"/>
-        </w:rPr>
-        <w:t>会报</w:t>
-      </w:r>
-      <w:proofErr w:type="spellStart"/>
-      <w:r>
-        <w:t>InvalidCookieDomain</w:t>
-      </w:r>
-      <w:proofErr w:type="spellEnd"/>
-      <w:r>
-        <w:rPr>
-          <w:rFonts w:hint="eastAsia"/>
-        </w:rPr>
-        <w:t>！</w:t>
-      </w:r>
-    </w:p>
-    <w:p>
-      <w:r>
-        <w:rPr>
-          <w:rFonts w:hint="eastAsia"/>
-        </w:rPr>
-        <w:t>解决办法</w:t>
-      </w:r>
-      <w:r>
-        <w:rPr>
-          <w:rFonts w:hint="eastAsia"/>
-        </w:rPr>
+        <w:t>保持域一致：</w:t>
+      </w:r>
+    </w:p>
+    <w:p>
+      <w:r>
+        <w:t>1.webdriver.get(http://www.xxx.com);</w:t>
+      </w:r>
+    </w:p>
+    <w:p>
+      <w:r>
+        <w:t>2.webdriver.manage().</w:t>
+      </w:r>
+      <w:proofErr w:type="spellStart"/>
+      <w:r>
+        <w:t>addCookie</w:t>
+      </w:r>
+      <w:proofErr w:type="spellEnd"/>
+      <w:r>
+        <w:t>(cookie)</w:t>
+      </w:r>
+    </w:p>
+    <w:p>
+      <w:r>
+        <w:rPr>
+          <w:rFonts w:hint="eastAsia"/>
+        </w:rPr>
+        <w:t>3.webdriver.get(http://www.xxx.com); //</w:t>
+      </w:r>
+      <w:r>
+        <w:rPr>
+          <w:rFonts w:hint="eastAsia"/>
+        </w:rPr>
+        <w:t>重新请求目标网站</w:t>
+      </w:r>
+    </w:p>
+    <w:p>
+      <w:r>
+        <w:rPr>
+          <w:rFonts w:hint="eastAsia"/>
+        </w:rPr>
+        <w:t>//</w:t>
+      </w:r>
+      <w:r>
+        <w:rPr>
+          <w:rFonts w:hint="eastAsia"/>
+        </w:rPr>
+        <w:t>使用读取文件流的方式读取多个</w:t>
+      </w:r>
+      <w:r>
+        <w:rPr>
+          <w:rFonts w:hint="eastAsia"/>
+        </w:rPr>
+        <w:t>cookies</w:t>
+      </w:r>
+      <w:r>
+        <w:rPr>
+          <w:rFonts w:hint="eastAsia"/>
+        </w:rPr>
+        <w:t>，再使用</w:t>
+      </w:r>
+      <w:proofErr w:type="spellStart"/>
+      <w:r>
+        <w:t>driver.manage</w:t>
+      </w:r>
+      <w:proofErr w:type="spellEnd"/>
+      <w:r>
+        <w:t>().</w:t>
+      </w:r>
+      <w:proofErr w:type="spellStart"/>
+      <w:r>
+        <w:t>addCookie</w:t>
+      </w:r>
+      <w:proofErr w:type="spellEnd"/>
+      <w:r>
+        <w:t>(cookie)</w:t>
+      </w:r>
+      <w:r>
+        <w:t>向浏览器中添加</w:t>
+      </w:r>
+      <w:r>
+        <w:t>cookie</w:t>
+      </w:r>
+      <w:r>
+        <w:t>，最后</w:t>
+      </w:r>
+      <w:proofErr w:type="spellStart"/>
+      <w:r>
+        <w:rPr>
+          <w:rFonts w:hint="eastAsia"/>
+        </w:rPr>
+        <w:t>webdriver.get</w:t>
+      </w:r>
+      <w:proofErr w:type="spellEnd"/>
+      <w:r>
+        <w:rPr>
+          <w:rFonts w:hint="eastAsia"/>
+        </w:rPr>
+        <w:t>(http://www.xxx.com); //</w:t>
+      </w:r>
+      <w:r>
+        <w:rPr>
+          <w:rFonts w:hint="eastAsia"/>
+        </w:rPr>
+        <w:t>重新请求目标网站</w:t>
+      </w:r>
+    </w:p>
+    <w:p>
+      <w:r>
+        <w:tab/>
+        <w:t xml:space="preserve">public static void main(String[] </w:t>
+      </w:r>
+      <w:proofErr w:type="spellStart"/>
+      <w:r>
+        <w:t>args</w:t>
+      </w:r>
+      <w:proofErr w:type="spellEnd"/>
+      <w:r>
+        <w:t xml:space="preserve">) throws </w:t>
+      </w:r>
+      <w:proofErr w:type="spellStart"/>
+      <w:r>
+        <w:t>FileNotFoundException</w:t>
+      </w:r>
+      <w:proofErr w:type="spellEnd"/>
+      <w:r>
+        <w:t xml:space="preserve">, </w:t>
+      </w:r>
+      <w:proofErr w:type="spellStart"/>
+      <w:r>
+        <w:t>InterruptedException</w:t>
+      </w:r>
+      <w:proofErr w:type="spellEnd"/>
+      <w:r>
+        <w:t>{</w:t>
+      </w:r>
+    </w:p>
+    <w:p>
+      <w:r>
+        <w:tab/>
+      </w:r>
+      <w:r>
+        <w:tab/>
+        <w:t xml:space="preserve">WebDriver driver = new </w:t>
+      </w:r>
+      <w:proofErr w:type="spellStart"/>
+      <w:proofErr w:type="gramStart"/>
+      <w:r>
+        <w:t>FirefoxDriver</w:t>
+      </w:r>
+      <w:proofErr w:type="spellEnd"/>
+      <w:r>
+        <w:t>(</w:t>
+      </w:r>
+      <w:proofErr w:type="gramEnd"/>
+      <w:r>
+        <w:t>);</w:t>
+      </w:r>
+    </w:p>
+    <w:p>
+      <w:r>
+        <w:tab/>
+      </w:r>
+      <w:r>
+        <w:tab/>
+      </w:r>
+    </w:p>
+    <w:p>
+      <w:r>
+        <w:tab/>
+      </w:r>
+      <w:r>
+        <w:tab/>
+        <w:t>driver.get("http://182.92.218.212:8888/zentaopms/www/index.php?m=user&amp;f=login");</w:t>
+      </w:r>
+    </w:p>
+    <w:p>
+      <w:r>
+        <w:tab/>
+      </w:r>
+      <w:r>
+        <w:tab/>
+      </w:r>
+      <w:proofErr w:type="gramStart"/>
+      <w:r>
+        <w:t>try</w:t>
+      </w:r>
+      <w:proofErr w:type="gramEnd"/>
+      <w:r>
+        <w:t xml:space="preserve"> {</w:t>
+      </w:r>
+    </w:p>
+    <w:p>
+      <w:r>
+        <w:tab/>
+      </w:r>
+      <w:r>
+        <w:tab/>
+      </w:r>
+      <w:r>
+        <w:tab/>
+        <w:t xml:space="preserve">File </w:t>
+      </w:r>
+      <w:proofErr w:type="spellStart"/>
+      <w:r>
+        <w:t>file</w:t>
+      </w:r>
+      <w:proofErr w:type="spellEnd"/>
+      <w:r>
+        <w:t xml:space="preserve"> = new </w:t>
+      </w:r>
+      <w:proofErr w:type="gramStart"/>
+      <w:r>
+        <w:t>File(</w:t>
+      </w:r>
+      <w:proofErr w:type="gramEnd"/>
+      <w:r>
+        <w:t>"D:\\cookie.txt");</w:t>
+      </w:r>
+    </w:p>
+    <w:p>
+      <w:r>
+        <w:tab/>
+      </w:r>
+      <w:r>
+        <w:tab/>
+      </w:r>
+      <w:r>
+        <w:tab/>
+      </w:r>
+      <w:proofErr w:type="spellStart"/>
+      <w:r>
+        <w:t>FileReader</w:t>
+      </w:r>
+      <w:proofErr w:type="spellEnd"/>
+      <w:r>
         <w:t xml:space="preserve"> </w:t>
       </w:r>
-      <w:r>
-        <w:rPr>
-          <w:rFonts w:hint="eastAsia"/>
-        </w:rPr>
-        <w:t>：</w:t>
-      </w:r>
-    </w:p>
-    <w:p>
-      <w:r>
-        <w:rPr>
-          <w:rFonts w:hint="eastAsia"/>
-        </w:rPr>
-        <w:t>先</w:t>
-      </w:r>
-      <w:r>
-        <w:rPr>
-          <w:rFonts w:hint="eastAsia"/>
-        </w:rPr>
-        <w:t>get</w:t>
-      </w:r>
-      <w:r>
-        <w:rPr>
-          <w:rFonts w:hint="eastAsia"/>
-        </w:rPr>
-        <w:t>你的目标</w:t>
-      </w:r>
+      <w:proofErr w:type="spellStart"/>
+      <w:r>
+        <w:t>filereader</w:t>
+      </w:r>
+      <w:proofErr w:type="spellEnd"/>
+      <w:r>
+        <w:t xml:space="preserve"> = new </w:t>
+      </w:r>
+      <w:proofErr w:type="spellStart"/>
       <w:proofErr w:type="gramStart"/>
       <w:r>
-        <w:rPr>
-          <w:rFonts w:hint="eastAsia"/>
-        </w:rPr>
-        <w:t>网站</w:t>
-      </w:r>
-      <w:r>
-        <w:rPr>
-          <w:rFonts w:hint="eastAsia"/>
-        </w:rPr>
-        <w:t>再</w:t>
+        <w:t>FileReader</w:t>
+      </w:r>
+      <w:proofErr w:type="spellEnd"/>
+      <w:r>
+        <w:t>(</w:t>
       </w:r>
       <w:proofErr w:type="gramEnd"/>
       <w:r>
-        <w:rPr>
-          <w:rFonts w:hint="eastAsia"/>
-        </w:rPr>
-        <w:t>添加</w:t>
-      </w:r>
-      <w:r>
-        <w:rPr>
-          <w:rFonts w:hint="eastAsia"/>
-        </w:rPr>
-        <w:t>cookie</w:t>
-      </w:r>
-      <w:r>
-        <w:rPr>
-          <w:rFonts w:hint="eastAsia"/>
-        </w:rPr>
-        <w:t>保持域一致：</w:t>
-      </w:r>
-    </w:p>
-    <w:p>
+        <w:t>file);</w:t>
+      </w:r>
+    </w:p>
+    <w:p>
+      <w:r>
+        <w:tab/>
+      </w:r>
+      <w:r>
+        <w:tab/>
+      </w:r>
+      <w:r>
+        <w:tab/>
+      </w:r>
+      <w:proofErr w:type="spellStart"/>
+      <w:r>
+        <w:t>BufferedReader</w:t>
+      </w:r>
+      <w:proofErr w:type="spellEnd"/>
+      <w:r>
+        <w:t xml:space="preserve"> </w:t>
+      </w:r>
+      <w:proofErr w:type="spellStart"/>
+      <w:r>
+        <w:t>bufferedreader</w:t>
+      </w:r>
+      <w:proofErr w:type="spellEnd"/>
+      <w:r>
+        <w:t xml:space="preserve"> = new </w:t>
+      </w:r>
+      <w:proofErr w:type="spellStart"/>
       <w:proofErr w:type="gramStart"/>
       <w:r>
-        <w:t>1.webdriver.get</w:t>
-      </w:r>
+        <w:t>BufferedReader</w:t>
+      </w:r>
+      <w:proofErr w:type="spellEnd"/>
+      <w:r>
+        <w:t>(</w:t>
+      </w:r>
+      <w:proofErr w:type="spellStart"/>
       <w:proofErr w:type="gramEnd"/>
       <w:r>
-        <w:t>(http://www.xxx.com);</w:t>
-      </w:r>
-    </w:p>
-    <w:p>
-      <w:r>
-        <w:t>2.webdriver.manage().</w:t>
-      </w:r>
-      <w:proofErr w:type="spellStart"/>
-      <w:r>
-        <w:t>addCookie</w:t>
-      </w:r>
-      <w:proofErr w:type="spellEnd"/>
-      <w:r>
-        <w:t>(cookie)</w:t>
-      </w:r>
-    </w:p>
-    <w:p>
-      <w:r>
-        <w:rPr>
-          <w:rFonts w:hint="eastAsia"/>
-        </w:rPr>
-        <w:t>3.webdriver.get(http://www.xxx.com); //</w:t>
-      </w:r>
-      <w:r>
-        <w:rPr>
-          <w:rFonts w:hint="eastAsia"/>
-        </w:rPr>
-        <w:t>重新请求目标网站</w:t>
-      </w:r>
-    </w:p>
-    <w:p>
-      <w:r>
-        <w:rPr>
-          <w:rFonts w:hint="eastAsia"/>
-        </w:rPr>
-        <w:t>//</w:t>
-      </w:r>
-      <w:r>
-        <w:rPr>
-          <w:rFonts w:hint="eastAsia"/>
-        </w:rPr>
-        <w:t>使用读取文件流的方式读取多个</w:t>
-      </w:r>
-      <w:r>
-        <w:rPr>
-          <w:rFonts w:hint="eastAsia"/>
-        </w:rPr>
-        <w:t>cookies</w:t>
-      </w:r>
-      <w:r>
-        <w:rPr>
-          <w:rFonts w:hint="eastAsia"/>
-        </w:rPr>
-        <w:t>，再使用</w:t>
-      </w:r>
-      <w:proofErr w:type="spellStart"/>
-      <w:r>
-        <w:t>driver.manage</w:t>
-      </w:r>
-      <w:proofErr w:type="spellEnd"/>
-      <w:r>
-        <w:t>().</w:t>
-      </w:r>
-      <w:proofErr w:type="spellStart"/>
-      <w:r>
-        <w:t>addCookie</w:t>
-      </w:r>
-      <w:proofErr w:type="spellEnd"/>
-      <w:r>
-        <w:t>(cookie)</w:t>
-      </w:r>
-      <w:r>
-        <w:t>向浏览器中添加</w:t>
-      </w:r>
-      <w:r>
-        <w:t>cookie</w:t>
-      </w:r>
-      <w:r>
-        <w:t>，最后</w:t>
-      </w:r>
-      <w:proofErr w:type="spellStart"/>
-      <w:r>
-        <w:rPr>
-          <w:rFonts w:hint="eastAsia"/>
-        </w:rPr>
-        <w:t>webdriver.get</w:t>
-      </w:r>
-      <w:proofErr w:type="spellEnd"/>
-      <w:r>
-        <w:rPr>
-          <w:rFonts w:hint="eastAsia"/>
-        </w:rPr>
-        <w:t>(http://www.xxx.com); //</w:t>
-      </w:r>
-      <w:r>
-        <w:rPr>
-          <w:rFonts w:hint="eastAsia"/>
-        </w:rPr>
-        <w:t>重新请求目标网站</w:t>
-      </w:r>
-    </w:p>
-    <w:p>
-      <w:r>
-        <w:tab/>
-        <w:t xml:space="preserve">public static void main(String[] </w:t>
-      </w:r>
-      <w:proofErr w:type="spellStart"/>
-      <w:r>
-        <w:t>args</w:t>
-      </w:r>
-      <w:proofErr w:type="spellEnd"/>
-      <w:r>
-        <w:t xml:space="preserve">) throws </w:t>
-      </w:r>
-      <w:proofErr w:type="spellStart"/>
-      <w:r>
-        <w:t>FileNotFoundException</w:t>
-      </w:r>
-      <w:proofErr w:type="spellEnd"/>
-      <w:r>
-        <w:t xml:space="preserve">, </w:t>
-      </w:r>
-      <w:proofErr w:type="spellStart"/>
-      <w:r>
-        <w:t>InterruptedException</w:t>
-      </w:r>
-      <w:proofErr w:type="spellEnd"/>
-      <w:r>
-        <w:t>{</w:t>
-      </w:r>
-    </w:p>
-    <w:p>
-      <w:r>
-        <w:tab/>
-      </w:r>
-      <w:r>
-        <w:tab/>
-        <w:t xml:space="preserve">WebDriver driver = new </w:t>
+        <w:t>filereader</w:t>
+      </w:r>
+      <w:proofErr w:type="spellEnd"/>
+      <w:r>
+        <w:t>);</w:t>
+      </w:r>
+    </w:p>
+    <w:p>
+      <w:r>
+        <w:tab/>
+      </w:r>
+      <w:r>
+        <w:tab/>
+      </w:r>
+      <w:r>
+        <w:tab/>
+        <w:t>String line;</w:t>
+      </w:r>
+    </w:p>
+    <w:p>
+      <w:r>
+        <w:tab/>
+      </w:r>
+      <w:r>
+        <w:tab/>
+      </w:r>
+      <w:r>
+        <w:tab/>
       </w:r>
       <w:proofErr w:type="spellStart"/>
       <w:proofErr w:type="gramStart"/>
       <w:r>
-        <w:t>FirefoxDriver</w:t>
+        <w:t>Thread.sleep</w:t>
       </w:r>
       <w:proofErr w:type="spellEnd"/>
       <w:r>
@@ -2556,6 +2703,178 @@
       </w:r>
       <w:proofErr w:type="gramEnd"/>
       <w:r>
+        <w:t>5000);</w:t>
+      </w:r>
+    </w:p>
+    <w:p>
+      <w:r>
+        <w:tab/>
+      </w:r>
+      <w:r>
+        <w:tab/>
+      </w:r>
+      <w:r>
+        <w:tab/>
+        <w:t xml:space="preserve">while((line = </w:t>
+      </w:r>
+      <w:proofErr w:type="spellStart"/>
+      <w:r>
+        <w:t>bufferedreader.readLine</w:t>
+      </w:r>
+      <w:proofErr w:type="spellEnd"/>
+      <w:r>
+        <w:t>()) != null){</w:t>
+      </w:r>
+    </w:p>
+    <w:p>
+      <w:r>
+        <w:tab/>
+      </w:r>
+      <w:r>
+        <w:tab/>
+      </w:r>
+      <w:r>
+        <w:tab/>
+      </w:r>
+      <w:r>
+        <w:tab/>
+      </w:r>
+      <w:proofErr w:type="spellStart"/>
+      <w:r>
+        <w:t>StringTokenizer</w:t>
+      </w:r>
+      <w:proofErr w:type="spellEnd"/>
+      <w:r>
+        <w:t xml:space="preserve"> </w:t>
+      </w:r>
+      <w:proofErr w:type="spellStart"/>
+      <w:r>
+        <w:t>stringtokenizer</w:t>
+      </w:r>
+      <w:proofErr w:type="spellEnd"/>
+      <w:r>
+        <w:t xml:space="preserve"> = new </w:t>
+      </w:r>
+      <w:proofErr w:type="spellStart"/>
+      <w:proofErr w:type="gramStart"/>
+      <w:r>
+        <w:t>StringTokenizer</w:t>
+      </w:r>
+      <w:proofErr w:type="spellEnd"/>
+      <w:r>
+        <w:t>(</w:t>
+      </w:r>
+      <w:proofErr w:type="gramEnd"/>
+      <w:r>
+        <w:t>line,";");</w:t>
+      </w:r>
+    </w:p>
+    <w:p>
+      <w:r>
+        <w:tab/>
+      </w:r>
+      <w:r>
+        <w:tab/>
+      </w:r>
+      <w:r>
+        <w:tab/>
+      </w:r>
+      <w:r>
+        <w:tab/>
+      </w:r>
+      <w:proofErr w:type="gramStart"/>
+      <w:r>
+        <w:t>while(</w:t>
+      </w:r>
+      <w:proofErr w:type="spellStart"/>
+      <w:proofErr w:type="gramEnd"/>
+      <w:r>
+        <w:t>stringtokenizer.hasMoreTokens</w:t>
+      </w:r>
+      <w:proofErr w:type="spellEnd"/>
+      <w:r>
+        <w:t>()){</w:t>
+      </w:r>
+    </w:p>
+    <w:p>
+      <w:r>
+        <w:tab/>
+      </w:r>
+      <w:r>
+        <w:tab/>
+      </w:r>
+      <w:r>
+        <w:tab/>
+      </w:r>
+      <w:r>
+        <w:tab/>
+      </w:r>
+      <w:r>
+        <w:tab/>
+        <w:t xml:space="preserve">String name = </w:t>
+      </w:r>
+      <w:proofErr w:type="spellStart"/>
+      <w:r>
+        <w:t>stringtokenizer.nextToken</w:t>
+      </w:r>
+      <w:proofErr w:type="spellEnd"/>
+      <w:r>
+        <w:t>();</w:t>
+      </w:r>
+    </w:p>
+    <w:p>
+      <w:r>
+        <w:tab/>
+      </w:r>
+      <w:r>
+        <w:tab/>
+      </w:r>
+      <w:r>
+        <w:tab/>
+      </w:r>
+      <w:r>
+        <w:tab/>
+      </w:r>
+      <w:r>
+        <w:tab/>
+      </w:r>
+      <w:proofErr w:type="spellStart"/>
+      <w:r>
+        <w:t>System.out.println</w:t>
+      </w:r>
+      <w:proofErr w:type="spellEnd"/>
+      <w:r>
+        <w:t>(name);</w:t>
+      </w:r>
+    </w:p>
+    <w:p>
+      <w:r>
+        <w:tab/>
+      </w:r>
+      <w:r>
+        <w:tab/>
+      </w:r>
+      <w:r>
+        <w:tab/>
+      </w:r>
+      <w:r>
+        <w:tab/>
+      </w:r>
+      <w:r>
+        <w:tab/>
+        <w:t xml:space="preserve">String value = </w:t>
+      </w:r>
+      <w:proofErr w:type="spellStart"/>
+      <w:proofErr w:type="gramStart"/>
+      <w:r>
+        <w:t>stringtokenizer.nextToken</w:t>
+      </w:r>
+      <w:proofErr w:type="spellEnd"/>
+      <w:r>
+        <w:t>(</w:t>
+      </w:r>
+      <w:proofErr w:type="gramEnd"/>
+      <w:r>
         <w:t>);</w:t>
       </w:r>
     </w:p>
@@ -2566,485 +2885,109 @@
       <w:r>
         <w:tab/>
       </w:r>
-    </w:p>
-    <w:p>
-      <w:r>
-        <w:tab/>
-      </w:r>
-      <w:r>
-        <w:tab/>
-        <w:t>driver.get("http://182.92.218.212:8888/zentaopms/www/index.php?m=user&amp;f=login");</w:t>
-      </w:r>
-    </w:p>
-    <w:p>
-      <w:r>
-        <w:tab/>
-      </w:r>
-      <w:r>
-        <w:tab/>
-      </w:r>
+      <w:r>
+        <w:tab/>
+      </w:r>
+      <w:r>
+        <w:tab/>
+      </w:r>
+      <w:r>
+        <w:tab/>
+      </w:r>
+      <w:proofErr w:type="spellStart"/>
       <w:proofErr w:type="gramStart"/>
       <w:r>
-        <w:t>try</w:t>
+        <w:t>System.out.println</w:t>
+      </w:r>
+      <w:proofErr w:type="spellEnd"/>
+      <w:r>
+        <w:t>(</w:t>
       </w:r>
       <w:proofErr w:type="gramEnd"/>
       <w:r>
-        <w:t xml:space="preserve"> {</w:t>
-      </w:r>
-    </w:p>
-    <w:p>
-      <w:r>
-        <w:tab/>
-      </w:r>
-      <w:r>
-        <w:tab/>
-      </w:r>
-      <w:r>
-        <w:tab/>
-        <w:t xml:space="preserve">File </w:t>
-      </w:r>
-      <w:proofErr w:type="spellStart"/>
-      <w:r>
-        <w:t>file</w:t>
-      </w:r>
-      <w:proofErr w:type="spellEnd"/>
-      <w:r>
-        <w:t xml:space="preserve"> = new </w:t>
-      </w:r>
+        <w:t>value);</w:t>
+      </w:r>
+    </w:p>
+    <w:p>
+      <w:r>
+        <w:tab/>
+      </w:r>
+      <w:r>
+        <w:tab/>
+      </w:r>
+      <w:r>
+        <w:tab/>
+      </w:r>
+      <w:r>
+        <w:tab/>
+      </w:r>
+      <w:r>
+        <w:tab/>
+        <w:t xml:space="preserve">String domain = </w:t>
+      </w:r>
+      <w:proofErr w:type="spellStart"/>
+      <w:r>
+        <w:t>stringtokenizer.nextToken</w:t>
+      </w:r>
+      <w:proofErr w:type="spellEnd"/>
+      <w:r>
+        <w:t>();</w:t>
+      </w:r>
+    </w:p>
+    <w:p>
+      <w:r>
+        <w:tab/>
+      </w:r>
+      <w:r>
+        <w:tab/>
+      </w:r>
+      <w:r>
+        <w:tab/>
+      </w:r>
+      <w:r>
+        <w:tab/>
+      </w:r>
+      <w:r>
+        <w:tab/>
+      </w:r>
+      <w:proofErr w:type="spellStart"/>
       <w:proofErr w:type="gramStart"/>
       <w:r>
-        <w:t>File(</w:t>
+        <w:t>System.out.println</w:t>
+      </w:r>
+      <w:proofErr w:type="spellEnd"/>
+      <w:r>
+        <w:t>(</w:t>
       </w:r>
       <w:proofErr w:type="gramEnd"/>
       <w:r>
-        <w:t>"D:\\cookie.txt");</w:t>
-      </w:r>
-    </w:p>
-    <w:p>
-      <w:r>
-        <w:tab/>
-      </w:r>
-      <w:r>
-        <w:tab/>
-      </w:r>
-      <w:r>
-        <w:tab/>
-      </w:r>
-      <w:proofErr w:type="spellStart"/>
-      <w:r>
-        <w:t>FileReader</w:t>
-      </w:r>
-      <w:proofErr w:type="spellEnd"/>
-      <w:r>
-        <w:t xml:space="preserve"> </w:t>
-      </w:r>
-      <w:proofErr w:type="spellStart"/>
-      <w:r>
-        <w:t>filereader</w:t>
-      </w:r>
-      <w:proofErr w:type="spellEnd"/>
-      <w:r>
-        <w:t xml:space="preserve"> = new </w:t>
-      </w:r>
-      <w:proofErr w:type="spellStart"/>
-      <w:proofErr w:type="gramStart"/>
-      <w:r>
-        <w:t>FileReader</w:t>
-      </w:r>
-      <w:proofErr w:type="spellEnd"/>
-      <w:r>
-        <w:t>(</w:t>
-      </w:r>
-      <w:proofErr w:type="gramEnd"/>
-      <w:r>
-        <w:t>file);</w:t>
-      </w:r>
-    </w:p>
-    <w:p>
-      <w:r>
-        <w:tab/>
-      </w:r>
-      <w:r>
-        <w:tab/>
-      </w:r>
-      <w:r>
-        <w:tab/>
-      </w:r>
-      <w:proofErr w:type="spellStart"/>
-      <w:r>
-        <w:t>BufferedReader</w:t>
-      </w:r>
-      <w:proofErr w:type="spellEnd"/>
-      <w:r>
-        <w:t xml:space="preserve"> </w:t>
-      </w:r>
-      <w:proofErr w:type="spellStart"/>
-      <w:r>
-        <w:t>bufferedreader</w:t>
-      </w:r>
-      <w:proofErr w:type="spellEnd"/>
-      <w:r>
-        <w:t xml:space="preserve"> = new </w:t>
-      </w:r>
-      <w:proofErr w:type="spellStart"/>
-      <w:proofErr w:type="gramStart"/>
-      <w:r>
-        <w:t>BufferedReader</w:t>
-      </w:r>
-      <w:proofErr w:type="spellEnd"/>
-      <w:r>
-        <w:t>(</w:t>
-      </w:r>
-      <w:proofErr w:type="spellStart"/>
-      <w:proofErr w:type="gramEnd"/>
-      <w:r>
-        <w:t>filereader</w:t>
-      </w:r>
-      <w:proofErr w:type="spellEnd"/>
-      <w:r>
-        <w:t>);</w:t>
-      </w:r>
-    </w:p>
-    <w:p>
-      <w:r>
-        <w:tab/>
-      </w:r>
-      <w:r>
-        <w:tab/>
-      </w:r>
-      <w:r>
-        <w:tab/>
-        <w:t>String line;</w:t>
-      </w:r>
-    </w:p>
-    <w:p>
-      <w:r>
-        <w:tab/>
-      </w:r>
-      <w:r>
-        <w:tab/>
-      </w:r>
-      <w:r>
-        <w:tab/>
-      </w:r>
-      <w:proofErr w:type="spellStart"/>
-      <w:proofErr w:type="gramStart"/>
-      <w:r>
-        <w:t>Thread.sleep</w:t>
-      </w:r>
-      <w:proofErr w:type="spellEnd"/>
-      <w:r>
-        <w:t>(</w:t>
-      </w:r>
-      <w:proofErr w:type="gramEnd"/>
-      <w:r>
-        <w:t>5000);</w:t>
-      </w:r>
-    </w:p>
-    <w:p>
-      <w:r>
-        <w:tab/>
-      </w:r>
-      <w:r>
-        <w:tab/>
-      </w:r>
-      <w:r>
-        <w:tab/>
-      </w:r>
-      <w:proofErr w:type="gramStart"/>
-      <w:r>
-        <w:t>while(</w:t>
-      </w:r>
-      <w:proofErr w:type="gramEnd"/>
-      <w:r>
-        <w:t xml:space="preserve">(line = </w:t>
-      </w:r>
-      <w:proofErr w:type="spellStart"/>
-      <w:r>
-        <w:t>bufferedreader.readLine</w:t>
-      </w:r>
-      <w:proofErr w:type="spellEnd"/>
-      <w:r>
-        <w:t>()) != null){</w:t>
-      </w:r>
-    </w:p>
-    <w:p>
-      <w:r>
-        <w:tab/>
-      </w:r>
-      <w:r>
-        <w:tab/>
-      </w:r>
-      <w:r>
-        <w:tab/>
-      </w:r>
-      <w:r>
-        <w:tab/>
-      </w:r>
-      <w:proofErr w:type="spellStart"/>
-      <w:r>
-        <w:t>StringTokenizer</w:t>
-      </w:r>
-      <w:proofErr w:type="spellEnd"/>
-      <w:r>
-        <w:t xml:space="preserve"> </w:t>
-      </w:r>
-      <w:proofErr w:type="spellStart"/>
-      <w:r>
-        <w:t>stringtokenizer</w:t>
-      </w:r>
-      <w:proofErr w:type="spellEnd"/>
-      <w:r>
-        <w:t xml:space="preserve"> = new </w:t>
-      </w:r>
-      <w:proofErr w:type="spellStart"/>
-      <w:proofErr w:type="gramStart"/>
-      <w:r>
-        <w:t>StringTokenizer</w:t>
-      </w:r>
-      <w:proofErr w:type="spellEnd"/>
-      <w:r>
-        <w:t>(</w:t>
-      </w:r>
-      <w:proofErr w:type="gramEnd"/>
-      <w:r>
-        <w:t>line,";");</w:t>
-      </w:r>
-    </w:p>
-    <w:p>
-      <w:r>
-        <w:tab/>
-      </w:r>
-      <w:r>
-        <w:tab/>
-      </w:r>
-      <w:r>
-        <w:tab/>
-      </w:r>
-      <w:r>
-        <w:tab/>
-      </w:r>
-      <w:proofErr w:type="gramStart"/>
-      <w:r>
-        <w:t>while(</w:t>
-      </w:r>
-      <w:proofErr w:type="spellStart"/>
-      <w:proofErr w:type="gramEnd"/>
-      <w:r>
-        <w:t>stringtokenizer.hasMoreTokens</w:t>
-      </w:r>
-      <w:proofErr w:type="spellEnd"/>
-      <w:r>
-        <w:t>()){</w:t>
-      </w:r>
-    </w:p>
-    <w:p>
-      <w:r>
-        <w:tab/>
-      </w:r>
-      <w:r>
-        <w:tab/>
-      </w:r>
-      <w:r>
-        <w:tab/>
-      </w:r>
-      <w:r>
-        <w:tab/>
-      </w:r>
-      <w:r>
-        <w:tab/>
-        <w:t xml:space="preserve">String name = </w:t>
-      </w:r>
-      <w:proofErr w:type="spellStart"/>
-      <w:proofErr w:type="gramStart"/>
+        <w:t>domain);</w:t>
+      </w:r>
+    </w:p>
+    <w:p>
+      <w:r>
+        <w:tab/>
+      </w:r>
+      <w:r>
+        <w:tab/>
+      </w:r>
+      <w:r>
+        <w:tab/>
+      </w:r>
+      <w:r>
+        <w:tab/>
+      </w:r>
+      <w:r>
+        <w:tab/>
+        <w:t xml:space="preserve">String path = </w:t>
+      </w:r>
+      <w:proofErr w:type="spellStart"/>
       <w:r>
         <w:t>stringtokenizer.nextToken</w:t>
       </w:r>
       <w:proofErr w:type="spellEnd"/>
       <w:r>
-        <w:t>(</w:t>
-      </w:r>
-      <w:proofErr w:type="gramEnd"/>
-      <w:r>
-        <w:t>);</w:t>
-      </w:r>
-    </w:p>
-    <w:p>
-      <w:r>
-        <w:tab/>
-      </w:r>
-      <w:r>
-        <w:tab/>
-      </w:r>
-      <w:r>
-        <w:tab/>
-      </w:r>
-      <w:r>
-        <w:tab/>
-      </w:r>
-      <w:r>
-        <w:tab/>
-      </w:r>
-      <w:proofErr w:type="spellStart"/>
-      <w:r>
-        <w:t>System.out.println</w:t>
-      </w:r>
-      <w:proofErr w:type="spellEnd"/>
-      <w:r>
-        <w:t>(name);</w:t>
-      </w:r>
-    </w:p>
-    <w:p>
-      <w:r>
-        <w:tab/>
-      </w:r>
-      <w:r>
-        <w:tab/>
-      </w:r>
-      <w:r>
-        <w:tab/>
-      </w:r>
-      <w:r>
-        <w:tab/>
-      </w:r>
-      <w:r>
-        <w:tab/>
-        <w:t xml:space="preserve">String value = </w:t>
-      </w:r>
-      <w:proofErr w:type="spellStart"/>
-      <w:proofErr w:type="gramStart"/>
-      <w:r>
-        <w:t>stringtokenizer.nextToken</w:t>
-      </w:r>
-      <w:proofErr w:type="spellEnd"/>
-      <w:r>
-        <w:t>(</w:t>
-      </w:r>
-      <w:proofErr w:type="gramEnd"/>
-      <w:r>
-        <w:t>);</w:t>
-      </w:r>
-    </w:p>
-    <w:p>
-      <w:r>
-        <w:tab/>
-      </w:r>
-      <w:r>
-        <w:tab/>
-      </w:r>
-      <w:r>
-        <w:tab/>
-      </w:r>
-      <w:r>
-        <w:tab/>
-      </w:r>
-      <w:r>
-        <w:tab/>
-      </w:r>
-      <w:proofErr w:type="spellStart"/>
-      <w:proofErr w:type="gramStart"/>
-      <w:r>
-        <w:t>System.out.println</w:t>
-      </w:r>
-      <w:proofErr w:type="spellEnd"/>
-      <w:r>
-        <w:t>(</w:t>
-      </w:r>
-      <w:proofErr w:type="gramEnd"/>
-      <w:r>
-        <w:t>value);</w:t>
-      </w:r>
-    </w:p>
-    <w:p>
-      <w:r>
-        <w:tab/>
-      </w:r>
-      <w:r>
-        <w:tab/>
-      </w:r>
-      <w:r>
-        <w:tab/>
-      </w:r>
-      <w:r>
-        <w:tab/>
-      </w:r>
-      <w:r>
-        <w:tab/>
-        <w:t xml:space="preserve">String domain = </w:t>
-      </w:r>
-      <w:proofErr w:type="spellStart"/>
-      <w:proofErr w:type="gramStart"/>
-      <w:r>
-        <w:t>stringtokenizer.nextToken</w:t>
-      </w:r>
-      <w:proofErr w:type="spellEnd"/>
-      <w:r>
-        <w:t>(</w:t>
-      </w:r>
-      <w:proofErr w:type="gramEnd"/>
-      <w:r>
-        <w:t>);</w:t>
-      </w:r>
-    </w:p>
-    <w:p>
-      <w:r>
-        <w:tab/>
-      </w:r>
-      <w:r>
-        <w:tab/>
-      </w:r>
-      <w:r>
-        <w:tab/>
-      </w:r>
-      <w:r>
-        <w:tab/>
-      </w:r>
-      <w:r>
-        <w:tab/>
-      </w:r>
-      <w:proofErr w:type="spellStart"/>
-      <w:proofErr w:type="gramStart"/>
-      <w:r>
-        <w:t>System.out.println</w:t>
-      </w:r>
-      <w:proofErr w:type="spellEnd"/>
-      <w:r>
-        <w:t>(</w:t>
-      </w:r>
-      <w:proofErr w:type="gramEnd"/>
-      <w:r>
-        <w:t>domain);</w:t>
-      </w:r>
-    </w:p>
-    <w:p>
-      <w:r>
-        <w:tab/>
-      </w:r>
-      <w:r>
-        <w:tab/>
-      </w:r>
-      <w:r>
-        <w:tab/>
-      </w:r>
-      <w:r>
-        <w:tab/>
-      </w:r>
-      <w:r>
-        <w:tab/>
-        <w:t xml:space="preserve">String path = </w:t>
-      </w:r>
-      <w:proofErr w:type="spellStart"/>
-      <w:proofErr w:type="gramStart"/>
-      <w:r>
-        <w:t>stringtokenizer.nextToken</w:t>
-      </w:r>
-      <w:proofErr w:type="spellEnd"/>
-      <w:r>
-        <w:t>(</w:t>
-      </w:r>
-      <w:proofErr w:type="gramEnd"/>
-      <w:r>
-        <w:t>);</w:t>
+        <w:t>();</w:t>
       </w:r>
     </w:p>
     <w:p>
@@ -8363,72 +8306,786 @@
       </w:r>
     </w:p>
     <w:p>
+      <w:r>
+        <w:rPr>
+          <w:rFonts w:hint="eastAsia"/>
+        </w:rPr>
+        <w:tab/>
+        <w:t>@Override//</w:t>
+      </w:r>
+      <w:r>
+        <w:rPr>
+          <w:rFonts w:hint="eastAsia"/>
+        </w:rPr>
+        <w:t>重写方法时使用这个参数，编译器会去校验重写方法的正确性，不</w:t>
+      </w:r>
+      <w:proofErr w:type="gramStart"/>
+      <w:r>
+        <w:rPr>
+          <w:rFonts w:hint="eastAsia"/>
+        </w:rPr>
+        <w:t>正确会</w:t>
+      </w:r>
+      <w:proofErr w:type="gramEnd"/>
+      <w:r>
+        <w:rPr>
+          <w:rFonts w:hint="eastAsia"/>
+        </w:rPr>
+        <w:t>抛异常，不加这个参数编译器会以为是新写了一个方法</w:t>
+      </w:r>
+    </w:p>
+    <w:p>
+      <w:r>
+        <w:tab/>
+        <w:t xml:space="preserve">public void </w:t>
+      </w:r>
+      <w:proofErr w:type="spellStart"/>
+      <w:r>
+        <w:t>afterNavigateTo</w:t>
+      </w:r>
+      <w:proofErr w:type="spellEnd"/>
+      <w:r>
+        <w:t xml:space="preserve">(String </w:t>
+      </w:r>
+      <w:proofErr w:type="spellStart"/>
+      <w:r>
+        <w:t>url,WebDriver</w:t>
+      </w:r>
+      <w:proofErr w:type="spellEnd"/>
+      <w:r>
+        <w:t xml:space="preserve"> driver){</w:t>
+      </w:r>
+    </w:p>
+    <w:p>
+      <w:r>
+        <w:tab/>
+      </w:r>
+      <w:r>
+        <w:tab/>
+      </w:r>
+      <w:proofErr w:type="spellStart"/>
+      <w:r>
+        <w:t>System.out.println</w:t>
+      </w:r>
+      <w:proofErr w:type="spellEnd"/>
+      <w:r>
+        <w:t xml:space="preserve">("After Navigate To" + </w:t>
+      </w:r>
+      <w:proofErr w:type="spellStart"/>
+      <w:r>
+        <w:t>url</w:t>
+      </w:r>
+      <w:proofErr w:type="spellEnd"/>
+      <w:r>
+        <w:t>);</w:t>
+      </w:r>
+    </w:p>
+    <w:p>
+      <w:r>
+        <w:tab/>
+        <w:t>}</w:t>
+      </w:r>
+    </w:p>
+    <w:p>
+      <w:r>
+        <w:tab/>
+        <w:t>@Override</w:t>
+      </w:r>
+    </w:p>
+    <w:p>
+      <w:r>
+        <w:t>//</w:t>
+      </w:r>
+      <w:r>
+        <w:t>重写了浏览器后退的侦听事件</w:t>
+      </w:r>
+    </w:p>
+    <w:p>
+      <w:r>
+        <w:tab/>
+        <w:t xml:space="preserve">public void </w:t>
+      </w:r>
+      <w:proofErr w:type="spellStart"/>
+      <w:r>
+        <w:t>afterNavigateBack</w:t>
+      </w:r>
+      <w:proofErr w:type="spellEnd"/>
+      <w:r>
+        <w:t>(WebDriver driver){</w:t>
+      </w:r>
+    </w:p>
+    <w:p>
+      <w:r>
+        <w:tab/>
+      </w:r>
+      <w:r>
+        <w:tab/>
+      </w:r>
+      <w:proofErr w:type="spellStart"/>
+      <w:proofErr w:type="gramStart"/>
+      <w:r>
+        <w:t>System.out.println</w:t>
+      </w:r>
+      <w:proofErr w:type="spellEnd"/>
+      <w:r>
+        <w:t>(</w:t>
+      </w:r>
+      <w:proofErr w:type="gramEnd"/>
+      <w:r>
+        <w:t xml:space="preserve">"After Navigate Back To" + </w:t>
+      </w:r>
+      <w:proofErr w:type="spellStart"/>
+      <w:r>
+        <w:t>driver.getCurrentUrl</w:t>
+      </w:r>
+      <w:proofErr w:type="spellEnd"/>
+      <w:r>
+        <w:t>());</w:t>
+      </w:r>
+    </w:p>
+    <w:p>
+      <w:r>
+        <w:tab/>
+        <w:t>}</w:t>
+      </w:r>
+    </w:p>
+    <w:p>
+      <w:r>
+        <w:tab/>
+        <w:t>@Override</w:t>
+      </w:r>
+    </w:p>
+    <w:p>
+      <w:r>
+        <w:t>//</w:t>
+      </w:r>
+      <w:r>
+        <w:t>重写了</w:t>
+      </w:r>
+      <w:r>
+        <w:t>click</w:t>
+      </w:r>
+      <w:r>
+        <w:t>事件的侦听日志</w:t>
+      </w:r>
+    </w:p>
+    <w:p>
+      <w:r>
+        <w:tab/>
+      </w:r>
+      <w:proofErr w:type="gramStart"/>
+      <w:r>
+        <w:t>public</w:t>
+      </w:r>
+      <w:proofErr w:type="gramEnd"/>
+      <w:r>
+        <w:t xml:space="preserve"> void </w:t>
+      </w:r>
+      <w:proofErr w:type="spellStart"/>
+      <w:r>
+        <w:t>afterClickOn</w:t>
+      </w:r>
+      <w:proofErr w:type="spellEnd"/>
+      <w:r>
+        <w:t>(</w:t>
+      </w:r>
+      <w:proofErr w:type="spellStart"/>
+      <w:r>
+        <w:t>WebElement</w:t>
+      </w:r>
+      <w:proofErr w:type="spellEnd"/>
+      <w:r>
+        <w:t xml:space="preserve"> </w:t>
+      </w:r>
+      <w:proofErr w:type="spellStart"/>
+      <w:r>
+        <w:t>webElement,WebDriver</w:t>
+      </w:r>
+      <w:proofErr w:type="spellEnd"/>
+      <w:r>
+        <w:t xml:space="preserve"> driver){</w:t>
+      </w:r>
+    </w:p>
+    <w:p>
+      <w:r>
+        <w:tab/>
+      </w:r>
+      <w:r>
+        <w:tab/>
+      </w:r>
+      <w:proofErr w:type="spellStart"/>
+      <w:proofErr w:type="gramStart"/>
+      <w:r>
+        <w:t>System.out.println</w:t>
+      </w:r>
+      <w:proofErr w:type="spellEnd"/>
+      <w:r>
+        <w:t>(</w:t>
+      </w:r>
+      <w:proofErr w:type="gramEnd"/>
+      <w:r>
+        <w:t xml:space="preserve">"After Click on" + </w:t>
+      </w:r>
+      <w:proofErr w:type="spellStart"/>
+      <w:r>
+        <w:t>webElement.getText</w:t>
+      </w:r>
+      <w:proofErr w:type="spellEnd"/>
+      <w:r>
+        <w:t>());</w:t>
+      </w:r>
+    </w:p>
+    <w:p>
+      <w:r>
+        <w:tab/>
+        <w:t>}</w:t>
+      </w:r>
+    </w:p>
+    <w:p>
+      <w:r>
+        <w:t>}</w:t>
+      </w:r>
+    </w:p>
+    <w:p/>
+    <w:p>
+      <w:r>
+        <w:t>使用自定义侦听</w:t>
+      </w:r>
+    </w:p>
+    <w:p>
+      <w:proofErr w:type="gramStart"/>
+      <w:r>
+        <w:t>import</w:t>
+      </w:r>
+      <w:proofErr w:type="gramEnd"/>
+      <w:r>
+        <w:t xml:space="preserve"> </w:t>
+      </w:r>
+      <w:proofErr w:type="spellStart"/>
+      <w:r>
+        <w:t>button.WebDriverListen</w:t>
+      </w:r>
+      <w:proofErr w:type="spellEnd"/>
+      <w:r>
+        <w:t>;</w:t>
+      </w:r>
+    </w:p>
+    <w:p/>
+    <w:p>
+      <w:proofErr w:type="gramStart"/>
+      <w:r>
+        <w:t>public</w:t>
+      </w:r>
+      <w:proofErr w:type="gramEnd"/>
+      <w:r>
+        <w:t xml:space="preserve"> class </w:t>
+      </w:r>
+      <w:proofErr w:type="spellStart"/>
+      <w:r>
+        <w:t>UseListen</w:t>
+      </w:r>
+      <w:proofErr w:type="spellEnd"/>
+      <w:r>
+        <w:t xml:space="preserve"> {</w:t>
+      </w:r>
+    </w:p>
+    <w:p/>
+    <w:p>
+      <w:r>
+        <w:tab/>
+      </w:r>
+      <w:proofErr w:type="gramStart"/>
+      <w:r>
+        <w:t>public</w:t>
+      </w:r>
+      <w:proofErr w:type="gramEnd"/>
+      <w:r>
+        <w:t xml:space="preserve"> static void main(String[] </w:t>
+      </w:r>
+      <w:proofErr w:type="spellStart"/>
+      <w:r>
+        <w:t>args</w:t>
+      </w:r>
+      <w:proofErr w:type="spellEnd"/>
+      <w:r>
+        <w:t>){</w:t>
+      </w:r>
+    </w:p>
+    <w:p>
+      <w:r>
+        <w:tab/>
+      </w:r>
+      <w:r>
+        <w:tab/>
+        <w:t xml:space="preserve">WebDriver driver = new </w:t>
+      </w:r>
+      <w:proofErr w:type="spellStart"/>
+      <w:proofErr w:type="gramStart"/>
+      <w:r>
+        <w:t>FirefoxDriver</w:t>
+      </w:r>
+      <w:proofErr w:type="spellEnd"/>
+      <w:r>
+        <w:t>(</w:t>
+      </w:r>
+      <w:proofErr w:type="gramEnd"/>
+      <w:r>
+        <w:t>);</w:t>
+      </w:r>
+    </w:p>
+    <w:p>
+      <w:r>
+        <w:tab/>
+      </w:r>
+      <w:r>
+        <w:tab/>
+      </w:r>
+      <w:proofErr w:type="spellStart"/>
+      <w:r>
+        <w:t>EventFiringWebDriver</w:t>
+      </w:r>
+      <w:proofErr w:type="spellEnd"/>
+      <w:r>
+        <w:t xml:space="preserve"> </w:t>
+      </w:r>
+      <w:proofErr w:type="spellStart"/>
+      <w:r>
+        <w:t>eventFiriingDriver</w:t>
+      </w:r>
+      <w:proofErr w:type="spellEnd"/>
+      <w:r>
+        <w:t xml:space="preserve"> = new </w:t>
+      </w:r>
+      <w:proofErr w:type="spellStart"/>
+      <w:proofErr w:type="gramStart"/>
+      <w:r>
+        <w:t>EventFiringWebDriver</w:t>
+      </w:r>
+      <w:proofErr w:type="spellEnd"/>
+      <w:r>
+        <w:t>(</w:t>
+      </w:r>
+      <w:proofErr w:type="gramEnd"/>
+      <w:r>
+        <w:t>driver);</w:t>
+      </w:r>
+    </w:p>
+    <w:p>
+      <w:r>
+        <w:tab/>
+      </w:r>
+      <w:r>
+        <w:tab/>
+      </w:r>
+      <w:proofErr w:type="spellStart"/>
+      <w:r>
+        <w:t>WebDriverListen</w:t>
+      </w:r>
+      <w:proofErr w:type="spellEnd"/>
+      <w:r>
+        <w:t xml:space="preserve"> </w:t>
+      </w:r>
+      <w:proofErr w:type="spellStart"/>
+      <w:r>
+        <w:t>mylisten</w:t>
+      </w:r>
+      <w:proofErr w:type="spellEnd"/>
+      <w:r>
+        <w:t xml:space="preserve"> = new </w:t>
+      </w:r>
+      <w:proofErr w:type="spellStart"/>
+      <w:proofErr w:type="gramStart"/>
+      <w:r>
+        <w:t>WebDriverListen</w:t>
+      </w:r>
+      <w:proofErr w:type="spellEnd"/>
+      <w:r>
+        <w:t>(</w:t>
+      </w:r>
+      <w:proofErr w:type="gramEnd"/>
+      <w:r>
+        <w:t>);</w:t>
+      </w:r>
+    </w:p>
+    <w:p>
+      <w:r>
+        <w:tab/>
+      </w:r>
+      <w:r>
+        <w:tab/>
+      </w:r>
+      <w:proofErr w:type="spellStart"/>
+      <w:proofErr w:type="gramStart"/>
+      <w:r>
+        <w:t>eventFiriingDriver.register</w:t>
+      </w:r>
+      <w:proofErr w:type="spellEnd"/>
+      <w:r>
+        <w:t>(</w:t>
+      </w:r>
+      <w:proofErr w:type="spellStart"/>
+      <w:proofErr w:type="gramEnd"/>
+      <w:r>
+        <w:t>mylisten</w:t>
+      </w:r>
+      <w:proofErr w:type="spellEnd"/>
+      <w:r>
+        <w:t>);//</w:t>
+      </w:r>
+    </w:p>
+    <w:p>
+      <w:r>
+        <w:tab/>
+      </w:r>
+      <w:r>
+        <w:tab/>
+      </w:r>
+      <w:proofErr w:type="spellStart"/>
+      <w:proofErr w:type="gramStart"/>
+      <w:r>
+        <w:t>eventFiriingDriver.get</w:t>
+      </w:r>
+      <w:proofErr w:type="spellEnd"/>
+      <w:r>
+        <w:t>(</w:t>
+      </w:r>
+      <w:proofErr w:type="gramEnd"/>
+      <w:r>
+        <w:t>"https://www.baidu.com");</w:t>
+      </w:r>
+    </w:p>
+    <w:p>
+      <w:r>
+        <w:tab/>
+      </w:r>
+      <w:r>
+        <w:tab/>
+      </w:r>
+      <w:proofErr w:type="spellStart"/>
+      <w:proofErr w:type="gramStart"/>
+      <w:r>
+        <w:t>eventFiriingDriver.navigate</w:t>
+      </w:r>
+      <w:proofErr w:type="spellEnd"/>
+      <w:r>
+        <w:t>(</w:t>
+      </w:r>
+      <w:proofErr w:type="gramEnd"/>
+      <w:r>
+        <w:t>).to("http://news.baidu.com/");</w:t>
+      </w:r>
+    </w:p>
+    <w:p>
+      <w:r>
+        <w:tab/>
+      </w:r>
+      <w:r>
+        <w:tab/>
+      </w:r>
+      <w:proofErr w:type="spellStart"/>
+      <w:proofErr w:type="gramStart"/>
+      <w:r>
+        <w:t>eventFiriingDriver.navigate</w:t>
+      </w:r>
+      <w:proofErr w:type="spellEnd"/>
+      <w:r>
+        <w:t>(</w:t>
+      </w:r>
+      <w:proofErr w:type="gramEnd"/>
+      <w:r>
+        <w:t>).back();</w:t>
+      </w:r>
+    </w:p>
+    <w:p>
+      <w:r>
+        <w:tab/>
+      </w:r>
+      <w:r>
+        <w:tab/>
+      </w:r>
+      <w:proofErr w:type="spellStart"/>
+      <w:proofErr w:type="gramStart"/>
+      <w:r>
+        <w:t>eventFiriingDriver.findElement</w:t>
+      </w:r>
+      <w:proofErr w:type="spellEnd"/>
+      <w:r>
+        <w:t>(</w:t>
+      </w:r>
+      <w:proofErr w:type="gramEnd"/>
+      <w:r>
+        <w:t>By.id("</w:t>
+      </w:r>
+      <w:proofErr w:type="spellStart"/>
+      <w:r>
+        <w:t>su</w:t>
+      </w:r>
+      <w:proofErr w:type="spellEnd"/>
+      <w:r>
+        <w:t>")).click();</w:t>
+      </w:r>
+    </w:p>
+    <w:p>
+      <w:r>
+        <w:tab/>
+      </w:r>
+      <w:r>
+        <w:tab/>
+      </w:r>
+      <w:proofErr w:type="spellStart"/>
+      <w:proofErr w:type="gramStart"/>
+      <w:r>
+        <w:t>driver.quit</w:t>
+      </w:r>
+      <w:proofErr w:type="spellEnd"/>
+      <w:r>
+        <w:t>(</w:t>
+      </w:r>
+      <w:proofErr w:type="gramEnd"/>
+      <w:r>
+        <w:t>);</w:t>
+      </w:r>
+    </w:p>
+    <w:p>
+      <w:r>
+        <w:tab/>
+        <w:t>}</w:t>
+      </w:r>
+    </w:p>
+    <w:p>
+      <w:r>
+        <w:t>}</w:t>
+      </w:r>
+    </w:p>
+    <w:p/>
+    <w:p>
       <w:pPr>
-        <w:rPr>
-          <w:rFonts w:hint="eastAsia"/>
-        </w:rPr>
+        <w:pStyle w:val="2"/>
       </w:pPr>
       <w:r>
-        <w:rPr>
-          <w:rFonts w:hint="eastAsia"/>
-        </w:rPr>
-        <w:tab/>
-        <w:t>@Override//</w:t>
-      </w:r>
-      <w:r>
-        <w:rPr>
-          <w:rFonts w:hint="eastAsia"/>
-        </w:rPr>
-        <w:t>重写方法时使用这个参数，编译器会去校验重写方法的正确性，不</w:t>
-      </w:r>
+        <w:t>@</w:t>
+      </w:r>
+      <w:proofErr w:type="spellStart"/>
+      <w:r>
+        <w:t>FindBy</w:t>
+      </w:r>
+      <w:proofErr w:type="spellEnd"/>
+      <w:r>
+        <w:rPr>
+          <w:rFonts w:hint="eastAsia"/>
+        </w:rPr>
+        <w:t>和</w:t>
+      </w:r>
+      <w:r>
+        <w:rPr>
+          <w:rFonts w:hint="eastAsia"/>
+        </w:rPr>
+        <w:t>@How</w:t>
+      </w:r>
+    </w:p>
+    <w:p>
       <w:proofErr w:type="gramStart"/>
       <w:r>
-        <w:rPr>
-          <w:rFonts w:hint="eastAsia"/>
-        </w:rPr>
-        <w:t>正确会</w:t>
+        <w:t>import</w:t>
       </w:r>
       <w:proofErr w:type="gramEnd"/>
       <w:r>
-        <w:rPr>
-          <w:rFonts w:hint="eastAsia"/>
-        </w:rPr>
-        <w:t>抛异常，不加这个参数编译器会以为是新写了一个方法</w:t>
-      </w:r>
-    </w:p>
-    <w:p>
-      <w:r>
-        <w:tab/>
-        <w:t xml:space="preserve">public void </w:t>
-      </w:r>
-      <w:proofErr w:type="spellStart"/>
-      <w:r>
-        <w:t>afterNavigateTo</w:t>
-      </w:r>
-      <w:proofErr w:type="spellEnd"/>
-      <w:r>
-        <w:t xml:space="preserve">(String </w:t>
-      </w:r>
-      <w:proofErr w:type="spellStart"/>
-      <w:r>
-        <w:t>url,WebDriver</w:t>
-      </w:r>
-      <w:proofErr w:type="spellEnd"/>
-      <w:r>
-        <w:t xml:space="preserve"> driver){</w:t>
-      </w:r>
-    </w:p>
-    <w:p>
-      <w:r>
-        <w:tab/>
-      </w:r>
-      <w:r>
-        <w:tab/>
-      </w:r>
-      <w:proofErr w:type="spellStart"/>
+        <w:t xml:space="preserve"> </w:t>
+      </w:r>
+      <w:proofErr w:type="spellStart"/>
+      <w:r>
+        <w:t>java.util.concurrent.TimeUnit</w:t>
+      </w:r>
+      <w:proofErr w:type="spellEnd"/>
+      <w:r>
+        <w:t>;</w:t>
+      </w:r>
+    </w:p>
+    <w:p>
       <w:proofErr w:type="gramStart"/>
       <w:r>
-        <w:t>System.out.println</w:t>
+        <w:t>import</w:t>
+      </w:r>
+      <w:proofErr w:type="gramEnd"/>
+      <w:r>
+        <w:t xml:space="preserve"> </w:t>
+      </w:r>
+      <w:proofErr w:type="spellStart"/>
+      <w:r>
+        <w:t>org.openqa.selenium.WebDriver</w:t>
+      </w:r>
+      <w:proofErr w:type="spellEnd"/>
+      <w:r>
+        <w:t>;</w:t>
+      </w:r>
+    </w:p>
+    <w:p>
+      <w:proofErr w:type="gramStart"/>
+      <w:r>
+        <w:t>import</w:t>
+      </w:r>
+      <w:proofErr w:type="gramEnd"/>
+      <w:r>
+        <w:t xml:space="preserve"> </w:t>
+      </w:r>
+      <w:proofErr w:type="spellStart"/>
+      <w:r>
+        <w:t>org.openqa.selenium.WebElement</w:t>
+      </w:r>
+      <w:proofErr w:type="spellEnd"/>
+      <w:r>
+        <w:t>;</w:t>
+      </w:r>
+    </w:p>
+    <w:p>
+      <w:proofErr w:type="gramStart"/>
+      <w:r>
+        <w:t>import</w:t>
+      </w:r>
+      <w:proofErr w:type="gramEnd"/>
+      <w:r>
+        <w:t xml:space="preserve"> </w:t>
+      </w:r>
+      <w:proofErr w:type="spellStart"/>
+      <w:r>
+        <w:t>org.openqa.selenium.support.FindBy</w:t>
+      </w:r>
+      <w:proofErr w:type="spellEnd"/>
+      <w:r>
+        <w:t>;</w:t>
+      </w:r>
+    </w:p>
+    <w:p>
+      <w:proofErr w:type="gramStart"/>
+      <w:r>
+        <w:t>import</w:t>
+      </w:r>
+      <w:proofErr w:type="gramEnd"/>
+      <w:r>
+        <w:t xml:space="preserve"> </w:t>
+      </w:r>
+      <w:proofErr w:type="spellStart"/>
+      <w:r>
+        <w:t>org.openqa.selenium.support.How</w:t>
+      </w:r>
+      <w:proofErr w:type="spellEnd"/>
+      <w:r>
+        <w:t>;</w:t>
+      </w:r>
+    </w:p>
+    <w:p/>
+    <w:p>
+      <w:proofErr w:type="gramStart"/>
+      <w:r>
+        <w:t>public</w:t>
+      </w:r>
+      <w:proofErr w:type="gramEnd"/>
+      <w:r>
+        <w:t xml:space="preserve"> class </w:t>
+      </w:r>
+      <w:proofErr w:type="spellStart"/>
+      <w:r>
+        <w:t>FindByLogin</w:t>
+      </w:r>
+      <w:proofErr w:type="spellEnd"/>
+      <w:r>
+        <w:t xml:space="preserve"> {</w:t>
+      </w:r>
+    </w:p>
+    <w:p>
+      <w:r>
+        <w:tab/>
+      </w:r>
+    </w:p>
+    <w:p>
+      <w:r>
+        <w:tab/>
+        <w:t>WebDriver driver;</w:t>
+      </w:r>
+    </w:p>
+    <w:p>
+      <w:r>
+        <w:rPr>
+          <w:rFonts w:hint="eastAsia"/>
+        </w:rPr>
+        <w:t>//</w:t>
+      </w:r>
+      <w:r>
+        <w:rPr>
+          <w:rFonts w:hint="eastAsia"/>
+        </w:rPr>
+        <w:t>使用</w:t>
+      </w:r>
+      <w:r>
+        <w:rPr>
+          <w:rFonts w:hint="eastAsia"/>
+        </w:rPr>
+        <w:t>How</w:t>
+      </w:r>
+      <w:r>
+        <w:rPr>
+          <w:rFonts w:hint="eastAsia"/>
+        </w:rPr>
+        <w:t>数组替代</w:t>
+      </w:r>
+      <w:proofErr w:type="spellStart"/>
+      <w:r>
+        <w:rPr>
+          <w:rFonts w:hint="eastAsia"/>
+        </w:rPr>
+        <w:t>findElement</w:t>
+      </w:r>
+      <w:proofErr w:type="spellEnd"/>
+      <w:r>
+        <w:rPr>
+          <w:rFonts w:hint="eastAsia"/>
+        </w:rPr>
+        <w:t>、</w:t>
+      </w:r>
+      <w:r>
+        <w:rPr>
+          <w:rFonts w:hint="eastAsia"/>
+        </w:rPr>
+        <w:t>By</w:t>
+      </w:r>
+      <w:r>
+        <w:rPr>
+          <w:rFonts w:hint="eastAsia"/>
+        </w:rPr>
+        <w:t>的作用定位元素，把定位到的元素使用</w:t>
+      </w:r>
+      <w:r>
+        <w:rPr>
+          <w:rFonts w:hint="eastAsia"/>
+        </w:rPr>
+        <w:t>@</w:t>
+      </w:r>
+      <w:proofErr w:type="spellStart"/>
+      <w:r>
+        <w:rPr>
+          <w:rFonts w:hint="eastAsia"/>
+        </w:rPr>
+        <w:t>FindBy</w:t>
+      </w:r>
+      <w:proofErr w:type="spellEnd"/>
+      <w:r>
+        <w:rPr>
+          <w:rFonts w:hint="eastAsia"/>
+        </w:rPr>
+        <w:t>注解进行标记</w:t>
+      </w:r>
+    </w:p>
+    <w:p>
+      <w:r>
+        <w:tab/>
+      </w:r>
+      <w:proofErr w:type="gramStart"/>
+      <w:r>
+        <w:t>@</w:t>
+      </w:r>
+      <w:proofErr w:type="spellStart"/>
+      <w:r>
+        <w:t>FindBy</w:t>
       </w:r>
       <w:proofErr w:type="spellEnd"/>
       <w:r>
@@ -8436,11 +9093,209 @@
       </w:r>
       <w:proofErr w:type="gramEnd"/>
       <w:r>
-        <w:t xml:space="preserve">"After Navigate To" + </w:t>
-      </w:r>
-      <w:proofErr w:type="spellStart"/>
-      <w:r>
-        <w:t>url</w:t>
+        <w:t xml:space="preserve">how = </w:t>
+      </w:r>
+      <w:proofErr w:type="spellStart"/>
+      <w:r>
+        <w:t>How.XPATH,id</w:t>
+      </w:r>
+      <w:proofErr w:type="spellEnd"/>
+      <w:r>
+        <w:t xml:space="preserve"> = "")</w:t>
+      </w:r>
+    </w:p>
+    <w:p>
+      <w:r>
+        <w:tab/>
+      </w:r>
+      <w:proofErr w:type="spellStart"/>
+      <w:r>
+        <w:t>WebElement</w:t>
+      </w:r>
+      <w:proofErr w:type="spellEnd"/>
+      <w:r>
+        <w:t xml:space="preserve"> username;</w:t>
+      </w:r>
+    </w:p>
+    <w:p>
+      <w:r>
+        <w:tab/>
+      </w:r>
+      <w:proofErr w:type="gramStart"/>
+      <w:r>
+        <w:t>@</w:t>
+      </w:r>
+      <w:proofErr w:type="spellStart"/>
+      <w:r>
+        <w:t>FindBy</w:t>
+      </w:r>
+      <w:proofErr w:type="spellEnd"/>
+      <w:r>
+        <w:t>(</w:t>
+      </w:r>
+      <w:proofErr w:type="gramEnd"/>
+      <w:r>
+        <w:t xml:space="preserve">how = </w:t>
+      </w:r>
+      <w:proofErr w:type="spellStart"/>
+      <w:r>
+        <w:t>How.ID,id</w:t>
+      </w:r>
+      <w:proofErr w:type="spellEnd"/>
+      <w:r>
+        <w:t xml:space="preserve"> = "")</w:t>
+      </w:r>
+    </w:p>
+    <w:p>
+      <w:r>
+        <w:tab/>
+      </w:r>
+      <w:proofErr w:type="spellStart"/>
+      <w:r>
+        <w:t>WebElement</w:t>
+      </w:r>
+      <w:proofErr w:type="spellEnd"/>
+      <w:r>
+        <w:t xml:space="preserve"> password;</w:t>
+      </w:r>
+    </w:p>
+    <w:p>
+      <w:r>
+        <w:tab/>
+      </w:r>
+      <w:proofErr w:type="gramStart"/>
+      <w:r>
+        <w:t>@</w:t>
+      </w:r>
+      <w:proofErr w:type="spellStart"/>
+      <w:r>
+        <w:t>FindBy</w:t>
+      </w:r>
+      <w:proofErr w:type="spellEnd"/>
+      <w:r>
+        <w:t>(</w:t>
+      </w:r>
+      <w:proofErr w:type="gramEnd"/>
+      <w:r>
+        <w:t xml:space="preserve">how = </w:t>
+      </w:r>
+      <w:proofErr w:type="spellStart"/>
+      <w:r>
+        <w:t>How.ID,id</w:t>
+      </w:r>
+      <w:proofErr w:type="spellEnd"/>
+      <w:r>
+        <w:t xml:space="preserve"> = "")</w:t>
+      </w:r>
+    </w:p>
+    <w:p>
+      <w:r>
+        <w:tab/>
+      </w:r>
+      <w:proofErr w:type="spellStart"/>
+      <w:r>
+        <w:t>WebElement</w:t>
+      </w:r>
+      <w:proofErr w:type="spellEnd"/>
+      <w:r>
+        <w:t xml:space="preserve"> </w:t>
+      </w:r>
+      <w:proofErr w:type="spellStart"/>
+      <w:r>
+        <w:t>loginbutton</w:t>
+      </w:r>
+      <w:proofErr w:type="spellEnd"/>
+      <w:r>
+        <w:t>;</w:t>
+      </w:r>
+    </w:p>
+    <w:p>
+      <w:r>
+        <w:tab/>
+      </w:r>
+    </w:p>
+    <w:p>
+      <w:r>
+        <w:tab/>
+      </w:r>
+      <w:proofErr w:type="gramStart"/>
+      <w:r>
+        <w:t>public</w:t>
+      </w:r>
+      <w:proofErr w:type="gramEnd"/>
+      <w:r>
+        <w:t xml:space="preserve"> </w:t>
+      </w:r>
+      <w:proofErr w:type="spellStart"/>
+      <w:r>
+        <w:t>FindByLogin</w:t>
+      </w:r>
+      <w:proofErr w:type="spellEnd"/>
+      <w:r>
+        <w:t>(WebDriver driver){</w:t>
+      </w:r>
+    </w:p>
+    <w:p>
+      <w:r>
+        <w:tab/>
+      </w:r>
+      <w:r>
+        <w:tab/>
+      </w:r>
+      <w:proofErr w:type="spellStart"/>
+      <w:r>
+        <w:t>this.driver</w:t>
+      </w:r>
+      <w:proofErr w:type="spellEnd"/>
+      <w:r>
+        <w:t xml:space="preserve"> = driver;</w:t>
+      </w:r>
+    </w:p>
+    <w:p>
+      <w:r>
+        <w:tab/>
+        <w:t>}</w:t>
+      </w:r>
+    </w:p>
+    <w:p>
+      <w:r>
+        <w:tab/>
+      </w:r>
+    </w:p>
+    <w:p>
+      <w:r>
+        <w:tab/>
+        <w:t xml:space="preserve">public void login(String </w:t>
+      </w:r>
+      <w:proofErr w:type="spellStart"/>
+      <w:r>
+        <w:t>userName,String</w:t>
+      </w:r>
+      <w:proofErr w:type="spellEnd"/>
+      <w:r>
+        <w:t xml:space="preserve"> Password){</w:t>
+      </w:r>
+    </w:p>
+    <w:p>
+      <w:r>
+        <w:tab/>
+      </w:r>
+      <w:r>
+        <w:tab/>
+      </w:r>
+      <w:proofErr w:type="spellStart"/>
+      <w:proofErr w:type="gramStart"/>
+      <w:r>
+        <w:t>username.sendKeys</w:t>
+      </w:r>
+      <w:proofErr w:type="spellEnd"/>
+      <w:r>
+        <w:t>(</w:t>
+      </w:r>
+      <w:proofErr w:type="spellStart"/>
+      <w:proofErr w:type="gramEnd"/>
+      <w:r>
+        <w:t>userName</w:t>
       </w:r>
       <w:proofErr w:type="spellEnd"/>
       <w:r>
@@ -8450,15 +9305,188 @@
     <w:p>
       <w:r>
         <w:tab/>
+      </w:r>
+      <w:r>
+        <w:tab/>
+      </w:r>
+      <w:proofErr w:type="spellStart"/>
+      <w:proofErr w:type="gramStart"/>
+      <w:r>
+        <w:t>password.sendKeys</w:t>
+      </w:r>
+      <w:proofErr w:type="spellEnd"/>
+      <w:r>
+        <w:t>(</w:t>
+      </w:r>
+      <w:proofErr w:type="gramEnd"/>
+      <w:r>
+        <w:t>Password);</w:t>
+      </w:r>
+    </w:p>
+    <w:p>
+      <w:r>
+        <w:tab/>
+      </w:r>
+      <w:r>
+        <w:tab/>
+      </w:r>
+      <w:proofErr w:type="spellStart"/>
+      <w:proofErr w:type="gramStart"/>
+      <w:r>
+        <w:t>loginbutton.click</w:t>
+      </w:r>
+      <w:proofErr w:type="spellEnd"/>
+      <w:r>
+        <w:t>(</w:t>
+      </w:r>
+      <w:proofErr w:type="gramEnd"/>
+      <w:r>
+        <w:t>);</w:t>
+      </w:r>
+    </w:p>
+    <w:p>
+      <w:r>
+        <w:tab/>
+      </w:r>
+      <w:r>
+        <w:tab/>
+      </w:r>
+    </w:p>
+    <w:p>
+      <w:r>
+        <w:tab/>
+      </w:r>
+      <w:r>
+        <w:tab/>
+      </w:r>
+      <w:proofErr w:type="spellStart"/>
+      <w:proofErr w:type="gramStart"/>
+      <w:r>
+        <w:t>driver.manage</w:t>
+      </w:r>
+      <w:proofErr w:type="spellEnd"/>
+      <w:r>
+        <w:t>(</w:t>
+      </w:r>
+      <w:proofErr w:type="gramEnd"/>
+      <w:r>
+        <w:t>).timeouts().</w:t>
+      </w:r>
+      <w:proofErr w:type="spellStart"/>
+      <w:r>
+        <w:t>implicitlyWait</w:t>
+      </w:r>
+      <w:proofErr w:type="spellEnd"/>
+      <w:r>
+        <w:t>(3,TimeUnit.SECONDS);</w:t>
+      </w:r>
+    </w:p>
+    <w:p>
+      <w:r>
+        <w:tab/>
         <w:t>}</w:t>
       </w:r>
     </w:p>
     <w:p>
       <w:r>
-        <w:tab/>
-        <w:t>@Override</w:t>
-      </w:r>
-    </w:p>
+        <w:t>}</w:t>
+      </w:r>
+    </w:p>
+    <w:p/>
+    <w:p>
+      <w:r>
+        <w:t>How</w:t>
+      </w:r>
+      <w:r>
+        <w:t>数组支持的页面元素包含：</w:t>
+      </w:r>
+    </w:p>
+    <w:p>
+      <w:r>
+        <w:t>How.ID</w:t>
+      </w:r>
+    </w:p>
+    <w:p>
+      <w:r>
+        <w:t>How.NAME</w:t>
+      </w:r>
+    </w:p>
+    <w:p>
+      <w:proofErr w:type="spellStart"/>
+      <w:r>
+        <w:t>How</w:t>
+      </w:r>
+      <w:r>
+        <w:t>.ID_OR_NAME</w:t>
+      </w:r>
+      <w:proofErr w:type="spellEnd"/>
+    </w:p>
+    <w:p>
+      <w:proofErr w:type="spellStart"/>
+      <w:r>
+        <w:t>How</w:t>
+      </w:r>
+      <w:r>
+        <w:t>.</w:t>
+      </w:r>
+      <w:r>
+        <w:t>CLASS_NAME</w:t>
+      </w:r>
+      <w:proofErr w:type="spellEnd"/>
+    </w:p>
+    <w:p>
+      <w:proofErr w:type="spellStart"/>
+      <w:r>
+        <w:t>How</w:t>
+      </w:r>
+      <w:r>
+        <w:t>.</w:t>
+      </w:r>
+      <w:r>
+        <w:t>LINK_TEXT</w:t>
+      </w:r>
+      <w:proofErr w:type="spellEnd"/>
+    </w:p>
+    <w:p>
+      <w:proofErr w:type="spellStart"/>
+      <w:r>
+        <w:t>How</w:t>
+      </w:r>
+      <w:r>
+        <w:t>.</w:t>
+      </w:r>
+      <w:r>
+        <w:t>XPATH</w:t>
+      </w:r>
+      <w:proofErr w:type="spellEnd"/>
+    </w:p>
+    <w:p>
+      <w:proofErr w:type="spellStart"/>
+      <w:r>
+        <w:t>How</w:t>
+      </w:r>
+      <w:r>
+        <w:t>.</w:t>
+      </w:r>
+      <w:r>
+        <w:t>TAG_NAME</w:t>
+      </w:r>
+      <w:proofErr w:type="spellEnd"/>
+    </w:p>
+    <w:p>
+      <w:proofErr w:type="spellStart"/>
+      <w:r>
+        <w:t>How</w:t>
+      </w:r>
+      <w:r>
+        <w:t>.</w:t>
+      </w:r>
+      <w:r>
+        <w:t>PARTAL_LINK_TEXT</w:t>
+      </w:r>
+      <w:proofErr w:type="spellEnd"/>
+    </w:p>
+    <w:p/>
     <w:p>
       <w:pPr>
         <w:rPr>
@@ -8466,484 +9494,63 @@
         </w:rPr>
       </w:pPr>
       <w:r>
+        <w:rPr>
+          <w:rFonts w:hint="eastAsia"/>
+        </w:rPr>
         <w:t>//</w:t>
       </w:r>
       <w:r>
-        <w:t>重写了浏览器后退的侦听事件</w:t>
-      </w:r>
-    </w:p>
-    <w:p>
-      <w:r>
-        <w:tab/>
-      </w:r>
+        <w:rPr>
+          <w:rFonts w:hint="eastAsia"/>
+        </w:rPr>
+        <w:t>使用</w:t>
+      </w:r>
+      <w:proofErr w:type="spellStart"/>
+      <w:r>
+        <w:t>PageFactory</w:t>
+      </w:r>
+      <w:proofErr w:type="spellEnd"/>
+      <w:r>
+        <w:t>实例化类，调用类的方法来实现具体的业务逻辑</w:t>
+      </w:r>
+    </w:p>
+    <w:p>
+      <w:proofErr w:type="spellStart"/>
+      <w:r>
+        <w:t>FindByMainPage</w:t>
+      </w:r>
+      <w:proofErr w:type="spellEnd"/>
+      <w:r>
+        <w:t xml:space="preserve"> </w:t>
+      </w:r>
+      <w:proofErr w:type="spellStart"/>
+      <w:r>
+        <w:t>mainPage</w:t>
+      </w:r>
+      <w:proofErr w:type="spellEnd"/>
+      <w:r>
+        <w:t xml:space="preserve"> = </w:t>
+      </w:r>
+      <w:proofErr w:type="spellStart"/>
       <w:proofErr w:type="gramStart"/>
       <w:r>
-        <w:t>public</w:t>
+        <w:t>PageFactory.initElements</w:t>
+      </w:r>
+      <w:proofErr w:type="spellEnd"/>
+      <w:r>
+        <w:t>(</w:t>
       </w:r>
       <w:proofErr w:type="gramEnd"/>
       <w:r>
-        <w:t xml:space="preserve"> void </w:t>
-      </w:r>
-      <w:proofErr w:type="spellStart"/>
-      <w:r>
-        <w:t>afterNavigateBack</w:t>
-      </w:r>
-      <w:proofErr w:type="spellEnd"/>
-      <w:r>
-        <w:t>(WebDriver driver){</w:t>
-      </w:r>
-    </w:p>
-    <w:p>
-      <w:r>
-        <w:tab/>
-      </w:r>
-      <w:r>
-        <w:tab/>
-      </w:r>
-      <w:proofErr w:type="spellStart"/>
-      <w:proofErr w:type="gramStart"/>
-      <w:r>
-        <w:t>System.out.println</w:t>
-      </w:r>
-      <w:proofErr w:type="spellEnd"/>
-      <w:r>
-        <w:t>(</w:t>
-      </w:r>
-      <w:proofErr w:type="gramEnd"/>
-      <w:r>
-        <w:t xml:space="preserve">"After Navigate Back To" + </w:t>
-      </w:r>
-      <w:proofErr w:type="spellStart"/>
-      <w:r>
-        <w:t>driver.getCurrentUrl</w:t>
-      </w:r>
-      <w:proofErr w:type="spellEnd"/>
-      <w:r>
-        <w:t>());</w:t>
-      </w:r>
-    </w:p>
-    <w:p>
-      <w:r>
-        <w:tab/>
-        <w:t>}</w:t>
-      </w:r>
-    </w:p>
-    <w:p>
-      <w:r>
-        <w:tab/>
-        <w:t>@Override</w:t>
-      </w:r>
-    </w:p>
-    <w:p>
-      <w:pPr>
-        <w:rPr>
-          <w:rFonts w:hint="eastAsia"/>
-        </w:rPr>
-      </w:pPr>
-      <w:r>
-        <w:t>//</w:t>
-      </w:r>
-      <w:r>
-        <w:t>重写了</w:t>
-      </w:r>
-      <w:r>
-        <w:t>click</w:t>
-      </w:r>
-      <w:r>
-        <w:t>事件的侦听日志</w:t>
-      </w:r>
-    </w:p>
-    <w:p>
-      <w:r>
-        <w:tab/>
-      </w:r>
-      <w:proofErr w:type="gramStart"/>
-      <w:r>
-        <w:t>public</w:t>
-      </w:r>
-      <w:proofErr w:type="gramEnd"/>
-      <w:r>
-        <w:t xml:space="preserve"> void </w:t>
-      </w:r>
-      <w:proofErr w:type="spellStart"/>
-      <w:r>
-        <w:t>afterClickOn</w:t>
-      </w:r>
-      <w:proofErr w:type="spellEnd"/>
-      <w:r>
-        <w:t>(</w:t>
-      </w:r>
-      <w:proofErr w:type="spellStart"/>
-      <w:r>
-        <w:t>WebElement</w:t>
-      </w:r>
-      <w:proofErr w:type="spellEnd"/>
-      <w:r>
-        <w:t xml:space="preserve"> </w:t>
-      </w:r>
-      <w:proofErr w:type="spellStart"/>
-      <w:r>
-        <w:t>webElement,WebDriver</w:t>
-      </w:r>
-      <w:proofErr w:type="spellEnd"/>
-      <w:r>
-        <w:t xml:space="preserve"> driver){</w:t>
-      </w:r>
-    </w:p>
-    <w:p>
-      <w:r>
-        <w:tab/>
-      </w:r>
-      <w:r>
-        <w:tab/>
-      </w:r>
-      <w:proofErr w:type="spellStart"/>
-      <w:proofErr w:type="gramStart"/>
-      <w:r>
-        <w:t>System.out.println</w:t>
-      </w:r>
-      <w:proofErr w:type="spellEnd"/>
-      <w:r>
-        <w:t>(</w:t>
-      </w:r>
-      <w:proofErr w:type="gramEnd"/>
-      <w:r>
-        <w:t xml:space="preserve">"After Click on" + </w:t>
-      </w:r>
-      <w:proofErr w:type="spellStart"/>
-      <w:r>
-        <w:t>webElement.getText</w:t>
-      </w:r>
-      <w:proofErr w:type="spellEnd"/>
-      <w:r>
-        <w:t>());</w:t>
-      </w:r>
-    </w:p>
-    <w:p>
-      <w:r>
-        <w:tab/>
-        <w:t>}</w:t>
-      </w:r>
-    </w:p>
-    <w:p>
-      <w:r>
-        <w:t>}</w:t>
-      </w:r>
-    </w:p>
-    <w:p/>
-    <w:p>
-      <w:r>
-        <w:t>使用自定义侦听</w:t>
-      </w:r>
-    </w:p>
-    <w:p>
-      <w:proofErr w:type="gramStart"/>
-      <w:r>
-        <w:t>import</w:t>
-      </w:r>
-      <w:proofErr w:type="gramEnd"/>
-      <w:r>
-        <w:t xml:space="preserve"> </w:t>
-      </w:r>
-      <w:proofErr w:type="spellStart"/>
-      <w:r>
-        <w:t>button.WebDriverListen</w:t>
-      </w:r>
-      <w:proofErr w:type="spellEnd"/>
-      <w:r>
-        <w:t>;</w:t>
-      </w:r>
-    </w:p>
-    <w:p/>
-    <w:p>
-      <w:proofErr w:type="gramStart"/>
-      <w:r>
-        <w:t>public</w:t>
-      </w:r>
-      <w:proofErr w:type="gramEnd"/>
-      <w:r>
-        <w:t xml:space="preserve"> class </w:t>
-      </w:r>
-      <w:proofErr w:type="spellStart"/>
-      <w:r>
-        <w:t>UseListen</w:t>
-      </w:r>
-      <w:proofErr w:type="spellEnd"/>
-      <w:r>
-        <w:t xml:space="preserve"> {</w:t>
-      </w:r>
-    </w:p>
-    <w:p/>
-    <w:p>
-      <w:r>
-        <w:tab/>
-      </w:r>
-      <w:proofErr w:type="gramStart"/>
-      <w:r>
-        <w:t>public</w:t>
-      </w:r>
-      <w:proofErr w:type="gramEnd"/>
-      <w:r>
-        <w:t xml:space="preserve"> static void main(String[] </w:t>
-      </w:r>
-      <w:proofErr w:type="spellStart"/>
-      <w:r>
-        <w:t>args</w:t>
-      </w:r>
-      <w:proofErr w:type="spellEnd"/>
-      <w:r>
-        <w:t>){</w:t>
-      </w:r>
-    </w:p>
-    <w:p>
-      <w:r>
-        <w:tab/>
-      </w:r>
-      <w:r>
-        <w:tab/>
-        <w:t xml:space="preserve">WebDriver driver = new </w:t>
-      </w:r>
-      <w:proofErr w:type="spellStart"/>
-      <w:proofErr w:type="gramStart"/>
-      <w:r>
-        <w:t>FirefoxDriver</w:t>
-      </w:r>
-      <w:proofErr w:type="spellEnd"/>
-      <w:r>
-        <w:t>(</w:t>
-      </w:r>
-      <w:proofErr w:type="gramEnd"/>
+        <w:t xml:space="preserve">driver, </w:t>
+      </w:r>
+      <w:proofErr w:type="spellStart"/>
+      <w:r>
+        <w:t>FindByMainPage.class</w:t>
+      </w:r>
+      <w:proofErr w:type="spellEnd"/>
       <w:r>
         <w:t>);</w:t>
-      </w:r>
-    </w:p>
-    <w:p>
-      <w:r>
-        <w:tab/>
-      </w:r>
-      <w:r>
-        <w:tab/>
-      </w:r>
-      <w:proofErr w:type="spellStart"/>
-      <w:r>
-        <w:t>EventFiringWebDriver</w:t>
-      </w:r>
-      <w:proofErr w:type="spellEnd"/>
-      <w:r>
-        <w:t xml:space="preserve"> </w:t>
-      </w:r>
-      <w:proofErr w:type="spellStart"/>
-      <w:r>
-        <w:t>eventFiriingDriver</w:t>
-      </w:r>
-      <w:proofErr w:type="spellEnd"/>
-      <w:r>
-        <w:t xml:space="preserve"> = new </w:t>
-      </w:r>
-      <w:proofErr w:type="spellStart"/>
-      <w:proofErr w:type="gramStart"/>
-      <w:r>
-        <w:t>EventFiringWebDriver</w:t>
-      </w:r>
-      <w:proofErr w:type="spellEnd"/>
-      <w:r>
-        <w:t>(</w:t>
-      </w:r>
-      <w:proofErr w:type="gramEnd"/>
-      <w:r>
-        <w:t>driver);</w:t>
-      </w:r>
-    </w:p>
-    <w:p>
-      <w:r>
-        <w:tab/>
-      </w:r>
-      <w:r>
-        <w:tab/>
-      </w:r>
-      <w:proofErr w:type="spellStart"/>
-      <w:r>
-        <w:t>WebDriverListen</w:t>
-      </w:r>
-      <w:proofErr w:type="spellEnd"/>
-      <w:r>
-        <w:t xml:space="preserve"> </w:t>
-      </w:r>
-      <w:proofErr w:type="spellStart"/>
-      <w:r>
-        <w:t>mylisten</w:t>
-      </w:r>
-      <w:proofErr w:type="spellEnd"/>
-      <w:r>
-        <w:t xml:space="preserve"> = new </w:t>
-      </w:r>
-      <w:proofErr w:type="spellStart"/>
-      <w:proofErr w:type="gramStart"/>
-      <w:r>
-        <w:t>WebDriverListen</w:t>
-      </w:r>
-      <w:proofErr w:type="spellEnd"/>
-      <w:r>
-        <w:t>(</w:t>
-      </w:r>
-      <w:proofErr w:type="gramEnd"/>
-      <w:r>
-        <w:t>);</w:t>
-      </w:r>
-    </w:p>
-    <w:p>
-      <w:r>
-        <w:tab/>
-      </w:r>
-      <w:r>
-        <w:tab/>
-      </w:r>
-      <w:proofErr w:type="spellStart"/>
-      <w:proofErr w:type="gramStart"/>
-      <w:r>
-        <w:t>eventFiriingDriver.register</w:t>
-      </w:r>
-      <w:proofErr w:type="spellEnd"/>
-      <w:r>
-        <w:t>(</w:t>
-      </w:r>
-      <w:proofErr w:type="spellStart"/>
-      <w:proofErr w:type="gramEnd"/>
-      <w:r>
-        <w:t>mylisten</w:t>
-      </w:r>
-      <w:proofErr w:type="spellEnd"/>
-      <w:r>
-        <w:t>);//</w:t>
-      </w:r>
-    </w:p>
-    <w:p>
-      <w:r>
-        <w:tab/>
-      </w:r>
-      <w:r>
-        <w:tab/>
-      </w:r>
-      <w:proofErr w:type="spellStart"/>
-      <w:proofErr w:type="gramStart"/>
-      <w:r>
-        <w:t>eventFiriingDriver.get</w:t>
-      </w:r>
-      <w:proofErr w:type="spellEnd"/>
-      <w:r>
-        <w:t>(</w:t>
-      </w:r>
-      <w:proofErr w:type="gramEnd"/>
-      <w:r>
-        <w:t>"https://www.baidu.com");</w:t>
-      </w:r>
-    </w:p>
-    <w:p>
-      <w:r>
-        <w:tab/>
-      </w:r>
-      <w:r>
-        <w:tab/>
-      </w:r>
-      <w:proofErr w:type="spellStart"/>
-      <w:proofErr w:type="gramStart"/>
-      <w:r>
-        <w:t>eventFiriingDriver.navigate</w:t>
-      </w:r>
-      <w:proofErr w:type="spellEnd"/>
-      <w:r>
-        <w:t>(</w:t>
-      </w:r>
-      <w:proofErr w:type="gramEnd"/>
-      <w:r>
-        <w:t>).to("http://news.baidu.com/");</w:t>
-      </w:r>
-    </w:p>
-    <w:p>
-      <w:r>
-        <w:tab/>
-      </w:r>
-      <w:r>
-        <w:tab/>
-      </w:r>
-      <w:proofErr w:type="spellStart"/>
-      <w:proofErr w:type="gramStart"/>
-      <w:r>
-        <w:t>eventFiriingDriver.navigate</w:t>
-      </w:r>
-      <w:proofErr w:type="spellEnd"/>
-      <w:r>
-        <w:t>(</w:t>
-      </w:r>
-      <w:proofErr w:type="gramEnd"/>
-      <w:r>
-        <w:t>).back();</w:t>
-      </w:r>
-    </w:p>
-    <w:p>
-      <w:r>
-        <w:tab/>
-      </w:r>
-      <w:r>
-        <w:tab/>
-      </w:r>
-      <w:proofErr w:type="spellStart"/>
-      <w:proofErr w:type="gramStart"/>
-      <w:r>
-        <w:t>eventFiriingDriver.findElement</w:t>
-      </w:r>
-      <w:proofErr w:type="spellEnd"/>
-      <w:r>
-        <w:t>(</w:t>
-      </w:r>
-      <w:proofErr w:type="gramEnd"/>
-      <w:r>
-        <w:t>By.id("</w:t>
-      </w:r>
-      <w:proofErr w:type="spellStart"/>
-      <w:r>
-        <w:t>su</w:t>
-      </w:r>
-      <w:proofErr w:type="spellEnd"/>
-      <w:r>
-        <w:t>")).click();</w:t>
-      </w:r>
-    </w:p>
-    <w:p>
-      <w:r>
-        <w:tab/>
-      </w:r>
-      <w:r>
-        <w:tab/>
-      </w:r>
-      <w:proofErr w:type="spellStart"/>
-      <w:proofErr w:type="gramStart"/>
-      <w:r>
-        <w:t>driver.quit</w:t>
-      </w:r>
-      <w:proofErr w:type="spellEnd"/>
-      <w:r>
-        <w:t>(</w:t>
-      </w:r>
-      <w:proofErr w:type="gramEnd"/>
-      <w:r>
-        <w:t>);</w:t>
-      </w:r>
-    </w:p>
-    <w:p>
-      <w:r>
-        <w:tab/>
-        <w:t>}</w:t>
-      </w:r>
-    </w:p>
-    <w:p>
-      <w:pPr>
-        <w:rPr>
-          <w:rFonts w:hint="eastAsia"/>
-        </w:rPr>
-      </w:pPr>
-      <w:r>
-        <w:t>}</w:t>
       </w:r>
     </w:p>
     <w:sectPr>
@@ -9991,7 +10598,7 @@
 </file>
 
 <file path=customXml/itemProps1.xml><?xml version="1.0" encoding="utf-8"?>
-<ds:datastoreItem xmlns:ds="http://schemas.openxmlformats.org/officeDocument/2006/customXml" ds:itemID="{41735D46-407B-4AF1-A0CD-41A5065BFC70}">
+<ds:datastoreItem xmlns:ds="http://schemas.openxmlformats.org/officeDocument/2006/customXml" ds:itemID="{196DDBDD-4007-4A94-8108-5D84824B3ECC}">
   <ds:schemaRefs>
     <ds:schemaRef ds:uri="http://schemas.openxmlformats.org/officeDocument/2006/bibliography"/>
   </ds:schemaRefs>
